--- a/storage/app/reports/CaNhanVuAn/TamGiam/LenhTamGiam.docx
+++ b/storage/app/reports/CaNhanVuAn/TamGiam/LenhTamGiam.docx
@@ -4,19 +4,19 @@
   <w:body>
     <w:tbl>
       <w:tblPr>
-        <w:tblW w:w="8932" w:type="dxa"/>
+        <w:tblW w:w="9250" w:type="dxa"/>
         <w:tblInd w:w="108" w:type="dxa"/>
         <w:tblLayout w:type="fixed"/>
         <w:tblLook w:val="04A0" w:firstRow="1" w:lastRow="0" w:firstColumn="1" w:lastColumn="0" w:noHBand="0" w:noVBand="1"/>
       </w:tblPr>
       <w:tblGrid>
-        <w:gridCol w:w="3402"/>
+        <w:gridCol w:w="3720"/>
         <w:gridCol w:w="5530"/>
       </w:tblGrid>
       <w:tr>
         <w:tc>
           <w:tcPr>
-            <w:tcW w:w="3402" w:type="dxa"/>
+            <w:tcW w:w="3720" w:type="dxa"/>
             <w:hideMark/>
           </w:tcPr>
           <w:p>
@@ -250,6 +250,7 @@
                                       <w:szCs w:val="18"/>
                                     </w:rPr>
                                   </w:pPr>
+                                  <w:proofErr w:type="spellStart"/>
                                   <w:r>
                                     <w:rPr>
                                       <w:rFonts w:cs="Times New Roman"/>
@@ -258,7 +259,40 @@
                                       <w:sz w:val="18"/>
                                       <w:szCs w:val="18"/>
                                     </w:rPr>
-                                    <w:t xml:space="preserve">Mẫu số: 80     </w:t>
+                                    <w:t>Mẫu</w:t>
+                                  </w:r>
+                                  <w:proofErr w:type="spellEnd"/>
+                                  <w:r>
+                                    <w:rPr>
+                                      <w:rFonts w:cs="Times New Roman"/>
+                                      <w:i/>
+                                      <w:color w:val="auto"/>
+                                      <w:sz w:val="18"/>
+                                      <w:szCs w:val="18"/>
+                                    </w:rPr>
+                                    <w:t xml:space="preserve"> </w:t>
+                                  </w:r>
+                                  <w:proofErr w:type="spellStart"/>
+                                  <w:r>
+                                    <w:rPr>
+                                      <w:rFonts w:cs="Times New Roman"/>
+                                      <w:i/>
+                                      <w:color w:val="auto"/>
+                                      <w:sz w:val="18"/>
+                                      <w:szCs w:val="18"/>
+                                    </w:rPr>
+                                    <w:t>số</w:t>
+                                  </w:r>
+                                  <w:proofErr w:type="spellEnd"/>
+                                  <w:r>
+                                    <w:rPr>
+                                      <w:rFonts w:cs="Times New Roman"/>
+                                      <w:i/>
+                                      <w:color w:val="auto"/>
+                                      <w:sz w:val="18"/>
+                                      <w:szCs w:val="18"/>
+                                    </w:rPr>
+                                    <w:t xml:space="preserve">: 80     </w:t>
                                   </w:r>
                                 </w:p>
                                 <w:p>
@@ -279,7 +313,47 @@
                                       <w:sz w:val="18"/>
                                       <w:szCs w:val="18"/>
                                     </w:rPr>
-                                    <w:t xml:space="preserve">BH theo TT số 119/2021/TT-BCA </w:t>
+                                    <w:t xml:space="preserve">BH </w:t>
+                                  </w:r>
+                                  <w:proofErr w:type="spellStart"/>
+                                  <w:r>
+                                    <w:rPr>
+                                      <w:i/>
+                                      <w:spacing w:val="-4"/>
+                                      <w:sz w:val="18"/>
+                                      <w:szCs w:val="18"/>
+                                    </w:rPr>
+                                    <w:t>theo</w:t>
+                                  </w:r>
+                                  <w:proofErr w:type="spellEnd"/>
+                                  <w:r>
+                                    <w:rPr>
+                                      <w:i/>
+                                      <w:spacing w:val="-4"/>
+                                      <w:sz w:val="18"/>
+                                      <w:szCs w:val="18"/>
+                                    </w:rPr>
+                                    <w:t xml:space="preserve"> TT </w:t>
+                                  </w:r>
+                                  <w:proofErr w:type="spellStart"/>
+                                  <w:r>
+                                    <w:rPr>
+                                      <w:i/>
+                                      <w:spacing w:val="-4"/>
+                                      <w:sz w:val="18"/>
+                                      <w:szCs w:val="18"/>
+                                    </w:rPr>
+                                    <w:t>số</w:t>
+                                  </w:r>
+                                  <w:proofErr w:type="spellEnd"/>
+                                  <w:r>
+                                    <w:rPr>
+                                      <w:i/>
+                                      <w:spacing w:val="-4"/>
+                                      <w:sz w:val="18"/>
+                                      <w:szCs w:val="18"/>
+                                    </w:rPr>
+                                    <w:t xml:space="preserve"> 119/2021/TT-BCA </w:t>
                                   </w:r>
                                 </w:p>
                                 <w:p>
@@ -287,6 +361,7 @@
                                     <w:spacing w:line="288" w:lineRule="auto"/>
                                     <w:jc w:val="center"/>
                                   </w:pPr>
+                                  <w:proofErr w:type="spellStart"/>
                                   <w:r>
                                     <w:rPr>
                                       <w:i/>
@@ -294,7 +369,17 @@
                                       <w:sz w:val="18"/>
                                       <w:szCs w:val="18"/>
                                     </w:rPr>
-                                    <w:t>ngày 08/12/2021</w:t>
+                                    <w:t>ngày</w:t>
+                                  </w:r>
+                                  <w:proofErr w:type="spellEnd"/>
+                                  <w:r>
+                                    <w:rPr>
+                                      <w:i/>
+                                      <w:spacing w:val="-4"/>
+                                      <w:sz w:val="18"/>
+                                      <w:szCs w:val="18"/>
+                                    </w:rPr>
+                                    <w:t xml:space="preserve"> 08/12/2021</w:t>
                                   </w:r>
                                   <w:r>
                                     <w:rPr>
@@ -364,6 +449,7 @@
                                 <w:szCs w:val="18"/>
                               </w:rPr>
                             </w:pPr>
+                            <w:proofErr w:type="spellStart"/>
                             <w:r>
                               <w:rPr>
                                 <w:rFonts w:cs="Times New Roman"/>
@@ -372,7 +458,40 @@
                                 <w:sz w:val="18"/>
                                 <w:szCs w:val="18"/>
                               </w:rPr>
-                              <w:t xml:space="preserve">Mẫu số: 80     </w:t>
+                              <w:t>Mẫu</w:t>
+                            </w:r>
+                            <w:proofErr w:type="spellEnd"/>
+                            <w:r>
+                              <w:rPr>
+                                <w:rFonts w:cs="Times New Roman"/>
+                                <w:i/>
+                                <w:color w:val="auto"/>
+                                <w:sz w:val="18"/>
+                                <w:szCs w:val="18"/>
+                              </w:rPr>
+                              <w:t xml:space="preserve"> </w:t>
+                            </w:r>
+                            <w:proofErr w:type="spellStart"/>
+                            <w:r>
+                              <w:rPr>
+                                <w:rFonts w:cs="Times New Roman"/>
+                                <w:i/>
+                                <w:color w:val="auto"/>
+                                <w:sz w:val="18"/>
+                                <w:szCs w:val="18"/>
+                              </w:rPr>
+                              <w:t>số</w:t>
+                            </w:r>
+                            <w:proofErr w:type="spellEnd"/>
+                            <w:r>
+                              <w:rPr>
+                                <w:rFonts w:cs="Times New Roman"/>
+                                <w:i/>
+                                <w:color w:val="auto"/>
+                                <w:sz w:val="18"/>
+                                <w:szCs w:val="18"/>
+                              </w:rPr>
+                              <w:t xml:space="preserve">: 80     </w:t>
                             </w:r>
                           </w:p>
                           <w:p>
@@ -393,7 +512,47 @@
                                 <w:sz w:val="18"/>
                                 <w:szCs w:val="18"/>
                               </w:rPr>
-                              <w:t xml:space="preserve">BH theo TT số 119/2021/TT-BCA </w:t>
+                              <w:t xml:space="preserve">BH </w:t>
+                            </w:r>
+                            <w:proofErr w:type="spellStart"/>
+                            <w:r>
+                              <w:rPr>
+                                <w:i/>
+                                <w:spacing w:val="-4"/>
+                                <w:sz w:val="18"/>
+                                <w:szCs w:val="18"/>
+                              </w:rPr>
+                              <w:t>theo</w:t>
+                            </w:r>
+                            <w:proofErr w:type="spellEnd"/>
+                            <w:r>
+                              <w:rPr>
+                                <w:i/>
+                                <w:spacing w:val="-4"/>
+                                <w:sz w:val="18"/>
+                                <w:szCs w:val="18"/>
+                              </w:rPr>
+                              <w:t xml:space="preserve"> TT </w:t>
+                            </w:r>
+                            <w:proofErr w:type="spellStart"/>
+                            <w:r>
+                              <w:rPr>
+                                <w:i/>
+                                <w:spacing w:val="-4"/>
+                                <w:sz w:val="18"/>
+                                <w:szCs w:val="18"/>
+                              </w:rPr>
+                              <w:t>số</w:t>
+                            </w:r>
+                            <w:proofErr w:type="spellEnd"/>
+                            <w:r>
+                              <w:rPr>
+                                <w:i/>
+                                <w:spacing w:val="-4"/>
+                                <w:sz w:val="18"/>
+                                <w:szCs w:val="18"/>
+                              </w:rPr>
+                              <w:t xml:space="preserve"> 119/2021/TT-BCA </w:t>
                             </w:r>
                           </w:p>
                           <w:p>
@@ -401,6 +560,7 @@
                               <w:spacing w:line="288" w:lineRule="auto"/>
                               <w:jc w:val="center"/>
                             </w:pPr>
+                            <w:proofErr w:type="spellStart"/>
                             <w:r>
                               <w:rPr>
                                 <w:i/>
@@ -408,7 +568,17 @@
                                 <w:sz w:val="18"/>
                                 <w:szCs w:val="18"/>
                               </w:rPr>
-                              <w:t>ngày 08/12/2021</w:t>
+                              <w:t>ngày</w:t>
+                            </w:r>
+                            <w:proofErr w:type="spellEnd"/>
+                            <w:r>
+                              <w:rPr>
+                                <w:i/>
+                                <w:spacing w:val="-4"/>
+                                <w:sz w:val="18"/>
+                                <w:szCs w:val="18"/>
+                              </w:rPr>
+                              <w:t xml:space="preserve"> 08/12/2021</w:t>
                             </w:r>
                             <w:r>
                               <w:rPr>
@@ -469,6 +639,7 @@
                 <w:szCs w:val="26"/>
               </w:rPr>
             </w:pPr>
+            <w:proofErr w:type="spellStart"/>
             <w:r>
               <w:rPr>
                 <w:rFonts w:cs="Times New Roman"/>
@@ -477,15 +648,104 @@
                 <w:sz w:val="26"/>
                 <w:szCs w:val="26"/>
               </w:rPr>
-              <w:t>Độc lập - Tự do - Hạnh phúc</w:t>
+              <w:t>Độc</w:t>
             </w:r>
+            <w:proofErr w:type="spellEnd"/>
+            <w:r>
+              <w:rPr>
+                <w:rFonts w:cs="Times New Roman"/>
+                <w:b/>
+                <w:color w:val="auto"/>
+                <w:sz w:val="26"/>
+                <w:szCs w:val="26"/>
+              </w:rPr>
+              <w:t xml:space="preserve"> </w:t>
+            </w:r>
+            <w:proofErr w:type="spellStart"/>
+            <w:r>
+              <w:rPr>
+                <w:rFonts w:cs="Times New Roman"/>
+                <w:b/>
+                <w:color w:val="auto"/>
+                <w:sz w:val="26"/>
+                <w:szCs w:val="26"/>
+              </w:rPr>
+              <w:t>lập</w:t>
+            </w:r>
+            <w:proofErr w:type="spellEnd"/>
+            <w:r>
+              <w:rPr>
+                <w:rFonts w:cs="Times New Roman"/>
+                <w:b/>
+                <w:color w:val="auto"/>
+                <w:sz w:val="26"/>
+                <w:szCs w:val="26"/>
+              </w:rPr>
+              <w:t xml:space="preserve"> - </w:t>
+            </w:r>
+            <w:proofErr w:type="spellStart"/>
+            <w:r>
+              <w:rPr>
+                <w:rFonts w:cs="Times New Roman"/>
+                <w:b/>
+                <w:color w:val="auto"/>
+                <w:sz w:val="26"/>
+                <w:szCs w:val="26"/>
+              </w:rPr>
+              <w:t>Tự</w:t>
+            </w:r>
+            <w:proofErr w:type="spellEnd"/>
+            <w:r>
+              <w:rPr>
+                <w:rFonts w:cs="Times New Roman"/>
+                <w:b/>
+                <w:color w:val="auto"/>
+                <w:sz w:val="26"/>
+                <w:szCs w:val="26"/>
+              </w:rPr>
+              <w:t xml:space="preserve"> do - </w:t>
+            </w:r>
+            <w:proofErr w:type="spellStart"/>
+            <w:r>
+              <w:rPr>
+                <w:rFonts w:cs="Times New Roman"/>
+                <w:b/>
+                <w:color w:val="auto"/>
+                <w:sz w:val="26"/>
+                <w:szCs w:val="26"/>
+              </w:rPr>
+              <w:t>Hạnh</w:t>
+            </w:r>
+            <w:proofErr w:type="spellEnd"/>
+            <w:r>
+              <w:rPr>
+                <w:rFonts w:cs="Times New Roman"/>
+                <w:b/>
+                <w:color w:val="auto"/>
+                <w:sz w:val="26"/>
+                <w:szCs w:val="26"/>
+              </w:rPr>
+              <w:t xml:space="preserve"> </w:t>
+            </w:r>
+            <w:proofErr w:type="spellStart"/>
+            <w:r>
+              <w:rPr>
+                <w:rFonts w:cs="Times New Roman"/>
+                <w:b/>
+                <w:color w:val="auto"/>
+                <w:sz w:val="26"/>
+                <w:szCs w:val="26"/>
+              </w:rPr>
+              <w:t>phúc</w:t>
+            </w:r>
+            <w:proofErr w:type="spellEnd"/>
           </w:p>
         </w:tc>
       </w:tr>
       <w:tr>
         <w:tc>
           <w:tcPr>
-            <w:tcW w:w="3402" w:type="dxa"/>
+            <w:tcW w:w="3720" w:type="dxa"/>
             <w:hideMark/>
           </w:tcPr>
           <w:p>
@@ -512,13 +772,23 @@
                 <w:szCs w:val="26"/>
               </w:rPr>
             </w:pPr>
+            <w:proofErr w:type="spellStart"/>
             <w:r>
               <w:rPr>
                 <w:rFonts w:cs="Times New Roman"/>
                 <w:color w:val="auto"/>
                 <w:sz w:val="24"/>
               </w:rPr>
-              <w:t>Số:</w:t>
+              <w:t>Số</w:t>
+            </w:r>
+            <w:proofErr w:type="spellEnd"/>
+            <w:r>
+              <w:rPr>
+                <w:rFonts w:cs="Times New Roman"/>
+                <w:color w:val="auto"/>
+                <w:sz w:val="24"/>
+              </w:rPr>
+              <w:t>:</w:t>
             </w:r>
             <w:r>
               <w:rPr>
@@ -556,7 +826,35 @@
               <w:rPr>
                 <w:sz w:val="24"/>
               </w:rPr>
-              <w:t>${MaCQDT}-${MaDoi}</w:t>
+              <w:t>${</w:t>
+            </w:r>
+            <w:proofErr w:type="spellStart"/>
+            <w:r>
+              <w:rPr>
+                <w:sz w:val="24"/>
+              </w:rPr>
+              <w:t>MaCQDT</w:t>
+            </w:r>
+            <w:proofErr w:type="spellEnd"/>
+            <w:r>
+              <w:rPr>
+                <w:sz w:val="24"/>
+              </w:rPr>
+              <w:t>}-${</w:t>
+            </w:r>
+            <w:proofErr w:type="spellStart"/>
+            <w:r>
+              <w:rPr>
+                <w:sz w:val="24"/>
+              </w:rPr>
+              <w:t>MaDoi</w:t>
+            </w:r>
+            <w:proofErr w:type="spellEnd"/>
+            <w:r>
+              <w:rPr>
+                <w:sz w:val="24"/>
+              </w:rPr>
+              <w:t>}</w:t>
             </w:r>
           </w:p>
         </w:tc>
@@ -665,8 +963,27 @@
                 <w:sz w:val="26"/>
                 <w:szCs w:val="26"/>
               </w:rPr>
-              <w:t xml:space="preserve">${Huyen}, </w:t>
+              <w:t>${</w:t>
             </w:r>
+            <w:proofErr w:type="spellStart"/>
+            <w:r>
+              <w:rPr>
+                <w:i/>
+                <w:sz w:val="26"/>
+                <w:szCs w:val="26"/>
+              </w:rPr>
+              <w:t>Huyen</w:t>
+            </w:r>
+            <w:proofErr w:type="spellEnd"/>
+            <w:r>
+              <w:rPr>
+                <w:i/>
+                <w:sz w:val="26"/>
+                <w:szCs w:val="26"/>
+              </w:rPr>
+              <w:t xml:space="preserve">}, </w:t>
+            </w:r>
+            <w:proofErr w:type="spellStart"/>
             <w:r>
               <w:rPr>
                 <w:rFonts w:cs="Times New Roman"/>
@@ -675,25 +992,9 @@
                 <w:sz w:val="26"/>
                 <w:szCs w:val="26"/>
               </w:rPr>
-              <w:t xml:space="preserve">ngày </w:t>
+              <w:t>ngày</w:t>
             </w:r>
-            <w:r>
-              <w:rPr>
-                <w:color w:val="auto"/>
-                <w:spacing w:val="-2"/>
-                <w:sz w:val="16"/>
-              </w:rPr>
-              <w:t>..........</w:t>
-            </w:r>
-            <w:r>
-              <w:rPr>
-                <w:rFonts w:cs="Times New Roman"/>
-                <w:color w:val="auto"/>
-                <w:sz w:val="16"/>
-                <w:szCs w:val="16"/>
-              </w:rPr>
-              <w:t xml:space="preserve"> </w:t>
-            </w:r>
+            <w:proofErr w:type="spellEnd"/>
             <w:r>
               <w:rPr>
                 <w:rFonts w:cs="Times New Roman"/>
@@ -702,7 +1003,7 @@
                 <w:sz w:val="26"/>
                 <w:szCs w:val="26"/>
               </w:rPr>
-              <w:t xml:space="preserve">tháng </w:t>
+              <w:t xml:space="preserve"> </w:t>
             </w:r>
             <w:r>
               <w:rPr>
@@ -721,6 +1022,7 @@
               </w:rPr>
               <w:t xml:space="preserve"> </w:t>
             </w:r>
+            <w:proofErr w:type="spellStart"/>
             <w:r>
               <w:rPr>
                 <w:rFonts w:cs="Times New Roman"/>
@@ -729,8 +1031,48 @@
                 <w:sz w:val="26"/>
                 <w:szCs w:val="26"/>
               </w:rPr>
+              <w:t>tháng</w:t>
+            </w:r>
+            <w:proofErr w:type="spellEnd"/>
+            <w:r>
+              <w:rPr>
+                <w:rFonts w:cs="Times New Roman"/>
+                <w:i/>
+                <w:color w:val="auto"/>
+                <w:sz w:val="26"/>
+                <w:szCs w:val="26"/>
+              </w:rPr>
+              <w:t xml:space="preserve"> </w:t>
+            </w:r>
+            <w:r>
+              <w:rPr>
+                <w:color w:val="auto"/>
+                <w:spacing w:val="-2"/>
+                <w:sz w:val="16"/>
+              </w:rPr>
+              <w:t>..........</w:t>
+            </w:r>
+            <w:r>
+              <w:rPr>
+                <w:rFonts w:cs="Times New Roman"/>
+                <w:color w:val="auto"/>
+                <w:sz w:val="16"/>
+                <w:szCs w:val="16"/>
+              </w:rPr>
+              <w:t xml:space="preserve"> </w:t>
+            </w:r>
+            <w:proofErr w:type="spellStart"/>
+            <w:r>
+              <w:rPr>
+                <w:rFonts w:cs="Times New Roman"/>
+                <w:i/>
+                <w:color w:val="auto"/>
+                <w:sz w:val="26"/>
+                <w:szCs w:val="26"/>
+              </w:rPr>
               <w:t>năm</w:t>
             </w:r>
+            <w:proofErr w:type="spellEnd"/>
             <w:r>
               <w:rPr>
                 <w:color w:val="auto"/>
@@ -883,15 +1225,157 @@
           <w:szCs w:val="20"/>
         </w:rPr>
       </w:pPr>
-      <w:r>
-        <w:rPr>
-          <w:rFonts w:eastAsia="Times New Roman" w:cs="Times New Roman"/>
-          <w:color w:val="auto"/>
-          <w:sz w:val="26"/>
-          <w:szCs w:val="20"/>
-        </w:rPr>
-        <w:t>Căn cứ Quyết định khởi tố bị can số</w:t>
-      </w:r>
+      <w:proofErr w:type="spellStart"/>
+      <w:r>
+        <w:rPr>
+          <w:rFonts w:eastAsia="Times New Roman" w:cs="Times New Roman"/>
+          <w:color w:val="auto"/>
+          <w:sz w:val="26"/>
+          <w:szCs w:val="20"/>
+        </w:rPr>
+        <w:t>Căn</w:t>
+      </w:r>
+      <w:proofErr w:type="spellEnd"/>
+      <w:r>
+        <w:rPr>
+          <w:rFonts w:eastAsia="Times New Roman" w:cs="Times New Roman"/>
+          <w:color w:val="auto"/>
+          <w:sz w:val="26"/>
+          <w:szCs w:val="20"/>
+        </w:rPr>
+        <w:t xml:space="preserve"> </w:t>
+      </w:r>
+      <w:proofErr w:type="spellStart"/>
+      <w:r>
+        <w:rPr>
+          <w:rFonts w:eastAsia="Times New Roman" w:cs="Times New Roman"/>
+          <w:color w:val="auto"/>
+          <w:sz w:val="26"/>
+          <w:szCs w:val="20"/>
+        </w:rPr>
+        <w:t>cứ</w:t>
+      </w:r>
+      <w:proofErr w:type="spellEnd"/>
+      <w:r>
+        <w:rPr>
+          <w:rFonts w:eastAsia="Times New Roman" w:cs="Times New Roman"/>
+          <w:color w:val="auto"/>
+          <w:sz w:val="26"/>
+          <w:szCs w:val="20"/>
+        </w:rPr>
+        <w:t xml:space="preserve"> </w:t>
+      </w:r>
+      <w:proofErr w:type="spellStart"/>
+      <w:r>
+        <w:rPr>
+          <w:rFonts w:eastAsia="Times New Roman" w:cs="Times New Roman"/>
+          <w:color w:val="auto"/>
+          <w:sz w:val="26"/>
+          <w:szCs w:val="20"/>
+        </w:rPr>
+        <w:t>Quyết</w:t>
+      </w:r>
+      <w:proofErr w:type="spellEnd"/>
+      <w:r>
+        <w:rPr>
+          <w:rFonts w:eastAsia="Times New Roman" w:cs="Times New Roman"/>
+          <w:color w:val="auto"/>
+          <w:sz w:val="26"/>
+          <w:szCs w:val="20"/>
+        </w:rPr>
+        <w:t xml:space="preserve"> </w:t>
+      </w:r>
+      <w:proofErr w:type="spellStart"/>
+      <w:r>
+        <w:rPr>
+          <w:rFonts w:eastAsia="Times New Roman" w:cs="Times New Roman"/>
+          <w:color w:val="auto"/>
+          <w:sz w:val="26"/>
+          <w:szCs w:val="20"/>
+        </w:rPr>
+        <w:t>định</w:t>
+      </w:r>
+      <w:proofErr w:type="spellEnd"/>
+      <w:r>
+        <w:rPr>
+          <w:rFonts w:eastAsia="Times New Roman" w:cs="Times New Roman"/>
+          <w:color w:val="auto"/>
+          <w:sz w:val="26"/>
+          <w:szCs w:val="20"/>
+        </w:rPr>
+        <w:t xml:space="preserve"> </w:t>
+      </w:r>
+      <w:proofErr w:type="spellStart"/>
+      <w:r>
+        <w:rPr>
+          <w:rFonts w:eastAsia="Times New Roman" w:cs="Times New Roman"/>
+          <w:color w:val="auto"/>
+          <w:sz w:val="26"/>
+          <w:szCs w:val="20"/>
+        </w:rPr>
+        <w:t>khởi</w:t>
+      </w:r>
+      <w:proofErr w:type="spellEnd"/>
+      <w:r>
+        <w:rPr>
+          <w:rFonts w:eastAsia="Times New Roman" w:cs="Times New Roman"/>
+          <w:color w:val="auto"/>
+          <w:sz w:val="26"/>
+          <w:szCs w:val="20"/>
+        </w:rPr>
+        <w:t xml:space="preserve"> </w:t>
+      </w:r>
+      <w:proofErr w:type="spellStart"/>
+      <w:r>
+        <w:rPr>
+          <w:rFonts w:eastAsia="Times New Roman" w:cs="Times New Roman"/>
+          <w:color w:val="auto"/>
+          <w:sz w:val="26"/>
+          <w:szCs w:val="20"/>
+        </w:rPr>
+        <w:t>tố</w:t>
+      </w:r>
+      <w:proofErr w:type="spellEnd"/>
+      <w:r>
+        <w:rPr>
+          <w:rFonts w:eastAsia="Times New Roman" w:cs="Times New Roman"/>
+          <w:color w:val="auto"/>
+          <w:sz w:val="26"/>
+          <w:szCs w:val="20"/>
+        </w:rPr>
+        <w:t xml:space="preserve"> </w:t>
+      </w:r>
+      <w:proofErr w:type="spellStart"/>
+      <w:r>
+        <w:rPr>
+          <w:rFonts w:eastAsia="Times New Roman" w:cs="Times New Roman"/>
+          <w:color w:val="auto"/>
+          <w:sz w:val="26"/>
+          <w:szCs w:val="20"/>
+        </w:rPr>
+        <w:t>bị</w:t>
+      </w:r>
+      <w:proofErr w:type="spellEnd"/>
+      <w:r>
+        <w:rPr>
+          <w:rFonts w:eastAsia="Times New Roman" w:cs="Times New Roman"/>
+          <w:color w:val="auto"/>
+          <w:sz w:val="26"/>
+          <w:szCs w:val="20"/>
+        </w:rPr>
+        <w:t xml:space="preserve"> can </w:t>
+      </w:r>
+      <w:proofErr w:type="spellStart"/>
+      <w:r>
+        <w:rPr>
+          <w:rFonts w:eastAsia="Times New Roman" w:cs="Times New Roman"/>
+          <w:color w:val="auto"/>
+          <w:sz w:val="26"/>
+          <w:szCs w:val="20"/>
+        </w:rPr>
+        <w:t>số</w:t>
+      </w:r>
+      <w:proofErr w:type="spellEnd"/>
       <w:r>
         <w:rPr>
           <w:rFonts w:eastAsia="Times New Roman" w:cs="Times New Roman"/>
@@ -927,7 +1411,39 @@
           <w:sz w:val="26"/>
           <w:szCs w:val="26"/>
         </w:rPr>
-        <w:t>/QĐ-CQ${MaCQDT}-${MaDoi}</w:t>
+        <w:t>/QĐ-CQ${</w:t>
+      </w:r>
+      <w:proofErr w:type="spellStart"/>
+      <w:r>
+        <w:rPr>
+          <w:sz w:val="26"/>
+          <w:szCs w:val="26"/>
+        </w:rPr>
+        <w:t>MaCQDT</w:t>
+      </w:r>
+      <w:proofErr w:type="spellEnd"/>
+      <w:r>
+        <w:rPr>
+          <w:sz w:val="26"/>
+          <w:szCs w:val="26"/>
+        </w:rPr>
+        <w:t>}-${</w:t>
+      </w:r>
+      <w:proofErr w:type="spellStart"/>
+      <w:r>
+        <w:rPr>
+          <w:sz w:val="26"/>
+          <w:szCs w:val="26"/>
+        </w:rPr>
+        <w:t>MaDoi</w:t>
+      </w:r>
+      <w:proofErr w:type="spellEnd"/>
+      <w:r>
+        <w:rPr>
+          <w:sz w:val="26"/>
+          <w:szCs w:val="26"/>
+        </w:rPr>
+        <w:t>}</w:t>
       </w:r>
       <w:r>
         <w:rPr>
@@ -937,14 +1453,25 @@
         </w:rPr>
         <w:t xml:space="preserve">  </w:t>
       </w:r>
-      <w:r>
-        <w:rPr>
-          <w:rFonts w:eastAsia="Times New Roman" w:cs="Times New Roman"/>
-          <w:color w:val="auto"/>
-          <w:sz w:val="26"/>
-          <w:szCs w:val="20"/>
-        </w:rPr>
-        <w:t xml:space="preserve">ngày </w:t>
+      <w:proofErr w:type="spellStart"/>
+      <w:r>
+        <w:rPr>
+          <w:rFonts w:eastAsia="Times New Roman" w:cs="Times New Roman"/>
+          <w:color w:val="auto"/>
+          <w:sz w:val="26"/>
+          <w:szCs w:val="20"/>
+        </w:rPr>
+        <w:t>ngày</w:t>
+      </w:r>
+      <w:proofErr w:type="spellEnd"/>
+      <w:r>
+        <w:rPr>
+          <w:rFonts w:eastAsia="Times New Roman" w:cs="Times New Roman"/>
+          <w:color w:val="auto"/>
+          <w:sz w:val="26"/>
+          <w:szCs w:val="20"/>
+        </w:rPr>
+        <w:t xml:space="preserve"> </w:t>
       </w:r>
       <w:r>
         <w:rPr>
@@ -980,7 +1507,27 @@
           <w:sz w:val="26"/>
           <w:szCs w:val="20"/>
         </w:rPr>
-        <w:t xml:space="preserve">  tháng </w:t>
+        <w:t xml:space="preserve">  </w:t>
+      </w:r>
+      <w:proofErr w:type="spellStart"/>
+      <w:r>
+        <w:rPr>
+          <w:rFonts w:eastAsia="Times New Roman" w:cs="Times New Roman"/>
+          <w:color w:val="auto"/>
+          <w:sz w:val="26"/>
+          <w:szCs w:val="20"/>
+        </w:rPr>
+        <w:t>tháng</w:t>
+      </w:r>
+      <w:proofErr w:type="spellEnd"/>
+      <w:r>
+        <w:rPr>
+          <w:rFonts w:eastAsia="Times New Roman" w:cs="Times New Roman"/>
+          <w:color w:val="auto"/>
+          <w:sz w:val="26"/>
+          <w:szCs w:val="20"/>
+        </w:rPr>
+        <w:t xml:space="preserve"> </w:t>
       </w:r>
       <w:r>
         <w:rPr>
@@ -1009,6 +1556,7 @@
         </w:rPr>
         <w:t xml:space="preserve">.....  </w:t>
       </w:r>
+      <w:proofErr w:type="spellStart"/>
       <w:r>
         <w:rPr>
           <w:rFonts w:eastAsia="Times New Roman" w:cs="Times New Roman"/>
@@ -1018,6 +1566,7 @@
         </w:rPr>
         <w:t>năm</w:t>
       </w:r>
+      <w:proofErr w:type="spellEnd"/>
       <w:r>
         <w:rPr>
           <w:rFonts w:eastAsia="Times New Roman" w:cs="Times New Roman"/>
@@ -1027,6 +1576,7 @@
         </w:rPr>
         <w:t xml:space="preserve"> 202……</w:t>
       </w:r>
+      <w:proofErr w:type="spellStart"/>
       <w:r>
         <w:rPr>
           <w:rFonts w:eastAsia="Times New Roman" w:cs="Times New Roman"/>
@@ -1036,39 +1586,180 @@
         </w:rPr>
         <w:t>của</w:t>
       </w:r>
-      <w:r>
-        <w:rPr>
-          <w:rFonts w:eastAsia="Times New Roman"/>
-          <w:spacing w:val="-2"/>
-          <w:sz w:val="26"/>
-        </w:rPr>
-        <w:t xml:space="preserve"> </w:t>
-      </w:r>
-      <w:r>
-        <w:rPr>
-          <w:rFonts w:eastAsia="Times New Roman"/>
-          <w:spacing w:val="-2"/>
-          <w:sz w:val="26"/>
-        </w:rPr>
-        <w:t>Cơ qua</w:t>
-      </w:r>
-      <w:r>
-        <w:rPr>
-          <w:rFonts w:eastAsia="Times New Roman"/>
-          <w:spacing w:val="-2"/>
-          <w:sz w:val="26"/>
-        </w:rPr>
-        <w:t xml:space="preserve">n ${LoaiCQDT} Công an ${Loai} ${Huyen}, ${Tinh} </w:t>
-      </w:r>
-      <w:r>
-        <w:rPr>
-          <w:rFonts w:eastAsia="Times New Roman" w:cs="Times New Roman"/>
-          <w:color w:val="auto"/>
-          <w:sz w:val="26"/>
-          <w:szCs w:val="20"/>
-        </w:rPr>
-        <w:t>đối với</w:t>
-      </w:r>
+      <w:proofErr w:type="spellEnd"/>
+      <w:r>
+        <w:rPr>
+          <w:rFonts w:eastAsia="Times New Roman"/>
+          <w:spacing w:val="-2"/>
+          <w:sz w:val="26"/>
+        </w:rPr>
+        <w:t xml:space="preserve"> </w:t>
+      </w:r>
+      <w:proofErr w:type="spellStart"/>
+      <w:r>
+        <w:rPr>
+          <w:rFonts w:eastAsia="Times New Roman"/>
+          <w:spacing w:val="-2"/>
+          <w:sz w:val="26"/>
+        </w:rPr>
+        <w:t>Cơ</w:t>
+      </w:r>
+      <w:proofErr w:type="spellEnd"/>
+      <w:r>
+        <w:rPr>
+          <w:rFonts w:eastAsia="Times New Roman"/>
+          <w:spacing w:val="-2"/>
+          <w:sz w:val="26"/>
+        </w:rPr>
+        <w:t xml:space="preserve"> </w:t>
+      </w:r>
+      <w:proofErr w:type="spellStart"/>
+      <w:r>
+        <w:rPr>
+          <w:rFonts w:eastAsia="Times New Roman"/>
+          <w:spacing w:val="-2"/>
+          <w:sz w:val="26"/>
+        </w:rPr>
+        <w:t>qua</w:t>
+      </w:r>
+      <w:r>
+        <w:rPr>
+          <w:rFonts w:eastAsia="Times New Roman"/>
+          <w:spacing w:val="-2"/>
+          <w:sz w:val="26"/>
+        </w:rPr>
+        <w:t>n</w:t>
+      </w:r>
+      <w:proofErr w:type="spellEnd"/>
+      <w:r>
+        <w:rPr>
+          <w:rFonts w:eastAsia="Times New Roman"/>
+          <w:spacing w:val="-2"/>
+          <w:sz w:val="26"/>
+        </w:rPr>
+        <w:t xml:space="preserve"> ${</w:t>
+      </w:r>
+      <w:proofErr w:type="spellStart"/>
+      <w:r>
+        <w:rPr>
+          <w:rFonts w:eastAsia="Times New Roman"/>
+          <w:spacing w:val="-2"/>
+          <w:sz w:val="26"/>
+        </w:rPr>
+        <w:t>LoaiCQDT</w:t>
+      </w:r>
+      <w:proofErr w:type="spellEnd"/>
+      <w:r>
+        <w:rPr>
+          <w:rFonts w:eastAsia="Times New Roman"/>
+          <w:spacing w:val="-2"/>
+          <w:sz w:val="26"/>
+        </w:rPr>
+        <w:t xml:space="preserve">} </w:t>
+      </w:r>
+      <w:proofErr w:type="spellStart"/>
+      <w:r>
+        <w:rPr>
+          <w:rFonts w:eastAsia="Times New Roman"/>
+          <w:spacing w:val="-2"/>
+          <w:sz w:val="26"/>
+        </w:rPr>
+        <w:t>Công</w:t>
+      </w:r>
+      <w:proofErr w:type="spellEnd"/>
+      <w:r>
+        <w:rPr>
+          <w:rFonts w:eastAsia="Times New Roman"/>
+          <w:spacing w:val="-2"/>
+          <w:sz w:val="26"/>
+        </w:rPr>
+        <w:t xml:space="preserve"> an ${</w:t>
+      </w:r>
+      <w:proofErr w:type="spellStart"/>
+      <w:r>
+        <w:rPr>
+          <w:rFonts w:eastAsia="Times New Roman"/>
+          <w:spacing w:val="-2"/>
+          <w:sz w:val="26"/>
+        </w:rPr>
+        <w:t>Loai</w:t>
+      </w:r>
+      <w:proofErr w:type="spellEnd"/>
+      <w:r>
+        <w:rPr>
+          <w:rFonts w:eastAsia="Times New Roman"/>
+          <w:spacing w:val="-2"/>
+          <w:sz w:val="26"/>
+        </w:rPr>
+        <w:t>} ${</w:t>
+      </w:r>
+      <w:proofErr w:type="spellStart"/>
+      <w:r>
+        <w:rPr>
+          <w:rFonts w:eastAsia="Times New Roman"/>
+          <w:spacing w:val="-2"/>
+          <w:sz w:val="26"/>
+        </w:rPr>
+        <w:t>Huyen</w:t>
+      </w:r>
+      <w:proofErr w:type="spellEnd"/>
+      <w:r>
+        <w:rPr>
+          <w:rFonts w:eastAsia="Times New Roman"/>
+          <w:spacing w:val="-2"/>
+          <w:sz w:val="26"/>
+        </w:rPr>
+        <w:t>}, ${</w:t>
+      </w:r>
+      <w:proofErr w:type="spellStart"/>
+      <w:r>
+        <w:rPr>
+          <w:rFonts w:eastAsia="Times New Roman"/>
+          <w:spacing w:val="-2"/>
+          <w:sz w:val="26"/>
+        </w:rPr>
+        <w:t>Tinh</w:t>
+      </w:r>
+      <w:proofErr w:type="spellEnd"/>
+      <w:r>
+        <w:rPr>
+          <w:rFonts w:eastAsia="Times New Roman"/>
+          <w:spacing w:val="-2"/>
+          <w:sz w:val="26"/>
+        </w:rPr>
+        <w:t xml:space="preserve">} </w:t>
+      </w:r>
+      <w:proofErr w:type="spellStart"/>
+      <w:r>
+        <w:rPr>
+          <w:rFonts w:eastAsia="Times New Roman" w:cs="Times New Roman"/>
+          <w:color w:val="auto"/>
+          <w:sz w:val="26"/>
+          <w:szCs w:val="20"/>
+        </w:rPr>
+        <w:t>đối</w:t>
+      </w:r>
+      <w:proofErr w:type="spellEnd"/>
+      <w:r>
+        <w:rPr>
+          <w:rFonts w:eastAsia="Times New Roman" w:cs="Times New Roman"/>
+          <w:color w:val="auto"/>
+          <w:sz w:val="26"/>
+          <w:szCs w:val="20"/>
+        </w:rPr>
+        <w:t xml:space="preserve"> </w:t>
+      </w:r>
+      <w:proofErr w:type="spellStart"/>
+      <w:r>
+        <w:rPr>
+          <w:rFonts w:eastAsia="Times New Roman" w:cs="Times New Roman"/>
+          <w:color w:val="auto"/>
+          <w:sz w:val="26"/>
+          <w:szCs w:val="20"/>
+        </w:rPr>
+        <w:t>với</w:t>
+      </w:r>
+      <w:proofErr w:type="spellEnd"/>
       <w:r>
         <w:rPr>
           <w:rFonts w:eastAsia="Times New Roman" w:cs="Times New Roman"/>
@@ -1088,26 +1779,101 @@
           <w:sz w:val="26"/>
           <w:szCs w:val="26"/>
         </w:rPr>
-        <w:t>${HoTen}</w:t>
-      </w:r>
-      <w:r>
-        <w:rPr>
-          <w:rFonts w:eastAsia="Times New Roman" w:cs="Times New Roman"/>
-          <w:color w:val="auto"/>
-          <w:spacing w:val="-2"/>
-          <w:sz w:val="26"/>
-          <w:szCs w:val="20"/>
-        </w:rPr>
-        <w:t xml:space="preserve"> </w:t>
-      </w:r>
-      <w:r>
-        <w:rPr>
-          <w:rFonts w:eastAsia="Times New Roman" w:cs="Times New Roman"/>
-          <w:color w:val="auto"/>
-          <w:sz w:val="26"/>
-          <w:szCs w:val="20"/>
-        </w:rPr>
-        <w:t>đã có hành vi</w:t>
+        <w:t>${</w:t>
+      </w:r>
+      <w:proofErr w:type="spellStart"/>
+      <w:r>
+        <w:rPr>
+          <w:rFonts w:eastAsia="Times New Roman" w:cs="Times New Roman"/>
+          <w:b/>
+          <w:bCs/>
+          <w:spacing w:val="-2"/>
+          <w:sz w:val="26"/>
+          <w:szCs w:val="26"/>
+        </w:rPr>
+        <w:t>HoTen</w:t>
+      </w:r>
+      <w:proofErr w:type="spellEnd"/>
+      <w:r>
+        <w:rPr>
+          <w:rFonts w:eastAsia="Times New Roman" w:cs="Times New Roman"/>
+          <w:b/>
+          <w:bCs/>
+          <w:spacing w:val="-2"/>
+          <w:sz w:val="26"/>
+          <w:szCs w:val="26"/>
+        </w:rPr>
+        <w:t>}</w:t>
+      </w:r>
+      <w:r>
+        <w:rPr>
+          <w:rFonts w:eastAsia="Times New Roman" w:cs="Times New Roman"/>
+          <w:color w:val="auto"/>
+          <w:spacing w:val="-2"/>
+          <w:sz w:val="26"/>
+          <w:szCs w:val="20"/>
+        </w:rPr>
+        <w:t xml:space="preserve"> </w:t>
+      </w:r>
+      <w:proofErr w:type="spellStart"/>
+      <w:r>
+        <w:rPr>
+          <w:rFonts w:eastAsia="Times New Roman" w:cs="Times New Roman"/>
+          <w:color w:val="auto"/>
+          <w:sz w:val="26"/>
+          <w:szCs w:val="20"/>
+        </w:rPr>
+        <w:t>đã</w:t>
+      </w:r>
+      <w:proofErr w:type="spellEnd"/>
+      <w:r>
+        <w:rPr>
+          <w:rFonts w:eastAsia="Times New Roman" w:cs="Times New Roman"/>
+          <w:color w:val="auto"/>
+          <w:sz w:val="26"/>
+          <w:szCs w:val="20"/>
+        </w:rPr>
+        <w:t xml:space="preserve"> </w:t>
+      </w:r>
+      <w:proofErr w:type="spellStart"/>
+      <w:r>
+        <w:rPr>
+          <w:rFonts w:eastAsia="Times New Roman" w:cs="Times New Roman"/>
+          <w:color w:val="auto"/>
+          <w:sz w:val="26"/>
+          <w:szCs w:val="20"/>
+        </w:rPr>
+        <w:t>có</w:t>
+      </w:r>
+      <w:proofErr w:type="spellEnd"/>
+      <w:r>
+        <w:rPr>
+          <w:rFonts w:eastAsia="Times New Roman" w:cs="Times New Roman"/>
+          <w:color w:val="auto"/>
+          <w:sz w:val="26"/>
+          <w:szCs w:val="20"/>
+        </w:rPr>
+        <w:t xml:space="preserve"> </w:t>
+      </w:r>
+      <w:proofErr w:type="spellStart"/>
+      <w:r>
+        <w:rPr>
+          <w:rFonts w:eastAsia="Times New Roman" w:cs="Times New Roman"/>
+          <w:color w:val="auto"/>
+          <w:sz w:val="26"/>
+          <w:szCs w:val="20"/>
+        </w:rPr>
+        <w:t>hành</w:t>
+      </w:r>
+      <w:proofErr w:type="spellEnd"/>
+      <w:r>
+        <w:rPr>
+          <w:rFonts w:eastAsia="Times New Roman" w:cs="Times New Roman"/>
+          <w:color w:val="auto"/>
+          <w:sz w:val="26"/>
+          <w:szCs w:val="20"/>
+        </w:rPr>
+        <w:t xml:space="preserve"> vi</w:t>
       </w:r>
       <w:r>
         <w:rPr>
@@ -1126,7 +1892,27 @@
           <w:sz w:val="26"/>
           <w:szCs w:val="26"/>
         </w:rPr>
-        <w:t>${HanhVi}</w:t>
+        <w:t>${</w:t>
+      </w:r>
+      <w:proofErr w:type="spellStart"/>
+      <w:r>
+        <w:rPr>
+          <w:rFonts w:eastAsia="Times New Roman" w:cs="Times New Roman"/>
+          <w:spacing w:val="-2"/>
+          <w:sz w:val="26"/>
+          <w:szCs w:val="26"/>
+        </w:rPr>
+        <w:t>HanhVi</w:t>
+      </w:r>
+      <w:proofErr w:type="spellEnd"/>
+      <w:r>
+        <w:rPr>
+          <w:rFonts w:eastAsia="Times New Roman" w:cs="Times New Roman"/>
+          <w:spacing w:val="-2"/>
+          <w:sz w:val="26"/>
+          <w:szCs w:val="26"/>
+        </w:rPr>
+        <w:t>}</w:t>
       </w:r>
       <w:r>
         <w:rPr>
@@ -1145,14 +1931,65 @@
         </w:rPr>
         <w:t xml:space="preserve"> </w:t>
       </w:r>
-      <w:r>
-        <w:rPr>
-          <w:rFonts w:eastAsia="Times New Roman" w:cs="Times New Roman"/>
-          <w:spacing w:val="-2"/>
-          <w:sz w:val="26"/>
-          <w:szCs w:val="26"/>
-        </w:rPr>
-        <w:t xml:space="preserve">phạm vào khoản </w:t>
+      <w:proofErr w:type="spellStart"/>
+      <w:r>
+        <w:rPr>
+          <w:rFonts w:eastAsia="Times New Roman" w:cs="Times New Roman"/>
+          <w:spacing w:val="-2"/>
+          <w:sz w:val="26"/>
+          <w:szCs w:val="26"/>
+        </w:rPr>
+        <w:t>phạm</w:t>
+      </w:r>
+      <w:proofErr w:type="spellEnd"/>
+      <w:r>
+        <w:rPr>
+          <w:rFonts w:eastAsia="Times New Roman" w:cs="Times New Roman"/>
+          <w:spacing w:val="-2"/>
+          <w:sz w:val="26"/>
+          <w:szCs w:val="26"/>
+        </w:rPr>
+        <w:t xml:space="preserve"> </w:t>
+      </w:r>
+      <w:proofErr w:type="spellStart"/>
+      <w:r>
+        <w:rPr>
+          <w:rFonts w:eastAsia="Times New Roman" w:cs="Times New Roman"/>
+          <w:spacing w:val="-2"/>
+          <w:sz w:val="26"/>
+          <w:szCs w:val="26"/>
+        </w:rPr>
+        <w:t>vào</w:t>
+      </w:r>
+      <w:proofErr w:type="spellEnd"/>
+      <w:r>
+        <w:rPr>
+          <w:rFonts w:eastAsia="Times New Roman" w:cs="Times New Roman"/>
+          <w:spacing w:val="-2"/>
+          <w:sz w:val="26"/>
+          <w:szCs w:val="26"/>
+        </w:rPr>
+        <w:t xml:space="preserve"> </w:t>
+      </w:r>
+      <w:proofErr w:type="spellStart"/>
+      <w:r>
+        <w:rPr>
+          <w:rFonts w:eastAsia="Times New Roman" w:cs="Times New Roman"/>
+          <w:spacing w:val="-2"/>
+          <w:sz w:val="26"/>
+          <w:szCs w:val="26"/>
+        </w:rPr>
+        <w:t>khoản</w:t>
+      </w:r>
+      <w:proofErr w:type="spellEnd"/>
+      <w:r>
+        <w:rPr>
+          <w:rFonts w:eastAsia="Times New Roman" w:cs="Times New Roman"/>
+          <w:spacing w:val="-2"/>
+          <w:sz w:val="26"/>
+          <w:szCs w:val="26"/>
+        </w:rPr>
+        <w:t xml:space="preserve"> </w:t>
       </w:r>
       <w:r>
         <w:rPr>
@@ -1171,6 +2008,7 @@
         </w:rPr>
         <w:t xml:space="preserve"> </w:t>
       </w:r>
+      <w:proofErr w:type="spellStart"/>
       <w:r>
         <w:rPr>
           <w:rFonts w:eastAsia="Times New Roman" w:cs="Times New Roman"/>
@@ -1180,30 +2018,109 @@
         </w:rPr>
         <w:t>Điều</w:t>
       </w:r>
-      <w:r>
-        <w:rPr>
-          <w:rFonts w:eastAsia="Times New Roman" w:cs="Times New Roman"/>
-          <w:spacing w:val="-2"/>
-        </w:rPr>
-        <w:t xml:space="preserve"> ${MaToiDanh}</w:t>
-      </w:r>
-      <w:r>
-        <w:rPr>
-          <w:rFonts w:eastAsia="Times New Roman" w:cs="Times New Roman"/>
-          <w:spacing w:val="-2"/>
-          <w:sz w:val="16"/>
-        </w:rPr>
-        <w:t xml:space="preserve"> </w:t>
-      </w:r>
-      <w:r>
-        <w:rPr>
-          <w:rFonts w:eastAsia="Times New Roman" w:cs="Times New Roman"/>
-          <w:spacing w:val="-2"/>
-          <w:sz w:val="26"/>
-          <w:szCs w:val="26"/>
-        </w:rPr>
-        <w:t>Bộ luật Hình sự</w:t>
-      </w:r>
+      <w:proofErr w:type="spellEnd"/>
+      <w:r>
+        <w:rPr>
+          <w:rFonts w:eastAsia="Times New Roman" w:cs="Times New Roman"/>
+          <w:spacing w:val="-2"/>
+        </w:rPr>
+        <w:t xml:space="preserve"> ${</w:t>
+      </w:r>
+      <w:proofErr w:type="spellStart"/>
+      <w:r>
+        <w:rPr>
+          <w:rFonts w:eastAsia="Times New Roman" w:cs="Times New Roman"/>
+          <w:spacing w:val="-2"/>
+        </w:rPr>
+        <w:t>MaToiDanh</w:t>
+      </w:r>
+      <w:proofErr w:type="spellEnd"/>
+      <w:r>
+        <w:rPr>
+          <w:rFonts w:eastAsia="Times New Roman" w:cs="Times New Roman"/>
+          <w:spacing w:val="-2"/>
+        </w:rPr>
+        <w:t>}</w:t>
+      </w:r>
+      <w:r>
+        <w:rPr>
+          <w:rFonts w:eastAsia="Times New Roman" w:cs="Times New Roman"/>
+          <w:spacing w:val="-2"/>
+          <w:sz w:val="16"/>
+        </w:rPr>
+        <w:t xml:space="preserve"> </w:t>
+      </w:r>
+      <w:proofErr w:type="spellStart"/>
+      <w:r>
+        <w:rPr>
+          <w:rFonts w:eastAsia="Times New Roman" w:cs="Times New Roman"/>
+          <w:spacing w:val="-2"/>
+          <w:sz w:val="26"/>
+          <w:szCs w:val="26"/>
+        </w:rPr>
+        <w:t>Bộ</w:t>
+      </w:r>
+      <w:proofErr w:type="spellEnd"/>
+      <w:r>
+        <w:rPr>
+          <w:rFonts w:eastAsia="Times New Roman" w:cs="Times New Roman"/>
+          <w:spacing w:val="-2"/>
+          <w:sz w:val="26"/>
+          <w:szCs w:val="26"/>
+        </w:rPr>
+        <w:t xml:space="preserve"> </w:t>
+      </w:r>
+      <w:proofErr w:type="spellStart"/>
+      <w:r>
+        <w:rPr>
+          <w:rFonts w:eastAsia="Times New Roman" w:cs="Times New Roman"/>
+          <w:spacing w:val="-2"/>
+          <w:sz w:val="26"/>
+          <w:szCs w:val="26"/>
+        </w:rPr>
+        <w:t>luật</w:t>
+      </w:r>
+      <w:proofErr w:type="spellEnd"/>
+      <w:r>
+        <w:rPr>
+          <w:rFonts w:eastAsia="Times New Roman" w:cs="Times New Roman"/>
+          <w:spacing w:val="-2"/>
+          <w:sz w:val="26"/>
+          <w:szCs w:val="26"/>
+        </w:rPr>
+        <w:t xml:space="preserve"> </w:t>
+      </w:r>
+      <w:proofErr w:type="spellStart"/>
+      <w:r>
+        <w:rPr>
+          <w:rFonts w:eastAsia="Times New Roman" w:cs="Times New Roman"/>
+          <w:spacing w:val="-2"/>
+          <w:sz w:val="26"/>
+          <w:szCs w:val="26"/>
+        </w:rPr>
+        <w:t>Hình</w:t>
+      </w:r>
+      <w:proofErr w:type="spellEnd"/>
+      <w:r>
+        <w:rPr>
+          <w:rFonts w:eastAsia="Times New Roman" w:cs="Times New Roman"/>
+          <w:spacing w:val="-2"/>
+          <w:sz w:val="26"/>
+          <w:szCs w:val="26"/>
+        </w:rPr>
+        <w:t xml:space="preserve"> </w:t>
+      </w:r>
+      <w:proofErr w:type="spellStart"/>
+      <w:r>
+        <w:rPr>
+          <w:rFonts w:eastAsia="Times New Roman" w:cs="Times New Roman"/>
+          <w:spacing w:val="-2"/>
+          <w:sz w:val="26"/>
+          <w:szCs w:val="26"/>
+        </w:rPr>
+        <w:t>sự</w:t>
+      </w:r>
+      <w:proofErr w:type="spellEnd"/>
       <w:r>
         <w:rPr>
           <w:rFonts w:eastAsia="Times New Roman" w:cs="Times New Roman"/>
@@ -1227,15 +2144,47 @@
           <w:szCs w:val="20"/>
         </w:rPr>
       </w:pPr>
-      <w:r>
-        <w:rPr>
-          <w:rFonts w:eastAsia="Times New Roman" w:cs="Times New Roman"/>
-          <w:color w:val="auto"/>
-          <w:sz w:val="26"/>
-          <w:szCs w:val="20"/>
-        </w:rPr>
-        <w:t xml:space="preserve">Căn cứ </w:t>
-      </w:r>
+      <w:proofErr w:type="spellStart"/>
+      <w:r>
+        <w:rPr>
+          <w:rFonts w:eastAsia="Times New Roman" w:cs="Times New Roman"/>
+          <w:color w:val="auto"/>
+          <w:sz w:val="26"/>
+          <w:szCs w:val="20"/>
+        </w:rPr>
+        <w:t>Căn</w:t>
+      </w:r>
+      <w:proofErr w:type="spellEnd"/>
+      <w:r>
+        <w:rPr>
+          <w:rFonts w:eastAsia="Times New Roman" w:cs="Times New Roman"/>
+          <w:color w:val="auto"/>
+          <w:sz w:val="26"/>
+          <w:szCs w:val="20"/>
+        </w:rPr>
+        <w:t xml:space="preserve"> </w:t>
+      </w:r>
+      <w:proofErr w:type="spellStart"/>
+      <w:r>
+        <w:rPr>
+          <w:rFonts w:eastAsia="Times New Roman" w:cs="Times New Roman"/>
+          <w:color w:val="auto"/>
+          <w:sz w:val="26"/>
+          <w:szCs w:val="20"/>
+        </w:rPr>
+        <w:t>cứ</w:t>
+      </w:r>
+      <w:proofErr w:type="spellEnd"/>
+      <w:r>
+        <w:rPr>
+          <w:rFonts w:eastAsia="Times New Roman" w:cs="Times New Roman"/>
+          <w:color w:val="auto"/>
+          <w:sz w:val="26"/>
+          <w:szCs w:val="20"/>
+        </w:rPr>
+        <w:t xml:space="preserve"> </w:t>
+      </w:r>
+      <w:proofErr w:type="spellStart"/>
       <w:r>
         <w:rPr>
           <w:rFonts w:eastAsia="Times New Roman" w:cs="Times New Roman"/>
@@ -1252,16 +2201,37 @@
           <w:sz w:val="26"/>
           <w:szCs w:val="20"/>
         </w:rPr>
-        <w:t xml:space="preserve">iều 36, </w:t>
-      </w:r>
-      <w:r>
-        <w:rPr>
-          <w:rFonts w:eastAsia="Times New Roman" w:cs="Times New Roman"/>
-          <w:color w:val="auto"/>
-          <w:sz w:val="26"/>
-          <w:szCs w:val="20"/>
-        </w:rPr>
-        <w:t xml:space="preserve">Điều </w:t>
+        <w:t>iều</w:t>
+      </w:r>
+      <w:proofErr w:type="spellEnd"/>
+      <w:r>
+        <w:rPr>
+          <w:rFonts w:eastAsia="Times New Roman" w:cs="Times New Roman"/>
+          <w:color w:val="auto"/>
+          <w:sz w:val="26"/>
+          <w:szCs w:val="20"/>
+        </w:rPr>
+        <w:t xml:space="preserve"> 36, </w:t>
+      </w:r>
+      <w:proofErr w:type="spellStart"/>
+      <w:r>
+        <w:rPr>
+          <w:rFonts w:eastAsia="Times New Roman" w:cs="Times New Roman"/>
+          <w:color w:val="auto"/>
+          <w:sz w:val="26"/>
+          <w:szCs w:val="20"/>
+        </w:rPr>
+        <w:t>Điều</w:t>
+      </w:r>
+      <w:proofErr w:type="spellEnd"/>
+      <w:r>
+        <w:rPr>
+          <w:rFonts w:eastAsia="Times New Roman" w:cs="Times New Roman"/>
+          <w:color w:val="auto"/>
+          <w:sz w:val="26"/>
+          <w:szCs w:val="20"/>
+        </w:rPr>
+        <w:t xml:space="preserve"> </w:t>
       </w:r>
       <w:r>
         <w:rPr>
@@ -1272,6 +2242,7 @@
         </w:rPr>
         <w:t xml:space="preserve">109, </w:t>
       </w:r>
+      <w:proofErr w:type="spellStart"/>
       <w:r>
         <w:rPr>
           <w:rFonts w:eastAsia="Times New Roman" w:cs="Times New Roman"/>
@@ -1281,6 +2252,7 @@
         </w:rPr>
         <w:t>điểm</w:t>
       </w:r>
+      <w:proofErr w:type="spellEnd"/>
       <w:r>
         <w:rPr>
           <w:rFonts w:eastAsia="Times New Roman" w:cs="Times New Roman"/>
@@ -1297,8 +2269,19 @@
           <w:sz w:val="26"/>
           <w:szCs w:val="20"/>
         </w:rPr>
-        <w:t xml:space="preserve"> khoản</w:t>
-      </w:r>
+        <w:t xml:space="preserve"> </w:t>
+      </w:r>
+      <w:proofErr w:type="spellStart"/>
+      <w:r>
+        <w:rPr>
+          <w:rFonts w:eastAsia="Times New Roman" w:cs="Times New Roman"/>
+          <w:color w:val="auto"/>
+          <w:sz w:val="26"/>
+          <w:szCs w:val="20"/>
+        </w:rPr>
+        <w:t>khoản</w:t>
+      </w:r>
+      <w:proofErr w:type="spellEnd"/>
       <w:r>
         <w:rPr>
           <w:rFonts w:eastAsia="Times New Roman" w:cs="Times New Roman"/>
@@ -1315,7 +2298,27 @@
           <w:sz w:val="26"/>
           <w:szCs w:val="20"/>
         </w:rPr>
-        <w:t xml:space="preserve"> Điều </w:t>
+        <w:t xml:space="preserve"> </w:t>
+      </w:r>
+      <w:proofErr w:type="spellStart"/>
+      <w:r>
+        <w:rPr>
+          <w:rFonts w:eastAsia="Times New Roman" w:cs="Times New Roman"/>
+          <w:color w:val="auto"/>
+          <w:sz w:val="26"/>
+          <w:szCs w:val="20"/>
+        </w:rPr>
+        <w:t>Điều</w:t>
+      </w:r>
+      <w:proofErr w:type="spellEnd"/>
+      <w:r>
+        <w:rPr>
+          <w:rFonts w:eastAsia="Times New Roman" w:cs="Times New Roman"/>
+          <w:color w:val="auto"/>
+          <w:sz w:val="26"/>
+          <w:szCs w:val="20"/>
+        </w:rPr>
+        <w:t xml:space="preserve"> </w:t>
       </w:r>
       <w:r>
         <w:rPr>
@@ -1333,25 +2336,47 @@
           <w:sz w:val="26"/>
           <w:szCs w:val="20"/>
         </w:rPr>
-        <w:t xml:space="preserve"> và</w:t>
-      </w:r>
-      <w:r>
-        <w:rPr>
-          <w:rFonts w:eastAsia="Times New Roman" w:cs="Times New Roman"/>
-          <w:color w:val="auto"/>
-          <w:sz w:val="26"/>
-          <w:szCs w:val="20"/>
-        </w:rPr>
-        <w:t xml:space="preserve"> </w:t>
-      </w:r>
-      <w:r>
-        <w:rPr>
-          <w:rFonts w:eastAsia="Times New Roman" w:cs="Times New Roman"/>
-          <w:color w:val="auto"/>
-          <w:sz w:val="26"/>
-          <w:szCs w:val="20"/>
-        </w:rPr>
-        <w:t xml:space="preserve">Điều </w:t>
+        <w:t xml:space="preserve"> </w:t>
+      </w:r>
+      <w:proofErr w:type="spellStart"/>
+      <w:r>
+        <w:rPr>
+          <w:rFonts w:eastAsia="Times New Roman" w:cs="Times New Roman"/>
+          <w:color w:val="auto"/>
+          <w:sz w:val="26"/>
+          <w:szCs w:val="20"/>
+        </w:rPr>
+        <w:t>và</w:t>
+      </w:r>
+      <w:proofErr w:type="spellEnd"/>
+      <w:r>
+        <w:rPr>
+          <w:rFonts w:eastAsia="Times New Roman" w:cs="Times New Roman"/>
+          <w:color w:val="auto"/>
+          <w:sz w:val="26"/>
+          <w:szCs w:val="20"/>
+        </w:rPr>
+        <w:t xml:space="preserve"> </w:t>
+      </w:r>
+      <w:proofErr w:type="spellStart"/>
+      <w:r>
+        <w:rPr>
+          <w:rFonts w:eastAsia="Times New Roman" w:cs="Times New Roman"/>
+          <w:color w:val="auto"/>
+          <w:sz w:val="26"/>
+          <w:szCs w:val="20"/>
+        </w:rPr>
+        <w:t>Điều</w:t>
+      </w:r>
+      <w:proofErr w:type="spellEnd"/>
+      <w:r>
+        <w:rPr>
+          <w:rFonts w:eastAsia="Times New Roman" w:cs="Times New Roman"/>
+          <w:color w:val="auto"/>
+          <w:sz w:val="26"/>
+          <w:szCs w:val="20"/>
+        </w:rPr>
+        <w:t xml:space="preserve"> </w:t>
       </w:r>
       <w:r>
         <w:rPr>
@@ -1371,23 +2396,134 @@
         </w:rPr>
         <w:t xml:space="preserve"> </w:t>
       </w:r>
-      <w:r>
-        <w:rPr>
-          <w:rFonts w:eastAsia="Times New Roman" w:cs="Times New Roman"/>
-          <w:color w:val="auto"/>
-          <w:sz w:val="26"/>
-          <w:szCs w:val="20"/>
-        </w:rPr>
-        <w:t>Bộ luật T</w:t>
-      </w:r>
-      <w:r>
-        <w:rPr>
-          <w:rFonts w:eastAsia="Times New Roman" w:cs="Times New Roman"/>
-          <w:color w:val="auto"/>
-          <w:sz w:val="26"/>
-          <w:szCs w:val="20"/>
-        </w:rPr>
-        <w:t>ố tụng hình sự,</w:t>
+      <w:proofErr w:type="spellStart"/>
+      <w:r>
+        <w:rPr>
+          <w:rFonts w:eastAsia="Times New Roman" w:cs="Times New Roman"/>
+          <w:color w:val="auto"/>
+          <w:sz w:val="26"/>
+          <w:szCs w:val="20"/>
+        </w:rPr>
+        <w:t>Bộ</w:t>
+      </w:r>
+      <w:proofErr w:type="spellEnd"/>
+      <w:r>
+        <w:rPr>
+          <w:rFonts w:eastAsia="Times New Roman" w:cs="Times New Roman"/>
+          <w:color w:val="auto"/>
+          <w:sz w:val="26"/>
+          <w:szCs w:val="20"/>
+        </w:rPr>
+        <w:t xml:space="preserve"> </w:t>
+      </w:r>
+      <w:proofErr w:type="spellStart"/>
+      <w:r>
+        <w:rPr>
+          <w:rFonts w:eastAsia="Times New Roman" w:cs="Times New Roman"/>
+          <w:color w:val="auto"/>
+          <w:sz w:val="26"/>
+          <w:szCs w:val="20"/>
+        </w:rPr>
+        <w:t>luật</w:t>
+      </w:r>
+      <w:proofErr w:type="spellEnd"/>
+      <w:r>
+        <w:rPr>
+          <w:rFonts w:eastAsia="Times New Roman" w:cs="Times New Roman"/>
+          <w:color w:val="auto"/>
+          <w:sz w:val="26"/>
+          <w:szCs w:val="20"/>
+        </w:rPr>
+        <w:t xml:space="preserve"> </w:t>
+      </w:r>
+      <w:proofErr w:type="spellStart"/>
+      <w:r>
+        <w:rPr>
+          <w:rFonts w:eastAsia="Times New Roman" w:cs="Times New Roman"/>
+          <w:color w:val="auto"/>
+          <w:sz w:val="26"/>
+          <w:szCs w:val="20"/>
+        </w:rPr>
+        <w:t>T</w:t>
+      </w:r>
+      <w:r>
+        <w:rPr>
+          <w:rFonts w:eastAsia="Times New Roman" w:cs="Times New Roman"/>
+          <w:color w:val="auto"/>
+          <w:sz w:val="26"/>
+          <w:szCs w:val="20"/>
+        </w:rPr>
+        <w:t>ố</w:t>
+      </w:r>
+      <w:proofErr w:type="spellEnd"/>
+      <w:r>
+        <w:rPr>
+          <w:rFonts w:eastAsia="Times New Roman" w:cs="Times New Roman"/>
+          <w:color w:val="auto"/>
+          <w:sz w:val="26"/>
+          <w:szCs w:val="20"/>
+        </w:rPr>
+        <w:t xml:space="preserve"> </w:t>
+      </w:r>
+      <w:proofErr w:type="spellStart"/>
+      <w:r>
+        <w:rPr>
+          <w:rFonts w:eastAsia="Times New Roman" w:cs="Times New Roman"/>
+          <w:color w:val="auto"/>
+          <w:sz w:val="26"/>
+          <w:szCs w:val="20"/>
+        </w:rPr>
+        <w:t>tụng</w:t>
+      </w:r>
+      <w:proofErr w:type="spellEnd"/>
+      <w:r>
+        <w:rPr>
+          <w:rFonts w:eastAsia="Times New Roman" w:cs="Times New Roman"/>
+          <w:color w:val="auto"/>
+          <w:sz w:val="26"/>
+          <w:szCs w:val="20"/>
+        </w:rPr>
+        <w:t xml:space="preserve"> </w:t>
+      </w:r>
+      <w:proofErr w:type="spellStart"/>
+      <w:r>
+        <w:rPr>
+          <w:rFonts w:eastAsia="Times New Roman" w:cs="Times New Roman"/>
+          <w:color w:val="auto"/>
+          <w:sz w:val="26"/>
+          <w:szCs w:val="20"/>
+        </w:rPr>
+        <w:t>hình</w:t>
+      </w:r>
+      <w:proofErr w:type="spellEnd"/>
+      <w:r>
+        <w:rPr>
+          <w:rFonts w:eastAsia="Times New Roman" w:cs="Times New Roman"/>
+          <w:color w:val="auto"/>
+          <w:sz w:val="26"/>
+          <w:szCs w:val="20"/>
+        </w:rPr>
+        <w:t xml:space="preserve"> </w:t>
+      </w:r>
+      <w:proofErr w:type="spellStart"/>
+      <w:r>
+        <w:rPr>
+          <w:rFonts w:eastAsia="Times New Roman" w:cs="Times New Roman"/>
+          <w:color w:val="auto"/>
+          <w:sz w:val="26"/>
+          <w:szCs w:val="20"/>
+        </w:rPr>
+        <w:t>sự</w:t>
+      </w:r>
+      <w:proofErr w:type="spellEnd"/>
+      <w:r>
+        <w:rPr>
+          <w:rFonts w:eastAsia="Times New Roman" w:cs="Times New Roman"/>
+          <w:color w:val="auto"/>
+          <w:sz w:val="26"/>
+          <w:szCs w:val="20"/>
+        </w:rPr>
+        <w:t>,</w:t>
       </w:r>
     </w:p>
     <w:p>
@@ -1434,15 +2570,97 @@
           <w:szCs w:val="20"/>
         </w:rPr>
       </w:pPr>
-      <w:r>
-        <w:rPr>
-          <w:rFonts w:eastAsia="Times New Roman" w:cs="Times New Roman"/>
-          <w:color w:val="auto"/>
-          <w:sz w:val="26"/>
-          <w:szCs w:val="20"/>
-        </w:rPr>
-        <w:t>Tạm giam trong thời hạn</w:t>
-      </w:r>
+      <w:proofErr w:type="spellStart"/>
+      <w:r>
+        <w:rPr>
+          <w:rFonts w:eastAsia="Times New Roman" w:cs="Times New Roman"/>
+          <w:color w:val="auto"/>
+          <w:sz w:val="26"/>
+          <w:szCs w:val="20"/>
+        </w:rPr>
+        <w:t>Tạm</w:t>
+      </w:r>
+      <w:proofErr w:type="spellEnd"/>
+      <w:r>
+        <w:rPr>
+          <w:rFonts w:eastAsia="Times New Roman" w:cs="Times New Roman"/>
+          <w:color w:val="auto"/>
+          <w:sz w:val="26"/>
+          <w:szCs w:val="20"/>
+        </w:rPr>
+        <w:t xml:space="preserve"> </w:t>
+      </w:r>
+      <w:proofErr w:type="spellStart"/>
+      <w:r>
+        <w:rPr>
+          <w:rFonts w:eastAsia="Times New Roman" w:cs="Times New Roman"/>
+          <w:color w:val="auto"/>
+          <w:sz w:val="26"/>
+          <w:szCs w:val="20"/>
+        </w:rPr>
+        <w:t>giam</w:t>
+      </w:r>
+      <w:proofErr w:type="spellEnd"/>
+      <w:r>
+        <w:rPr>
+          <w:rFonts w:eastAsia="Times New Roman" w:cs="Times New Roman"/>
+          <w:color w:val="auto"/>
+          <w:sz w:val="26"/>
+          <w:szCs w:val="20"/>
+        </w:rPr>
+        <w:t xml:space="preserve"> </w:t>
+      </w:r>
+      <w:proofErr w:type="spellStart"/>
+      <w:r>
+        <w:rPr>
+          <w:rFonts w:eastAsia="Times New Roman" w:cs="Times New Roman"/>
+          <w:color w:val="auto"/>
+          <w:sz w:val="26"/>
+          <w:szCs w:val="20"/>
+        </w:rPr>
+        <w:t>trong</w:t>
+      </w:r>
+      <w:proofErr w:type="spellEnd"/>
+      <w:r>
+        <w:rPr>
+          <w:rFonts w:eastAsia="Times New Roman" w:cs="Times New Roman"/>
+          <w:color w:val="auto"/>
+          <w:sz w:val="26"/>
+          <w:szCs w:val="20"/>
+        </w:rPr>
+        <w:t xml:space="preserve"> </w:t>
+      </w:r>
+      <w:proofErr w:type="spellStart"/>
+      <w:r>
+        <w:rPr>
+          <w:rFonts w:eastAsia="Times New Roman" w:cs="Times New Roman"/>
+          <w:color w:val="auto"/>
+          <w:sz w:val="26"/>
+          <w:szCs w:val="20"/>
+        </w:rPr>
+        <w:t>thời</w:t>
+      </w:r>
+      <w:proofErr w:type="spellEnd"/>
+      <w:r>
+        <w:rPr>
+          <w:rFonts w:eastAsia="Times New Roman" w:cs="Times New Roman"/>
+          <w:color w:val="auto"/>
+          <w:sz w:val="26"/>
+          <w:szCs w:val="20"/>
+        </w:rPr>
+        <w:t xml:space="preserve"> </w:t>
+      </w:r>
+      <w:proofErr w:type="spellStart"/>
+      <w:r>
+        <w:rPr>
+          <w:rFonts w:eastAsia="Times New Roman" w:cs="Times New Roman"/>
+          <w:color w:val="auto"/>
+          <w:sz w:val="26"/>
+          <w:szCs w:val="20"/>
+        </w:rPr>
+        <w:t>hạn</w:t>
+      </w:r>
+      <w:proofErr w:type="spellEnd"/>
       <w:r>
         <w:rPr>
           <w:rFonts w:eastAsia="Times New Roman" w:cs="Times New Roman"/>
@@ -1504,6 +2722,7 @@
         </w:rPr>
         <w:t xml:space="preserve"> </w:t>
       </w:r>
+      <w:proofErr w:type="spellStart"/>
       <w:r>
         <w:rPr>
           <w:rFonts w:eastAsia="Times New Roman" w:cs="Times New Roman"/>
@@ -1513,6 +2732,7 @@
         </w:rPr>
         <w:t>tháng</w:t>
       </w:r>
+      <w:proofErr w:type="spellEnd"/>
       <w:r>
         <w:rPr>
           <w:rFonts w:eastAsia="Times New Roman" w:cs="Times New Roman"/>
@@ -1543,25 +2763,7 @@
         </w:rPr>
         <w:t xml:space="preserve"> </w:t>
       </w:r>
-      <w:r>
-        <w:rPr>
-          <w:rFonts w:eastAsia="Times New Roman" w:cs="Times New Roman"/>
-          <w:color w:val="auto"/>
-          <w:sz w:val="26"/>
-          <w:szCs w:val="20"/>
-        </w:rPr>
-        <w:t>ngày, kể từ</w:t>
-      </w:r>
-      <w:r>
-        <w:rPr>
-          <w:rFonts w:eastAsia="Times New Roman" w:cs="Times New Roman"/>
-          <w:color w:val="auto"/>
-          <w:spacing w:val="-2"/>
-          <w:sz w:val="26"/>
-          <w:szCs w:val="20"/>
-        </w:rPr>
-        <w:t xml:space="preserve"> </w:t>
-      </w:r>
+      <w:proofErr w:type="spellStart"/>
       <w:r>
         <w:rPr>
           <w:rFonts w:eastAsia="Times New Roman" w:cs="Times New Roman"/>
@@ -1571,6 +2773,68 @@
         </w:rPr>
         <w:t>ngày</w:t>
       </w:r>
+      <w:proofErr w:type="spellEnd"/>
+      <w:r>
+        <w:rPr>
+          <w:rFonts w:eastAsia="Times New Roman" w:cs="Times New Roman"/>
+          <w:color w:val="auto"/>
+          <w:sz w:val="26"/>
+          <w:szCs w:val="20"/>
+        </w:rPr>
+        <w:t xml:space="preserve">, </w:t>
+      </w:r>
+      <w:proofErr w:type="spellStart"/>
+      <w:r>
+        <w:rPr>
+          <w:rFonts w:eastAsia="Times New Roman" w:cs="Times New Roman"/>
+          <w:color w:val="auto"/>
+          <w:sz w:val="26"/>
+          <w:szCs w:val="20"/>
+        </w:rPr>
+        <w:t>kể</w:t>
+      </w:r>
+      <w:proofErr w:type="spellEnd"/>
+      <w:r>
+        <w:rPr>
+          <w:rFonts w:eastAsia="Times New Roman" w:cs="Times New Roman"/>
+          <w:color w:val="auto"/>
+          <w:sz w:val="26"/>
+          <w:szCs w:val="20"/>
+        </w:rPr>
+        <w:t xml:space="preserve"> </w:t>
+      </w:r>
+      <w:proofErr w:type="spellStart"/>
+      <w:r>
+        <w:rPr>
+          <w:rFonts w:eastAsia="Times New Roman" w:cs="Times New Roman"/>
+          <w:color w:val="auto"/>
+          <w:sz w:val="26"/>
+          <w:szCs w:val="20"/>
+        </w:rPr>
+        <w:t>từ</w:t>
+      </w:r>
+      <w:proofErr w:type="spellEnd"/>
+      <w:r>
+        <w:rPr>
+          <w:rFonts w:eastAsia="Times New Roman" w:cs="Times New Roman"/>
+          <w:color w:val="auto"/>
+          <w:spacing w:val="-2"/>
+          <w:sz w:val="26"/>
+          <w:szCs w:val="20"/>
+        </w:rPr>
+        <w:t xml:space="preserve"> </w:t>
+      </w:r>
+      <w:proofErr w:type="spellStart"/>
+      <w:r>
+        <w:rPr>
+          <w:rFonts w:eastAsia="Times New Roman" w:cs="Times New Roman"/>
+          <w:color w:val="auto"/>
+          <w:sz w:val="26"/>
+          <w:szCs w:val="20"/>
+        </w:rPr>
+        <w:t>ngày</w:t>
+      </w:r>
+      <w:proofErr w:type="spellEnd"/>
       <w:r>
         <w:rPr>
           <w:rFonts w:eastAsia="Times New Roman" w:cs="Times New Roman"/>
@@ -1598,6 +2862,7 @@
         </w:rPr>
         <w:t xml:space="preserve"> </w:t>
       </w:r>
+      <w:proofErr w:type="spellStart"/>
       <w:r>
         <w:rPr>
           <w:rFonts w:eastAsia="Times New Roman" w:cs="Times New Roman"/>
@@ -1607,6 +2872,7 @@
         </w:rPr>
         <w:t>tháng</w:t>
       </w:r>
+      <w:proofErr w:type="spellEnd"/>
       <w:r>
         <w:rPr>
           <w:rFonts w:eastAsia="Times New Roman" w:cs="Times New Roman"/>
@@ -1625,6 +2891,7 @@
         </w:rPr>
         <w:t xml:space="preserve">........ </w:t>
       </w:r>
+      <w:proofErr w:type="spellStart"/>
       <w:r>
         <w:rPr>
           <w:rFonts w:eastAsia="Times New Roman" w:cs="Times New Roman"/>
@@ -1634,6 +2901,7 @@
         </w:rPr>
         <w:t>năm</w:t>
       </w:r>
+      <w:proofErr w:type="spellEnd"/>
       <w:r>
         <w:rPr>
           <w:rFonts w:eastAsia="Times New Roman" w:cs="Times New Roman"/>
@@ -1652,15 +2920,37 @@
         </w:rPr>
         <w:t xml:space="preserve"> </w:t>
       </w:r>
-      <w:r>
-        <w:rPr>
-          <w:rFonts w:eastAsia="Times New Roman" w:cs="Times New Roman"/>
-          <w:color w:val="auto"/>
-          <w:sz w:val="26"/>
-          <w:szCs w:val="20"/>
-        </w:rPr>
-        <w:t>đến ngày</w:t>
-      </w:r>
+      <w:proofErr w:type="spellStart"/>
+      <w:r>
+        <w:rPr>
+          <w:rFonts w:eastAsia="Times New Roman" w:cs="Times New Roman"/>
+          <w:color w:val="auto"/>
+          <w:sz w:val="26"/>
+          <w:szCs w:val="20"/>
+        </w:rPr>
+        <w:t>đến</w:t>
+      </w:r>
+      <w:proofErr w:type="spellEnd"/>
+      <w:r>
+        <w:rPr>
+          <w:rFonts w:eastAsia="Times New Roman" w:cs="Times New Roman"/>
+          <w:color w:val="auto"/>
+          <w:sz w:val="26"/>
+          <w:szCs w:val="20"/>
+        </w:rPr>
+        <w:t xml:space="preserve"> </w:t>
+      </w:r>
+      <w:proofErr w:type="spellStart"/>
+      <w:r>
+        <w:rPr>
+          <w:rFonts w:eastAsia="Times New Roman" w:cs="Times New Roman"/>
+          <w:color w:val="auto"/>
+          <w:sz w:val="26"/>
+          <w:szCs w:val="20"/>
+        </w:rPr>
+        <w:t>ngày</w:t>
+      </w:r>
+      <w:proofErr w:type="spellEnd"/>
       <w:r>
         <w:rPr>
           <w:rFonts w:eastAsia="Times New Roman" w:cs="Times New Roman"/>
@@ -1688,6 +2978,7 @@
         </w:rPr>
         <w:t xml:space="preserve"> </w:t>
       </w:r>
+      <w:proofErr w:type="spellStart"/>
       <w:r>
         <w:rPr>
           <w:rFonts w:eastAsia="Times New Roman" w:cs="Times New Roman"/>
@@ -1697,6 +2988,7 @@
         </w:rPr>
         <w:t>tháng</w:t>
       </w:r>
+      <w:proofErr w:type="spellEnd"/>
       <w:r>
         <w:rPr>
           <w:rFonts w:eastAsia="Times New Roman" w:cs="Times New Roman"/>
@@ -1715,6 +3007,7 @@
         </w:rPr>
         <w:t xml:space="preserve">.......... </w:t>
       </w:r>
+      <w:proofErr w:type="spellStart"/>
       <w:r>
         <w:rPr>
           <w:rFonts w:eastAsia="Times New Roman" w:cs="Times New Roman"/>
@@ -1724,6 +3017,7 @@
         </w:rPr>
         <w:t>năm</w:t>
       </w:r>
+      <w:proofErr w:type="spellEnd"/>
       <w:r>
         <w:rPr>
           <w:rFonts w:eastAsia="Times New Roman" w:cs="Times New Roman"/>
@@ -1769,14 +3063,65 @@
         </w:rPr>
         <w:t xml:space="preserve">.......... </w:t>
       </w:r>
-      <w:r>
-        <w:rPr>
-          <w:rFonts w:eastAsia="Times New Roman" w:cs="Times New Roman"/>
-          <w:color w:val="auto"/>
-          <w:sz w:val="26"/>
-          <w:szCs w:val="20"/>
-        </w:rPr>
-        <w:t>đối với bị can:</w:t>
+      <w:proofErr w:type="spellStart"/>
+      <w:r>
+        <w:rPr>
+          <w:rFonts w:eastAsia="Times New Roman" w:cs="Times New Roman"/>
+          <w:color w:val="auto"/>
+          <w:sz w:val="26"/>
+          <w:szCs w:val="20"/>
+        </w:rPr>
+        <w:t>đối</w:t>
+      </w:r>
+      <w:proofErr w:type="spellEnd"/>
+      <w:r>
+        <w:rPr>
+          <w:rFonts w:eastAsia="Times New Roman" w:cs="Times New Roman"/>
+          <w:color w:val="auto"/>
+          <w:sz w:val="26"/>
+          <w:szCs w:val="20"/>
+        </w:rPr>
+        <w:t xml:space="preserve"> </w:t>
+      </w:r>
+      <w:proofErr w:type="spellStart"/>
+      <w:r>
+        <w:rPr>
+          <w:rFonts w:eastAsia="Times New Roman" w:cs="Times New Roman"/>
+          <w:color w:val="auto"/>
+          <w:sz w:val="26"/>
+          <w:szCs w:val="20"/>
+        </w:rPr>
+        <w:t>với</w:t>
+      </w:r>
+      <w:proofErr w:type="spellEnd"/>
+      <w:r>
+        <w:rPr>
+          <w:rFonts w:eastAsia="Times New Roman" w:cs="Times New Roman"/>
+          <w:color w:val="auto"/>
+          <w:sz w:val="26"/>
+          <w:szCs w:val="20"/>
+        </w:rPr>
+        <w:t xml:space="preserve"> </w:t>
+      </w:r>
+      <w:proofErr w:type="spellStart"/>
+      <w:r>
+        <w:rPr>
+          <w:rFonts w:eastAsia="Times New Roman" w:cs="Times New Roman"/>
+          <w:color w:val="auto"/>
+          <w:sz w:val="26"/>
+          <w:szCs w:val="20"/>
+        </w:rPr>
+        <w:t>bị</w:t>
+      </w:r>
+      <w:proofErr w:type="spellEnd"/>
+      <w:r>
+        <w:rPr>
+          <w:rFonts w:eastAsia="Times New Roman" w:cs="Times New Roman"/>
+          <w:color w:val="auto"/>
+          <w:sz w:val="26"/>
+          <w:szCs w:val="20"/>
+        </w:rPr>
+        <w:t xml:space="preserve"> can:</w:t>
       </w:r>
     </w:p>
     <w:p>
@@ -1794,14 +3139,45 @@
           <w:szCs w:val="26"/>
         </w:rPr>
       </w:pPr>
-      <w:r>
-        <w:rPr>
-          <w:rFonts w:eastAsia="Times New Roman"/>
-          <w:spacing w:val="-2"/>
-          <w:sz w:val="26"/>
-          <w:szCs w:val="26"/>
-        </w:rPr>
-        <w:t xml:space="preserve">Họ tên: </w:t>
+      <w:proofErr w:type="spellStart"/>
+      <w:r>
+        <w:rPr>
+          <w:rFonts w:eastAsia="Times New Roman"/>
+          <w:spacing w:val="-2"/>
+          <w:sz w:val="26"/>
+          <w:szCs w:val="26"/>
+        </w:rPr>
+        <w:t>Họ</w:t>
+      </w:r>
+      <w:proofErr w:type="spellEnd"/>
+      <w:r>
+        <w:rPr>
+          <w:rFonts w:eastAsia="Times New Roman"/>
+          <w:spacing w:val="-2"/>
+          <w:sz w:val="26"/>
+          <w:szCs w:val="26"/>
+        </w:rPr>
+        <w:t xml:space="preserve"> </w:t>
+      </w:r>
+      <w:proofErr w:type="spellStart"/>
+      <w:r>
+        <w:rPr>
+          <w:rFonts w:eastAsia="Times New Roman"/>
+          <w:spacing w:val="-2"/>
+          <w:sz w:val="26"/>
+          <w:szCs w:val="26"/>
+        </w:rPr>
+        <w:t>tên</w:t>
+      </w:r>
+      <w:proofErr w:type="spellEnd"/>
+      <w:r>
+        <w:rPr>
+          <w:rFonts w:eastAsia="Times New Roman"/>
+          <w:spacing w:val="-2"/>
+          <w:sz w:val="26"/>
+          <w:szCs w:val="26"/>
+        </w:rPr>
+        <w:t xml:space="preserve">: </w:t>
       </w:r>
       <w:r>
         <w:rPr>
@@ -1821,7 +3197,47 @@
           <w:szCs w:val="26"/>
         </w:rPr>
         <w:tab/>
-        <w:t xml:space="preserve"> Giới tính: </w:t>
+        <w:t xml:space="preserve"> </w:t>
+      </w:r>
+      <w:proofErr w:type="spellStart"/>
+      <w:r>
+        <w:rPr>
+          <w:rFonts w:eastAsia="Times New Roman"/>
+          <w:spacing w:val="-2"/>
+          <w:sz w:val="26"/>
+          <w:szCs w:val="26"/>
+        </w:rPr>
+        <w:t>Giới</w:t>
+      </w:r>
+      <w:proofErr w:type="spellEnd"/>
+      <w:r>
+        <w:rPr>
+          <w:rFonts w:eastAsia="Times New Roman"/>
+          <w:spacing w:val="-2"/>
+          <w:sz w:val="26"/>
+          <w:szCs w:val="26"/>
+        </w:rPr>
+        <w:t xml:space="preserve"> </w:t>
+      </w:r>
+      <w:proofErr w:type="spellStart"/>
+      <w:r>
+        <w:rPr>
+          <w:rFonts w:eastAsia="Times New Roman"/>
+          <w:spacing w:val="-2"/>
+          <w:sz w:val="26"/>
+          <w:szCs w:val="26"/>
+        </w:rPr>
+        <w:t>tính</w:t>
+      </w:r>
+      <w:proofErr w:type="spellEnd"/>
+      <w:r>
+        <w:rPr>
+          <w:rFonts w:eastAsia="Times New Roman"/>
+          <w:spacing w:val="-2"/>
+          <w:sz w:val="26"/>
+          <w:szCs w:val="26"/>
+        </w:rPr>
+        <w:t xml:space="preserve">: </w:t>
       </w:r>
       <w:r>
         <w:rPr>
@@ -1829,7 +3245,25 @@
           <w:sz w:val="26"/>
           <w:szCs w:val="26"/>
         </w:rPr>
-        <w:t>${GioiTinh}</w:t>
+        <w:t>${</w:t>
+      </w:r>
+      <w:proofErr w:type="spellStart"/>
+      <w:r>
+        <w:rPr>
+          <w:rFonts w:cs="Arial"/>
+          <w:sz w:val="26"/>
+          <w:szCs w:val="26"/>
+        </w:rPr>
+        <w:t>GioiTinh</w:t>
+      </w:r>
+      <w:proofErr w:type="spellEnd"/>
+      <w:r>
+        <w:rPr>
+          <w:rFonts w:cs="Arial"/>
+          <w:sz w:val="26"/>
+          <w:szCs w:val="26"/>
+        </w:rPr>
+        <w:t>}</w:t>
       </w:r>
     </w:p>
     <w:p>
@@ -1847,14 +3281,65 @@
           <w:szCs w:val="26"/>
         </w:rPr>
       </w:pPr>
-      <w:r>
-        <w:rPr>
-          <w:rFonts w:eastAsia="Times New Roman"/>
-          <w:spacing w:val="-2"/>
-          <w:sz w:val="26"/>
-          <w:szCs w:val="26"/>
-        </w:rPr>
-        <w:t xml:space="preserve">Tên gọi khác: </w:t>
+      <w:proofErr w:type="spellStart"/>
+      <w:r>
+        <w:rPr>
+          <w:rFonts w:eastAsia="Times New Roman"/>
+          <w:spacing w:val="-2"/>
+          <w:sz w:val="26"/>
+          <w:szCs w:val="26"/>
+        </w:rPr>
+        <w:t>Tên</w:t>
+      </w:r>
+      <w:proofErr w:type="spellEnd"/>
+      <w:r>
+        <w:rPr>
+          <w:rFonts w:eastAsia="Times New Roman"/>
+          <w:spacing w:val="-2"/>
+          <w:sz w:val="26"/>
+          <w:szCs w:val="26"/>
+        </w:rPr>
+        <w:t xml:space="preserve"> </w:t>
+      </w:r>
+      <w:proofErr w:type="spellStart"/>
+      <w:r>
+        <w:rPr>
+          <w:rFonts w:eastAsia="Times New Roman"/>
+          <w:spacing w:val="-2"/>
+          <w:sz w:val="26"/>
+          <w:szCs w:val="26"/>
+        </w:rPr>
+        <w:t>gọi</w:t>
+      </w:r>
+      <w:proofErr w:type="spellEnd"/>
+      <w:r>
+        <w:rPr>
+          <w:rFonts w:eastAsia="Times New Roman"/>
+          <w:spacing w:val="-2"/>
+          <w:sz w:val="26"/>
+          <w:szCs w:val="26"/>
+        </w:rPr>
+        <w:t xml:space="preserve"> </w:t>
+      </w:r>
+      <w:proofErr w:type="spellStart"/>
+      <w:r>
+        <w:rPr>
+          <w:rFonts w:eastAsia="Times New Roman"/>
+          <w:spacing w:val="-2"/>
+          <w:sz w:val="26"/>
+          <w:szCs w:val="26"/>
+        </w:rPr>
+        <w:t>khác</w:t>
+      </w:r>
+      <w:proofErr w:type="spellEnd"/>
+      <w:r>
+        <w:rPr>
+          <w:rFonts w:eastAsia="Times New Roman"/>
+          <w:spacing w:val="-2"/>
+          <w:sz w:val="26"/>
+          <w:szCs w:val="26"/>
+        </w:rPr>
+        <w:t xml:space="preserve">: </w:t>
       </w:r>
       <w:r>
         <w:rPr>
@@ -1862,7 +3347,25 @@
           <w:sz w:val="26"/>
           <w:szCs w:val="26"/>
         </w:rPr>
-        <w:t>${TenKhac}</w:t>
+        <w:t>${</w:t>
+      </w:r>
+      <w:proofErr w:type="spellStart"/>
+      <w:r>
+        <w:rPr>
+          <w:rFonts w:cs="Arial"/>
+          <w:sz w:val="26"/>
+          <w:szCs w:val="26"/>
+        </w:rPr>
+        <w:t>TenKhac</w:t>
+      </w:r>
+      <w:proofErr w:type="spellEnd"/>
+      <w:r>
+        <w:rPr>
+          <w:rFonts w:cs="Arial"/>
+          <w:sz w:val="26"/>
+          <w:szCs w:val="26"/>
+        </w:rPr>
+        <w:t>}</w:t>
       </w:r>
     </w:p>
     <w:p>
@@ -1880,14 +3383,45 @@
           <w:szCs w:val="26"/>
         </w:rPr>
       </w:pPr>
-      <w:r>
-        <w:rPr>
-          <w:rFonts w:eastAsia="Times New Roman"/>
-          <w:spacing w:val="-2"/>
-          <w:sz w:val="26"/>
-          <w:szCs w:val="26"/>
-        </w:rPr>
-        <w:t xml:space="preserve">Sinh ngày </w:t>
+      <w:proofErr w:type="spellStart"/>
+      <w:r>
+        <w:rPr>
+          <w:rFonts w:eastAsia="Times New Roman"/>
+          <w:spacing w:val="-2"/>
+          <w:sz w:val="26"/>
+          <w:szCs w:val="26"/>
+        </w:rPr>
+        <w:t>Sinh</w:t>
+      </w:r>
+      <w:proofErr w:type="spellEnd"/>
+      <w:r>
+        <w:rPr>
+          <w:rFonts w:eastAsia="Times New Roman"/>
+          <w:spacing w:val="-2"/>
+          <w:sz w:val="26"/>
+          <w:szCs w:val="26"/>
+        </w:rPr>
+        <w:t xml:space="preserve"> </w:t>
+      </w:r>
+      <w:proofErr w:type="spellStart"/>
+      <w:r>
+        <w:rPr>
+          <w:rFonts w:eastAsia="Times New Roman"/>
+          <w:spacing w:val="-2"/>
+          <w:sz w:val="26"/>
+          <w:szCs w:val="26"/>
+        </w:rPr>
+        <w:t>ngày</w:t>
+      </w:r>
+      <w:proofErr w:type="spellEnd"/>
+      <w:r>
+        <w:rPr>
+          <w:rFonts w:eastAsia="Times New Roman"/>
+          <w:spacing w:val="-2"/>
+          <w:sz w:val="26"/>
+          <w:szCs w:val="26"/>
+        </w:rPr>
+        <w:t xml:space="preserve"> </w:t>
       </w:r>
       <w:r>
         <w:rPr>
@@ -1895,50 +3429,54 @@
           <w:sz w:val="26"/>
           <w:szCs w:val="26"/>
         </w:rPr>
-        <w:t xml:space="preserve">${NgaySinh} </w:t>
-      </w:r>
-      <w:r>
-        <w:rPr>
-          <w:rFonts w:eastAsia="Times New Roman"/>
-          <w:spacing w:val="-2"/>
-          <w:sz w:val="26"/>
-          <w:szCs w:val="26"/>
-        </w:rPr>
-        <w:t xml:space="preserve"> tháng </w:t>
-      </w:r>
+        <w:t>${</w:t>
+      </w:r>
+      <w:proofErr w:type="spellStart"/>
       <w:r>
         <w:rPr>
           <w:rFonts w:cs="Arial"/>
           <w:sz w:val="26"/>
           <w:szCs w:val="26"/>
         </w:rPr>
-        <w:t>${ThangSinh}</w:t>
-      </w:r>
-      <w:r>
-        <w:rPr>
-          <w:rFonts w:eastAsia="Times New Roman"/>
-          <w:spacing w:val="-2"/>
-          <w:sz w:val="26"/>
-          <w:szCs w:val="26"/>
-        </w:rPr>
-        <w:t xml:space="preserve"> năm </w:t>
-      </w:r>
+        <w:t>NgaySinh</w:t>
+      </w:r>
+      <w:proofErr w:type="spellEnd"/>
       <w:r>
         <w:rPr>
           <w:rFonts w:cs="Arial"/>
           <w:sz w:val="26"/>
           <w:szCs w:val="26"/>
         </w:rPr>
-        <w:t>${NamSinh}</w:t>
-      </w:r>
-      <w:r>
-        <w:rPr>
-          <w:rFonts w:eastAsia="Times New Roman"/>
-          <w:spacing w:val="-2"/>
-          <w:sz w:val="26"/>
-          <w:szCs w:val="26"/>
-        </w:rPr>
-        <w:t xml:space="preserve"> tại: </w:t>
+        <w:t xml:space="preserve">} </w:t>
+      </w:r>
+      <w:r>
+        <w:rPr>
+          <w:rFonts w:eastAsia="Times New Roman"/>
+          <w:spacing w:val="-2"/>
+          <w:sz w:val="26"/>
+          <w:szCs w:val="26"/>
+        </w:rPr>
+        <w:t xml:space="preserve"> </w:t>
+      </w:r>
+      <w:proofErr w:type="spellStart"/>
+      <w:r>
+        <w:rPr>
+          <w:rFonts w:eastAsia="Times New Roman"/>
+          <w:spacing w:val="-2"/>
+          <w:sz w:val="26"/>
+          <w:szCs w:val="26"/>
+        </w:rPr>
+        <w:t>tháng</w:t>
+      </w:r>
+      <w:proofErr w:type="spellEnd"/>
+      <w:r>
+        <w:rPr>
+          <w:rFonts w:eastAsia="Times New Roman"/>
+          <w:spacing w:val="-2"/>
+          <w:sz w:val="26"/>
+          <w:szCs w:val="26"/>
+        </w:rPr>
+        <w:t xml:space="preserve"> </w:t>
       </w:r>
       <w:r>
         <w:rPr>
@@ -1946,7 +3484,135 @@
           <w:sz w:val="26"/>
           <w:szCs w:val="26"/>
         </w:rPr>
-        <w:t>${NoiSinh}</w:t>
+        <w:t>${</w:t>
+      </w:r>
+      <w:proofErr w:type="spellStart"/>
+      <w:r>
+        <w:rPr>
+          <w:rFonts w:cs="Arial"/>
+          <w:sz w:val="26"/>
+          <w:szCs w:val="26"/>
+        </w:rPr>
+        <w:t>ThangSinh</w:t>
+      </w:r>
+      <w:proofErr w:type="spellEnd"/>
+      <w:r>
+        <w:rPr>
+          <w:rFonts w:cs="Arial"/>
+          <w:sz w:val="26"/>
+          <w:szCs w:val="26"/>
+        </w:rPr>
+        <w:t>}</w:t>
+      </w:r>
+      <w:r>
+        <w:rPr>
+          <w:rFonts w:eastAsia="Times New Roman"/>
+          <w:spacing w:val="-2"/>
+          <w:sz w:val="26"/>
+          <w:szCs w:val="26"/>
+        </w:rPr>
+        <w:t xml:space="preserve"> </w:t>
+      </w:r>
+      <w:proofErr w:type="spellStart"/>
+      <w:r>
+        <w:rPr>
+          <w:rFonts w:eastAsia="Times New Roman"/>
+          <w:spacing w:val="-2"/>
+          <w:sz w:val="26"/>
+          <w:szCs w:val="26"/>
+        </w:rPr>
+        <w:t>năm</w:t>
+      </w:r>
+      <w:proofErr w:type="spellEnd"/>
+      <w:r>
+        <w:rPr>
+          <w:rFonts w:eastAsia="Times New Roman"/>
+          <w:spacing w:val="-2"/>
+          <w:sz w:val="26"/>
+          <w:szCs w:val="26"/>
+        </w:rPr>
+        <w:t xml:space="preserve"> </w:t>
+      </w:r>
+      <w:r>
+        <w:rPr>
+          <w:rFonts w:cs="Arial"/>
+          <w:sz w:val="26"/>
+          <w:szCs w:val="26"/>
+        </w:rPr>
+        <w:t>${</w:t>
+      </w:r>
+      <w:proofErr w:type="spellStart"/>
+      <w:r>
+        <w:rPr>
+          <w:rFonts w:cs="Arial"/>
+          <w:sz w:val="26"/>
+          <w:szCs w:val="26"/>
+        </w:rPr>
+        <w:t>NamSinh</w:t>
+      </w:r>
+      <w:proofErr w:type="spellEnd"/>
+      <w:r>
+        <w:rPr>
+          <w:rFonts w:cs="Arial"/>
+          <w:sz w:val="26"/>
+          <w:szCs w:val="26"/>
+        </w:rPr>
+        <w:t>}</w:t>
+      </w:r>
+      <w:r>
+        <w:rPr>
+          <w:rFonts w:eastAsia="Times New Roman"/>
+          <w:spacing w:val="-2"/>
+          <w:sz w:val="26"/>
+          <w:szCs w:val="26"/>
+        </w:rPr>
+        <w:t xml:space="preserve"> </w:t>
+      </w:r>
+      <w:proofErr w:type="spellStart"/>
+      <w:r>
+        <w:rPr>
+          <w:rFonts w:eastAsia="Times New Roman"/>
+          <w:spacing w:val="-2"/>
+          <w:sz w:val="26"/>
+          <w:szCs w:val="26"/>
+        </w:rPr>
+        <w:t>tại</w:t>
+      </w:r>
+      <w:proofErr w:type="spellEnd"/>
+      <w:r>
+        <w:rPr>
+          <w:rFonts w:eastAsia="Times New Roman"/>
+          <w:spacing w:val="-2"/>
+          <w:sz w:val="26"/>
+          <w:szCs w:val="26"/>
+        </w:rPr>
+        <w:t xml:space="preserve">: </w:t>
+      </w:r>
+      <w:r>
+        <w:rPr>
+          <w:rFonts w:cs="Arial"/>
+          <w:sz w:val="26"/>
+          <w:szCs w:val="26"/>
+        </w:rPr>
+        <w:t>${</w:t>
+      </w:r>
+      <w:proofErr w:type="spellStart"/>
+      <w:r>
+        <w:rPr>
+          <w:rFonts w:cs="Arial"/>
+          <w:sz w:val="26"/>
+          <w:szCs w:val="26"/>
+        </w:rPr>
+        <w:t>NoiSinh</w:t>
+      </w:r>
+      <w:proofErr w:type="spellEnd"/>
+      <w:r>
+        <w:rPr>
+          <w:rFonts w:cs="Arial"/>
+          <w:sz w:val="26"/>
+          <w:szCs w:val="26"/>
+        </w:rPr>
+        <w:t>}</w:t>
       </w:r>
     </w:p>
     <w:p>
@@ -1960,14 +3626,45 @@
           <w:szCs w:val="26"/>
         </w:rPr>
       </w:pPr>
-      <w:r>
-        <w:rPr>
-          <w:rFonts w:eastAsia="Times New Roman"/>
-          <w:spacing w:val="-2"/>
-          <w:sz w:val="26"/>
-          <w:szCs w:val="26"/>
-        </w:rPr>
-        <w:t xml:space="preserve">Quốc tịch: </w:t>
+      <w:proofErr w:type="spellStart"/>
+      <w:r>
+        <w:rPr>
+          <w:rFonts w:eastAsia="Times New Roman"/>
+          <w:spacing w:val="-2"/>
+          <w:sz w:val="26"/>
+          <w:szCs w:val="26"/>
+        </w:rPr>
+        <w:t>Quốc</w:t>
+      </w:r>
+      <w:proofErr w:type="spellEnd"/>
+      <w:r>
+        <w:rPr>
+          <w:rFonts w:eastAsia="Times New Roman"/>
+          <w:spacing w:val="-2"/>
+          <w:sz w:val="26"/>
+          <w:szCs w:val="26"/>
+        </w:rPr>
+        <w:t xml:space="preserve"> </w:t>
+      </w:r>
+      <w:proofErr w:type="spellStart"/>
+      <w:r>
+        <w:rPr>
+          <w:rFonts w:eastAsia="Times New Roman"/>
+          <w:spacing w:val="-2"/>
+          <w:sz w:val="26"/>
+          <w:szCs w:val="26"/>
+        </w:rPr>
+        <w:t>tịch</w:t>
+      </w:r>
+      <w:proofErr w:type="spellEnd"/>
+      <w:r>
+        <w:rPr>
+          <w:rFonts w:eastAsia="Times New Roman"/>
+          <w:spacing w:val="-2"/>
+          <w:sz w:val="26"/>
+          <w:szCs w:val="26"/>
+        </w:rPr>
+        <w:t xml:space="preserve">: </w:t>
       </w:r>
       <w:r>
         <w:rPr>
@@ -1975,7 +3672,25 @@
           <w:sz w:val="26"/>
           <w:szCs w:val="26"/>
         </w:rPr>
-        <w:t>${QuocTich}</w:t>
+        <w:t>${</w:t>
+      </w:r>
+      <w:proofErr w:type="spellStart"/>
+      <w:r>
+        <w:rPr>
+          <w:rFonts w:cs="Arial"/>
+          <w:sz w:val="26"/>
+          <w:szCs w:val="26"/>
+        </w:rPr>
+        <w:t>QuocTich</w:t>
+      </w:r>
+      <w:proofErr w:type="spellEnd"/>
+      <w:r>
+        <w:rPr>
+          <w:rFonts w:cs="Arial"/>
+          <w:sz w:val="26"/>
+          <w:szCs w:val="26"/>
+        </w:rPr>
+        <w:t>}</w:t>
       </w:r>
       <w:r>
         <w:rPr>
@@ -2003,7 +3718,46 @@
           <w:szCs w:val="26"/>
         </w:rPr>
         <w:tab/>
-        <w:t xml:space="preserve">Dân tộc: </w:t>
+      </w:r>
+      <w:proofErr w:type="spellStart"/>
+      <w:r>
+        <w:rPr>
+          <w:rFonts w:eastAsia="Times New Roman"/>
+          <w:spacing w:val="-2"/>
+          <w:sz w:val="26"/>
+          <w:szCs w:val="26"/>
+        </w:rPr>
+        <w:t>Dân</w:t>
+      </w:r>
+      <w:proofErr w:type="spellEnd"/>
+      <w:r>
+        <w:rPr>
+          <w:rFonts w:eastAsia="Times New Roman"/>
+          <w:spacing w:val="-2"/>
+          <w:sz w:val="26"/>
+          <w:szCs w:val="26"/>
+        </w:rPr>
+        <w:t xml:space="preserve"> </w:t>
+      </w:r>
+      <w:proofErr w:type="spellStart"/>
+      <w:r>
+        <w:rPr>
+          <w:rFonts w:eastAsia="Times New Roman"/>
+          <w:spacing w:val="-2"/>
+          <w:sz w:val="26"/>
+          <w:szCs w:val="26"/>
+        </w:rPr>
+        <w:t>tộc</w:t>
+      </w:r>
+      <w:proofErr w:type="spellEnd"/>
+      <w:r>
+        <w:rPr>
+          <w:rFonts w:eastAsia="Times New Roman"/>
+          <w:spacing w:val="-2"/>
+          <w:sz w:val="26"/>
+          <w:szCs w:val="26"/>
+        </w:rPr>
+        <w:t xml:space="preserve">: </w:t>
       </w:r>
       <w:r>
         <w:rPr>
@@ -2011,7 +3765,25 @@
           <w:sz w:val="26"/>
           <w:szCs w:val="26"/>
         </w:rPr>
-        <w:t>${DanToc}</w:t>
+        <w:t>${</w:t>
+      </w:r>
+      <w:proofErr w:type="spellStart"/>
+      <w:r>
+        <w:rPr>
+          <w:rFonts w:cs="Arial"/>
+          <w:sz w:val="26"/>
+          <w:szCs w:val="26"/>
+        </w:rPr>
+        <w:t>DanToc</w:t>
+      </w:r>
+      <w:proofErr w:type="spellEnd"/>
+      <w:r>
+        <w:rPr>
+          <w:rFonts w:cs="Arial"/>
+          <w:sz w:val="26"/>
+          <w:szCs w:val="26"/>
+        </w:rPr>
+        <w:t>}</w:t>
       </w:r>
       <w:r>
         <w:rPr>
@@ -2030,7 +3802,46 @@
           <w:szCs w:val="26"/>
         </w:rPr>
         <w:tab/>
-        <w:t xml:space="preserve">Tôn giáo: </w:t>
+      </w:r>
+      <w:proofErr w:type="spellStart"/>
+      <w:r>
+        <w:rPr>
+          <w:rFonts w:eastAsia="Times New Roman"/>
+          <w:spacing w:val="-2"/>
+          <w:sz w:val="26"/>
+          <w:szCs w:val="26"/>
+        </w:rPr>
+        <w:t>Tôn</w:t>
+      </w:r>
+      <w:proofErr w:type="spellEnd"/>
+      <w:r>
+        <w:rPr>
+          <w:rFonts w:eastAsia="Times New Roman"/>
+          <w:spacing w:val="-2"/>
+          <w:sz w:val="26"/>
+          <w:szCs w:val="26"/>
+        </w:rPr>
+        <w:t xml:space="preserve"> </w:t>
+      </w:r>
+      <w:proofErr w:type="spellStart"/>
+      <w:r>
+        <w:rPr>
+          <w:rFonts w:eastAsia="Times New Roman"/>
+          <w:spacing w:val="-2"/>
+          <w:sz w:val="26"/>
+          <w:szCs w:val="26"/>
+        </w:rPr>
+        <w:t>giáo</w:t>
+      </w:r>
+      <w:proofErr w:type="spellEnd"/>
+      <w:r>
+        <w:rPr>
+          <w:rFonts w:eastAsia="Times New Roman"/>
+          <w:spacing w:val="-2"/>
+          <w:sz w:val="26"/>
+          <w:szCs w:val="26"/>
+        </w:rPr>
+        <w:t xml:space="preserve">: </w:t>
       </w:r>
       <w:r>
         <w:rPr>
@@ -2038,7 +3849,25 @@
           <w:sz w:val="26"/>
           <w:szCs w:val="26"/>
         </w:rPr>
-        <w:t>${TonGiao}</w:t>
+        <w:t>${</w:t>
+      </w:r>
+      <w:proofErr w:type="spellStart"/>
+      <w:r>
+        <w:rPr>
+          <w:rFonts w:cs="Arial"/>
+          <w:sz w:val="26"/>
+          <w:szCs w:val="26"/>
+        </w:rPr>
+        <w:t>TonGiao</w:t>
+      </w:r>
+      <w:proofErr w:type="spellEnd"/>
+      <w:r>
+        <w:rPr>
+          <w:rFonts w:cs="Arial"/>
+          <w:sz w:val="26"/>
+          <w:szCs w:val="26"/>
+        </w:rPr>
+        <w:t>}</w:t>
       </w:r>
     </w:p>
     <w:p>
@@ -2056,14 +3885,45 @@
           <w:szCs w:val="26"/>
         </w:rPr>
       </w:pPr>
-      <w:r>
-        <w:rPr>
-          <w:rFonts w:eastAsia="Times New Roman"/>
-          <w:spacing w:val="-2"/>
-          <w:sz w:val="26"/>
-          <w:szCs w:val="26"/>
-        </w:rPr>
-        <w:t xml:space="preserve">Nghề nghiệp: </w:t>
+      <w:proofErr w:type="spellStart"/>
+      <w:r>
+        <w:rPr>
+          <w:rFonts w:eastAsia="Times New Roman"/>
+          <w:spacing w:val="-2"/>
+          <w:sz w:val="26"/>
+          <w:szCs w:val="26"/>
+        </w:rPr>
+        <w:t>Nghề</w:t>
+      </w:r>
+      <w:proofErr w:type="spellEnd"/>
+      <w:r>
+        <w:rPr>
+          <w:rFonts w:eastAsia="Times New Roman"/>
+          <w:spacing w:val="-2"/>
+          <w:sz w:val="26"/>
+          <w:szCs w:val="26"/>
+        </w:rPr>
+        <w:t xml:space="preserve"> </w:t>
+      </w:r>
+      <w:proofErr w:type="spellStart"/>
+      <w:r>
+        <w:rPr>
+          <w:rFonts w:eastAsia="Times New Roman"/>
+          <w:spacing w:val="-2"/>
+          <w:sz w:val="26"/>
+          <w:szCs w:val="26"/>
+        </w:rPr>
+        <w:t>nghiệp</w:t>
+      </w:r>
+      <w:proofErr w:type="spellEnd"/>
+      <w:r>
+        <w:rPr>
+          <w:rFonts w:eastAsia="Times New Roman"/>
+          <w:spacing w:val="-2"/>
+          <w:sz w:val="26"/>
+          <w:szCs w:val="26"/>
+        </w:rPr>
+        <w:t xml:space="preserve">: </w:t>
       </w:r>
       <w:r>
         <w:rPr>
@@ -2071,7 +3931,25 @@
           <w:sz w:val="26"/>
           <w:szCs w:val="26"/>
         </w:rPr>
-        <w:t>${NgheNghiep}</w:t>
+        <w:t>${</w:t>
+      </w:r>
+      <w:proofErr w:type="spellStart"/>
+      <w:r>
+        <w:rPr>
+          <w:rFonts w:cs="Arial"/>
+          <w:sz w:val="26"/>
+          <w:szCs w:val="26"/>
+        </w:rPr>
+        <w:t>NgheNghiep</w:t>
+      </w:r>
+      <w:proofErr w:type="spellEnd"/>
+      <w:r>
+        <w:rPr>
+          <w:rFonts w:cs="Arial"/>
+          <w:sz w:val="26"/>
+          <w:szCs w:val="26"/>
+        </w:rPr>
+        <w:t>}</w:t>
       </w:r>
     </w:p>
     <w:p>
@@ -2095,7 +3973,25 @@
           <w:sz w:val="26"/>
           <w:szCs w:val="26"/>
         </w:rPr>
-        <w:t>${GiayDinhDanh}</w:t>
+        <w:t>${</w:t>
+      </w:r>
+      <w:proofErr w:type="spellStart"/>
+      <w:r>
+        <w:rPr>
+          <w:rFonts w:cs="Arial"/>
+          <w:sz w:val="26"/>
+          <w:szCs w:val="26"/>
+        </w:rPr>
+        <w:t>GiayDinhDanh</w:t>
+      </w:r>
+      <w:proofErr w:type="spellEnd"/>
+      <w:r>
+        <w:rPr>
+          <w:rFonts w:cs="Arial"/>
+          <w:sz w:val="26"/>
+          <w:szCs w:val="26"/>
+        </w:rPr>
+        <w:t>}</w:t>
       </w:r>
       <w:r>
         <w:rPr>
@@ -2112,41 +4008,166 @@
           <w:sz w:val="26"/>
           <w:szCs w:val="26"/>
         </w:rPr>
-        <w:t xml:space="preserve">${SoDinhDanh} </w:t>
-      </w:r>
-      <w:r>
-        <w:rPr>
-          <w:rFonts w:eastAsia="Times New Roman"/>
-          <w:spacing w:val="-2"/>
-          <w:sz w:val="26"/>
-          <w:szCs w:val="26"/>
-        </w:rPr>
-        <w:t xml:space="preserve">cấp ngày </w:t>
-      </w:r>
+        <w:t>${</w:t>
+      </w:r>
+      <w:proofErr w:type="spellStart"/>
       <w:r>
         <w:rPr>
           <w:rFonts w:cs="Arial"/>
           <w:sz w:val="26"/>
           <w:szCs w:val="26"/>
         </w:rPr>
-        <w:t>${NgayCap}</w:t>
-      </w:r>
-      <w:r>
-        <w:rPr>
-          <w:rFonts w:eastAsia="Times New Roman"/>
-          <w:spacing w:val="-2"/>
-          <w:sz w:val="26"/>
-          <w:szCs w:val="26"/>
-        </w:rPr>
-        <w:t xml:space="preserve"> Nơi cấp: </w:t>
-      </w:r>
+        <w:t>SoDinhDanh</w:t>
+      </w:r>
+      <w:proofErr w:type="spellEnd"/>
       <w:r>
         <w:rPr>
           <w:rFonts w:cs="Arial"/>
           <w:sz w:val="26"/>
           <w:szCs w:val="26"/>
         </w:rPr>
-        <w:t>${NoiCap}</w:t>
+        <w:t xml:space="preserve">} </w:t>
+      </w:r>
+      <w:proofErr w:type="spellStart"/>
+      <w:r>
+        <w:rPr>
+          <w:rFonts w:eastAsia="Times New Roman"/>
+          <w:spacing w:val="-2"/>
+          <w:sz w:val="26"/>
+          <w:szCs w:val="26"/>
+        </w:rPr>
+        <w:t>cấp</w:t>
+      </w:r>
+      <w:proofErr w:type="spellEnd"/>
+      <w:r>
+        <w:rPr>
+          <w:rFonts w:eastAsia="Times New Roman"/>
+          <w:spacing w:val="-2"/>
+          <w:sz w:val="26"/>
+          <w:szCs w:val="26"/>
+        </w:rPr>
+        <w:t xml:space="preserve"> </w:t>
+      </w:r>
+      <w:proofErr w:type="spellStart"/>
+      <w:r>
+        <w:rPr>
+          <w:rFonts w:eastAsia="Times New Roman"/>
+          <w:spacing w:val="-2"/>
+          <w:sz w:val="26"/>
+          <w:szCs w:val="26"/>
+        </w:rPr>
+        <w:t>ngày</w:t>
+      </w:r>
+      <w:proofErr w:type="spellEnd"/>
+      <w:r>
+        <w:rPr>
+          <w:rFonts w:eastAsia="Times New Roman"/>
+          <w:spacing w:val="-2"/>
+          <w:sz w:val="26"/>
+          <w:szCs w:val="26"/>
+        </w:rPr>
+        <w:t xml:space="preserve"> </w:t>
+      </w:r>
+      <w:r>
+        <w:rPr>
+          <w:rFonts w:cs="Arial"/>
+          <w:sz w:val="26"/>
+          <w:szCs w:val="26"/>
+        </w:rPr>
+        <w:t>${</w:t>
+      </w:r>
+      <w:proofErr w:type="spellStart"/>
+      <w:r>
+        <w:rPr>
+          <w:rFonts w:cs="Arial"/>
+          <w:sz w:val="26"/>
+          <w:szCs w:val="26"/>
+        </w:rPr>
+        <w:t>NgayCap</w:t>
+      </w:r>
+      <w:proofErr w:type="spellEnd"/>
+      <w:r>
+        <w:rPr>
+          <w:rFonts w:cs="Arial"/>
+          <w:sz w:val="26"/>
+          <w:szCs w:val="26"/>
+        </w:rPr>
+        <w:t>}</w:t>
+      </w:r>
+      <w:r>
+        <w:rPr>
+          <w:rFonts w:eastAsia="Times New Roman"/>
+          <w:spacing w:val="-2"/>
+          <w:sz w:val="26"/>
+          <w:szCs w:val="26"/>
+        </w:rPr>
+        <w:t xml:space="preserve"> </w:t>
+      </w:r>
+      <w:proofErr w:type="spellStart"/>
+      <w:r>
+        <w:rPr>
+          <w:rFonts w:eastAsia="Times New Roman"/>
+          <w:spacing w:val="-2"/>
+          <w:sz w:val="26"/>
+          <w:szCs w:val="26"/>
+        </w:rPr>
+        <w:t>Nơi</w:t>
+      </w:r>
+      <w:proofErr w:type="spellEnd"/>
+      <w:r>
+        <w:rPr>
+          <w:rFonts w:eastAsia="Times New Roman"/>
+          <w:spacing w:val="-2"/>
+          <w:sz w:val="26"/>
+          <w:szCs w:val="26"/>
+        </w:rPr>
+        <w:t xml:space="preserve"> </w:t>
+      </w:r>
+      <w:proofErr w:type="spellStart"/>
+      <w:r>
+        <w:rPr>
+          <w:rFonts w:eastAsia="Times New Roman"/>
+          <w:spacing w:val="-2"/>
+          <w:sz w:val="26"/>
+          <w:szCs w:val="26"/>
+        </w:rPr>
+        <w:t>cấp</w:t>
+      </w:r>
+      <w:proofErr w:type="spellEnd"/>
+      <w:r>
+        <w:rPr>
+          <w:rFonts w:eastAsia="Times New Roman"/>
+          <w:spacing w:val="-2"/>
+          <w:sz w:val="26"/>
+          <w:szCs w:val="26"/>
+        </w:rPr>
+        <w:t xml:space="preserve">: </w:t>
+      </w:r>
+      <w:r>
+        <w:rPr>
+          <w:rFonts w:cs="Arial"/>
+          <w:sz w:val="26"/>
+          <w:szCs w:val="26"/>
+        </w:rPr>
+        <w:t>${</w:t>
+      </w:r>
+      <w:proofErr w:type="spellStart"/>
+      <w:r>
+        <w:rPr>
+          <w:rFonts w:cs="Arial"/>
+          <w:sz w:val="26"/>
+          <w:szCs w:val="26"/>
+        </w:rPr>
+        <w:t>NoiCap</w:t>
+      </w:r>
+      <w:proofErr w:type="spellEnd"/>
+      <w:r>
+        <w:rPr>
+          <w:rFonts w:cs="Arial"/>
+          <w:sz w:val="26"/>
+          <w:szCs w:val="26"/>
+        </w:rPr>
+        <w:t>}</w:t>
       </w:r>
     </w:p>
     <w:p>
@@ -2165,6 +4186,7 @@
           <w:lang w:val="vi-VN" w:eastAsia="vi-VN"/>
         </w:rPr>
       </w:pPr>
+      <w:proofErr w:type="spellStart"/>
       <w:r>
         <w:rPr>
           <w:rFonts w:eastAsia="Times New Roman"/>
@@ -2173,7 +4195,62 @@
           <w:szCs w:val="26"/>
           <w:lang w:eastAsia="vi-VN"/>
         </w:rPr>
-        <w:t xml:space="preserve">Nơi thường trú: </w:t>
+        <w:t>Nơi</w:t>
+      </w:r>
+      <w:proofErr w:type="spellEnd"/>
+      <w:r>
+        <w:rPr>
+          <w:rFonts w:eastAsia="Times New Roman"/>
+          <w:spacing w:val="-2"/>
+          <w:sz w:val="26"/>
+          <w:szCs w:val="26"/>
+          <w:lang w:eastAsia="vi-VN"/>
+        </w:rPr>
+        <w:t xml:space="preserve"> </w:t>
+      </w:r>
+      <w:proofErr w:type="spellStart"/>
+      <w:r>
+        <w:rPr>
+          <w:rFonts w:eastAsia="Times New Roman"/>
+          <w:spacing w:val="-2"/>
+          <w:sz w:val="26"/>
+          <w:szCs w:val="26"/>
+          <w:lang w:eastAsia="vi-VN"/>
+        </w:rPr>
+        <w:t>thường</w:t>
+      </w:r>
+      <w:proofErr w:type="spellEnd"/>
+      <w:r>
+        <w:rPr>
+          <w:rFonts w:eastAsia="Times New Roman"/>
+          <w:spacing w:val="-2"/>
+          <w:sz w:val="26"/>
+          <w:szCs w:val="26"/>
+          <w:lang w:eastAsia="vi-VN"/>
+        </w:rPr>
+        <w:t xml:space="preserve"> </w:t>
+      </w:r>
+      <w:proofErr w:type="spellStart"/>
+      <w:r>
+        <w:rPr>
+          <w:rFonts w:eastAsia="Times New Roman"/>
+          <w:spacing w:val="-2"/>
+          <w:sz w:val="26"/>
+          <w:szCs w:val="26"/>
+          <w:lang w:eastAsia="vi-VN"/>
+        </w:rPr>
+        <w:t>trú</w:t>
+      </w:r>
+      <w:proofErr w:type="spellEnd"/>
+      <w:r>
+        <w:rPr>
+          <w:rFonts w:eastAsia="Times New Roman"/>
+          <w:spacing w:val="-2"/>
+          <w:sz w:val="26"/>
+          <w:szCs w:val="26"/>
+          <w:lang w:eastAsia="vi-VN"/>
+        </w:rPr>
+        <w:t xml:space="preserve">: </w:t>
       </w:r>
       <w:r>
         <w:rPr>
@@ -2181,7 +4258,25 @@
           <w:sz w:val="26"/>
           <w:szCs w:val="26"/>
         </w:rPr>
-        <w:t>${HKTT} ${DPThuongTru}</w:t>
+        <w:t>${HKTT} ${</w:t>
+      </w:r>
+      <w:proofErr w:type="spellStart"/>
+      <w:r>
+        <w:rPr>
+          <w:rFonts w:cs="Arial"/>
+          <w:sz w:val="26"/>
+          <w:szCs w:val="26"/>
+        </w:rPr>
+        <w:t>DPThuongTru</w:t>
+      </w:r>
+      <w:proofErr w:type="spellEnd"/>
+      <w:r>
+        <w:rPr>
+          <w:rFonts w:cs="Arial"/>
+          <w:sz w:val="26"/>
+          <w:szCs w:val="26"/>
+        </w:rPr>
+        <w:t>}</w:t>
       </w:r>
     </w:p>
     <w:p>
@@ -2201,6 +4296,7 @@
           <w:lang w:eastAsia="vi-VN"/>
         </w:rPr>
       </w:pPr>
+      <w:proofErr w:type="spellStart"/>
       <w:r>
         <w:rPr>
           <w:rFonts w:eastAsia="Times New Roman"/>
@@ -2209,7 +4305,62 @@
           <w:szCs w:val="26"/>
           <w:lang w:eastAsia="vi-VN"/>
         </w:rPr>
-        <w:t>Nơi tạm trú:</w:t>
+        <w:t>Nơi</w:t>
+      </w:r>
+      <w:proofErr w:type="spellEnd"/>
+      <w:r>
+        <w:rPr>
+          <w:rFonts w:eastAsia="Times New Roman"/>
+          <w:spacing w:val="-2"/>
+          <w:sz w:val="26"/>
+          <w:szCs w:val="26"/>
+          <w:lang w:eastAsia="vi-VN"/>
+        </w:rPr>
+        <w:t xml:space="preserve"> </w:t>
+      </w:r>
+      <w:proofErr w:type="spellStart"/>
+      <w:r>
+        <w:rPr>
+          <w:rFonts w:eastAsia="Times New Roman"/>
+          <w:spacing w:val="-2"/>
+          <w:sz w:val="26"/>
+          <w:szCs w:val="26"/>
+          <w:lang w:eastAsia="vi-VN"/>
+        </w:rPr>
+        <w:t>tạm</w:t>
+      </w:r>
+      <w:proofErr w:type="spellEnd"/>
+      <w:r>
+        <w:rPr>
+          <w:rFonts w:eastAsia="Times New Roman"/>
+          <w:spacing w:val="-2"/>
+          <w:sz w:val="26"/>
+          <w:szCs w:val="26"/>
+          <w:lang w:eastAsia="vi-VN"/>
+        </w:rPr>
+        <w:t xml:space="preserve"> </w:t>
+      </w:r>
+      <w:proofErr w:type="spellStart"/>
+      <w:r>
+        <w:rPr>
+          <w:rFonts w:eastAsia="Times New Roman"/>
+          <w:spacing w:val="-2"/>
+          <w:sz w:val="26"/>
+          <w:szCs w:val="26"/>
+          <w:lang w:eastAsia="vi-VN"/>
+        </w:rPr>
+        <w:t>trú</w:t>
+      </w:r>
+      <w:proofErr w:type="spellEnd"/>
+      <w:r>
+        <w:rPr>
+          <w:rFonts w:eastAsia="Times New Roman"/>
+          <w:spacing w:val="-2"/>
+          <w:sz w:val="26"/>
+          <w:szCs w:val="26"/>
+          <w:lang w:eastAsia="vi-VN"/>
+        </w:rPr>
+        <w:t>:</w:t>
       </w:r>
       <w:r>
         <w:rPr>
@@ -2217,7 +4368,43 @@
           <w:sz w:val="26"/>
           <w:szCs w:val="26"/>
         </w:rPr>
-        <w:t xml:space="preserve"> ${TamTru} ${DPTamTru}</w:t>
+        <w:t xml:space="preserve"> ${</w:t>
+      </w:r>
+      <w:proofErr w:type="spellStart"/>
+      <w:r>
+        <w:rPr>
+          <w:rFonts w:cs="Arial"/>
+          <w:sz w:val="26"/>
+          <w:szCs w:val="26"/>
+        </w:rPr>
+        <w:t>TamTru</w:t>
+      </w:r>
+      <w:proofErr w:type="spellEnd"/>
+      <w:r>
+        <w:rPr>
+          <w:rFonts w:cs="Arial"/>
+          <w:sz w:val="26"/>
+          <w:szCs w:val="26"/>
+        </w:rPr>
+        <w:t>} ${</w:t>
+      </w:r>
+      <w:proofErr w:type="spellStart"/>
+      <w:r>
+        <w:rPr>
+          <w:rFonts w:cs="Arial"/>
+          <w:sz w:val="26"/>
+          <w:szCs w:val="26"/>
+        </w:rPr>
+        <w:t>DPTamTru</w:t>
+      </w:r>
+      <w:proofErr w:type="spellEnd"/>
+      <w:r>
+        <w:rPr>
+          <w:rFonts w:cs="Arial"/>
+          <w:sz w:val="26"/>
+          <w:szCs w:val="26"/>
+        </w:rPr>
+        <w:t>}</w:t>
       </w:r>
     </w:p>
     <w:p>
@@ -2235,6 +4422,7 @@
           <w:sz w:val="16"/>
         </w:rPr>
       </w:pPr>
+      <w:proofErr w:type="spellStart"/>
       <w:r>
         <w:rPr>
           <w:rFonts w:eastAsia="Times New Roman"/>
@@ -2243,7 +4431,62 @@
           <w:szCs w:val="26"/>
           <w:lang w:eastAsia="vi-VN"/>
         </w:rPr>
-        <w:t xml:space="preserve">Nơi ở hiện tại: </w:t>
+        <w:t>Nơi</w:t>
+      </w:r>
+      <w:proofErr w:type="spellEnd"/>
+      <w:r>
+        <w:rPr>
+          <w:rFonts w:eastAsia="Times New Roman"/>
+          <w:spacing w:val="-2"/>
+          <w:sz w:val="26"/>
+          <w:szCs w:val="26"/>
+          <w:lang w:eastAsia="vi-VN"/>
+        </w:rPr>
+        <w:t xml:space="preserve"> ở </w:t>
+      </w:r>
+      <w:proofErr w:type="spellStart"/>
+      <w:r>
+        <w:rPr>
+          <w:rFonts w:eastAsia="Times New Roman"/>
+          <w:spacing w:val="-2"/>
+          <w:sz w:val="26"/>
+          <w:szCs w:val="26"/>
+          <w:lang w:eastAsia="vi-VN"/>
+        </w:rPr>
+        <w:t>hiện</w:t>
+      </w:r>
+      <w:proofErr w:type="spellEnd"/>
+      <w:r>
+        <w:rPr>
+          <w:rFonts w:eastAsia="Times New Roman"/>
+          <w:spacing w:val="-2"/>
+          <w:sz w:val="26"/>
+          <w:szCs w:val="26"/>
+          <w:lang w:eastAsia="vi-VN"/>
+        </w:rPr>
+        <w:t xml:space="preserve"> </w:t>
+      </w:r>
+      <w:proofErr w:type="spellStart"/>
+      <w:r>
+        <w:rPr>
+          <w:rFonts w:eastAsia="Times New Roman"/>
+          <w:spacing w:val="-2"/>
+          <w:sz w:val="26"/>
+          <w:szCs w:val="26"/>
+          <w:lang w:eastAsia="vi-VN"/>
+        </w:rPr>
+        <w:t>tại</w:t>
+      </w:r>
+      <w:proofErr w:type="spellEnd"/>
+      <w:r>
+        <w:rPr>
+          <w:rFonts w:eastAsia="Times New Roman"/>
+          <w:spacing w:val="-2"/>
+          <w:sz w:val="26"/>
+          <w:szCs w:val="26"/>
+          <w:lang w:eastAsia="vi-VN"/>
+        </w:rPr>
+        <w:t xml:space="preserve">: </w:t>
       </w:r>
       <w:r>
         <w:rPr>
@@ -2251,7 +4494,43 @@
           <w:sz w:val="26"/>
           <w:szCs w:val="26"/>
         </w:rPr>
-        <w:t>${NoiOHienNay} ${DPNoiO}</w:t>
+        <w:t>${</w:t>
+      </w:r>
+      <w:proofErr w:type="spellStart"/>
+      <w:r>
+        <w:rPr>
+          <w:rFonts w:cs="Arial"/>
+          <w:sz w:val="26"/>
+          <w:szCs w:val="26"/>
+        </w:rPr>
+        <w:t>NoiOHienNay</w:t>
+      </w:r>
+      <w:proofErr w:type="spellEnd"/>
+      <w:r>
+        <w:rPr>
+          <w:rFonts w:cs="Arial"/>
+          <w:sz w:val="26"/>
+          <w:szCs w:val="26"/>
+        </w:rPr>
+        <w:t>} ${</w:t>
+      </w:r>
+      <w:proofErr w:type="spellStart"/>
+      <w:r>
+        <w:rPr>
+          <w:rFonts w:cs="Arial"/>
+          <w:sz w:val="26"/>
+          <w:szCs w:val="26"/>
+        </w:rPr>
+        <w:t>DPNoiO</w:t>
+      </w:r>
+      <w:proofErr w:type="spellEnd"/>
+      <w:r>
+        <w:rPr>
+          <w:rFonts w:cs="Arial"/>
+          <w:sz w:val="26"/>
+          <w:szCs w:val="26"/>
+        </w:rPr>
+        <w:t>}</w:t>
       </w:r>
     </w:p>
     <w:p>
@@ -2266,24 +4545,186 @@
           <w:szCs w:val="20"/>
         </w:rPr>
       </w:pPr>
-      <w:r>
-        <w:rPr>
-          <w:rFonts w:eastAsia="Times New Roman" w:cs="Times New Roman"/>
-          <w:color w:val="auto"/>
-          <w:sz w:val="26"/>
-          <w:szCs w:val="20"/>
-        </w:rPr>
-        <w:t>Giám thị trại tạm giam/Trưởng n</w:t>
-      </w:r>
-      <w:r>
-        <w:rPr>
-          <w:rFonts w:eastAsia="Times New Roman" w:cs="Times New Roman"/>
-          <w:color w:val="auto"/>
-          <w:sz w:val="26"/>
-          <w:szCs w:val="20"/>
-        </w:rPr>
-        <w:t>hà tạm giữ</w:t>
-      </w:r>
+      <w:proofErr w:type="spellStart"/>
+      <w:r>
+        <w:rPr>
+          <w:rFonts w:eastAsia="Times New Roman" w:cs="Times New Roman"/>
+          <w:color w:val="auto"/>
+          <w:sz w:val="26"/>
+          <w:szCs w:val="20"/>
+        </w:rPr>
+        <w:t>Giám</w:t>
+      </w:r>
+      <w:proofErr w:type="spellEnd"/>
+      <w:r>
+        <w:rPr>
+          <w:rFonts w:eastAsia="Times New Roman" w:cs="Times New Roman"/>
+          <w:color w:val="auto"/>
+          <w:sz w:val="26"/>
+          <w:szCs w:val="20"/>
+        </w:rPr>
+        <w:t xml:space="preserve"> </w:t>
+      </w:r>
+      <w:proofErr w:type="spellStart"/>
+      <w:r>
+        <w:rPr>
+          <w:rFonts w:eastAsia="Times New Roman" w:cs="Times New Roman"/>
+          <w:color w:val="auto"/>
+          <w:sz w:val="26"/>
+          <w:szCs w:val="20"/>
+        </w:rPr>
+        <w:t>thị</w:t>
+      </w:r>
+      <w:proofErr w:type="spellEnd"/>
+      <w:r>
+        <w:rPr>
+          <w:rFonts w:eastAsia="Times New Roman" w:cs="Times New Roman"/>
+          <w:color w:val="auto"/>
+          <w:sz w:val="26"/>
+          <w:szCs w:val="20"/>
+        </w:rPr>
+        <w:t xml:space="preserve"> </w:t>
+      </w:r>
+      <w:proofErr w:type="spellStart"/>
+      <w:r>
+        <w:rPr>
+          <w:rFonts w:eastAsia="Times New Roman" w:cs="Times New Roman"/>
+          <w:color w:val="auto"/>
+          <w:sz w:val="26"/>
+          <w:szCs w:val="20"/>
+        </w:rPr>
+        <w:t>trại</w:t>
+      </w:r>
+      <w:proofErr w:type="spellEnd"/>
+      <w:r>
+        <w:rPr>
+          <w:rFonts w:eastAsia="Times New Roman" w:cs="Times New Roman"/>
+          <w:color w:val="auto"/>
+          <w:sz w:val="26"/>
+          <w:szCs w:val="20"/>
+        </w:rPr>
+        <w:t xml:space="preserve"> </w:t>
+      </w:r>
+      <w:proofErr w:type="spellStart"/>
+      <w:r>
+        <w:rPr>
+          <w:rFonts w:eastAsia="Times New Roman" w:cs="Times New Roman"/>
+          <w:color w:val="auto"/>
+          <w:sz w:val="26"/>
+          <w:szCs w:val="20"/>
+        </w:rPr>
+        <w:t>tạm</w:t>
+      </w:r>
+      <w:proofErr w:type="spellEnd"/>
+      <w:r>
+        <w:rPr>
+          <w:rFonts w:eastAsia="Times New Roman" w:cs="Times New Roman"/>
+          <w:color w:val="auto"/>
+          <w:sz w:val="26"/>
+          <w:szCs w:val="20"/>
+        </w:rPr>
+        <w:t xml:space="preserve"> </w:t>
+      </w:r>
+      <w:proofErr w:type="spellStart"/>
+      <w:r>
+        <w:rPr>
+          <w:rFonts w:eastAsia="Times New Roman" w:cs="Times New Roman"/>
+          <w:color w:val="auto"/>
+          <w:sz w:val="26"/>
+          <w:szCs w:val="20"/>
+        </w:rPr>
+        <w:t>giam</w:t>
+      </w:r>
+      <w:proofErr w:type="spellEnd"/>
+      <w:r>
+        <w:rPr>
+          <w:rFonts w:eastAsia="Times New Roman" w:cs="Times New Roman"/>
+          <w:color w:val="auto"/>
+          <w:sz w:val="26"/>
+          <w:szCs w:val="20"/>
+        </w:rPr>
+        <w:t>/</w:t>
+      </w:r>
+      <w:proofErr w:type="spellStart"/>
+      <w:r>
+        <w:rPr>
+          <w:rFonts w:eastAsia="Times New Roman" w:cs="Times New Roman"/>
+          <w:color w:val="auto"/>
+          <w:sz w:val="26"/>
+          <w:szCs w:val="20"/>
+        </w:rPr>
+        <w:t>Trưởng</w:t>
+      </w:r>
+      <w:proofErr w:type="spellEnd"/>
+      <w:r>
+        <w:rPr>
+          <w:rFonts w:eastAsia="Times New Roman" w:cs="Times New Roman"/>
+          <w:color w:val="auto"/>
+          <w:sz w:val="26"/>
+          <w:szCs w:val="20"/>
+        </w:rPr>
+        <w:t xml:space="preserve"> </w:t>
+      </w:r>
+      <w:proofErr w:type="spellStart"/>
+      <w:r>
+        <w:rPr>
+          <w:rFonts w:eastAsia="Times New Roman" w:cs="Times New Roman"/>
+          <w:color w:val="auto"/>
+          <w:sz w:val="26"/>
+          <w:szCs w:val="20"/>
+        </w:rPr>
+        <w:t>n</w:t>
+      </w:r>
+      <w:r>
+        <w:rPr>
+          <w:rFonts w:eastAsia="Times New Roman" w:cs="Times New Roman"/>
+          <w:color w:val="auto"/>
+          <w:sz w:val="26"/>
+          <w:szCs w:val="20"/>
+        </w:rPr>
+        <w:t>hà</w:t>
+      </w:r>
+      <w:proofErr w:type="spellEnd"/>
+      <w:r>
+        <w:rPr>
+          <w:rFonts w:eastAsia="Times New Roman" w:cs="Times New Roman"/>
+          <w:color w:val="auto"/>
+          <w:sz w:val="26"/>
+          <w:szCs w:val="20"/>
+        </w:rPr>
+        <w:t xml:space="preserve"> </w:t>
+      </w:r>
+      <w:proofErr w:type="spellStart"/>
+      <w:r>
+        <w:rPr>
+          <w:rFonts w:eastAsia="Times New Roman" w:cs="Times New Roman"/>
+          <w:color w:val="auto"/>
+          <w:sz w:val="26"/>
+          <w:szCs w:val="20"/>
+        </w:rPr>
+        <w:t>tạm</w:t>
+      </w:r>
+      <w:proofErr w:type="spellEnd"/>
+      <w:r>
+        <w:rPr>
+          <w:rFonts w:eastAsia="Times New Roman" w:cs="Times New Roman"/>
+          <w:color w:val="auto"/>
+          <w:sz w:val="26"/>
+          <w:szCs w:val="20"/>
+        </w:rPr>
+        <w:t xml:space="preserve"> </w:t>
+      </w:r>
+      <w:proofErr w:type="spellStart"/>
+      <w:r>
+        <w:rPr>
+          <w:rFonts w:eastAsia="Times New Roman" w:cs="Times New Roman"/>
+          <w:color w:val="auto"/>
+          <w:sz w:val="26"/>
+          <w:szCs w:val="20"/>
+        </w:rPr>
+        <w:t>giữ</w:t>
+      </w:r>
+      <w:proofErr w:type="spellEnd"/>
       <w:r>
         <w:rPr>
           <w:rFonts w:eastAsia="Times New Roman" w:cs="Times New Roman"/>
@@ -2392,7 +4833,67 @@
           <w:sz w:val="26"/>
           <w:szCs w:val="20"/>
         </w:rPr>
-        <w:t xml:space="preserve">thi hành Lệnh này. </w:t>
+        <w:t xml:space="preserve">thi </w:t>
+      </w:r>
+      <w:proofErr w:type="spellStart"/>
+      <w:r>
+        <w:rPr>
+          <w:rFonts w:eastAsia="Times New Roman" w:cs="Times New Roman"/>
+          <w:color w:val="auto"/>
+          <w:sz w:val="26"/>
+          <w:szCs w:val="20"/>
+        </w:rPr>
+        <w:t>hành</w:t>
+      </w:r>
+      <w:proofErr w:type="spellEnd"/>
+      <w:r>
+        <w:rPr>
+          <w:rFonts w:eastAsia="Times New Roman" w:cs="Times New Roman"/>
+          <w:color w:val="auto"/>
+          <w:sz w:val="26"/>
+          <w:szCs w:val="20"/>
+        </w:rPr>
+        <w:t xml:space="preserve"> </w:t>
+      </w:r>
+      <w:proofErr w:type="spellStart"/>
+      <w:r>
+        <w:rPr>
+          <w:rFonts w:eastAsia="Times New Roman" w:cs="Times New Roman"/>
+          <w:color w:val="auto"/>
+          <w:sz w:val="26"/>
+          <w:szCs w:val="20"/>
+        </w:rPr>
+        <w:t>Lệnh</w:t>
+      </w:r>
+      <w:proofErr w:type="spellEnd"/>
+      <w:r>
+        <w:rPr>
+          <w:rFonts w:eastAsia="Times New Roman" w:cs="Times New Roman"/>
+          <w:color w:val="auto"/>
+          <w:sz w:val="26"/>
+          <w:szCs w:val="20"/>
+        </w:rPr>
+        <w:t xml:space="preserve"> </w:t>
+      </w:r>
+      <w:proofErr w:type="spellStart"/>
+      <w:r>
+        <w:rPr>
+          <w:rFonts w:eastAsia="Times New Roman" w:cs="Times New Roman"/>
+          <w:color w:val="auto"/>
+          <w:sz w:val="26"/>
+          <w:szCs w:val="20"/>
+        </w:rPr>
+        <w:t>này</w:t>
+      </w:r>
+      <w:proofErr w:type="spellEnd"/>
+      <w:r>
+        <w:rPr>
+          <w:rFonts w:eastAsia="Times New Roman" w:cs="Times New Roman"/>
+          <w:color w:val="auto"/>
+          <w:sz w:val="26"/>
+          <w:szCs w:val="20"/>
+        </w:rPr>
+        <w:t xml:space="preserve">. </w:t>
       </w:r>
     </w:p>
     <w:p>
@@ -2412,24 +4913,146 @@
           <w:szCs w:val="26"/>
         </w:rPr>
       </w:pPr>
-      <w:r>
-        <w:rPr>
-          <w:rFonts w:eastAsia="Times New Roman" w:cs="Times New Roman"/>
-          <w:color w:val="auto"/>
-          <w:sz w:val="26"/>
-          <w:szCs w:val="20"/>
-        </w:rPr>
-        <w:t>Lệnh này gửi đến V</w:t>
-      </w:r>
-      <w:r>
-        <w:rPr>
-          <w:rFonts w:eastAsia="Times New Roman" w:cs="Times New Roman"/>
-          <w:color w:val="auto"/>
-          <w:sz w:val="26"/>
-          <w:szCs w:val="20"/>
-        </w:rPr>
-        <w:t>iện kiểm sát</w:t>
-      </w:r>
+      <w:proofErr w:type="spellStart"/>
+      <w:r>
+        <w:rPr>
+          <w:rFonts w:eastAsia="Times New Roman" w:cs="Times New Roman"/>
+          <w:color w:val="auto"/>
+          <w:sz w:val="26"/>
+          <w:szCs w:val="20"/>
+        </w:rPr>
+        <w:t>Lệnh</w:t>
+      </w:r>
+      <w:proofErr w:type="spellEnd"/>
+      <w:r>
+        <w:rPr>
+          <w:rFonts w:eastAsia="Times New Roman" w:cs="Times New Roman"/>
+          <w:color w:val="auto"/>
+          <w:sz w:val="26"/>
+          <w:szCs w:val="20"/>
+        </w:rPr>
+        <w:t xml:space="preserve"> </w:t>
+      </w:r>
+      <w:proofErr w:type="spellStart"/>
+      <w:r>
+        <w:rPr>
+          <w:rFonts w:eastAsia="Times New Roman" w:cs="Times New Roman"/>
+          <w:color w:val="auto"/>
+          <w:sz w:val="26"/>
+          <w:szCs w:val="20"/>
+        </w:rPr>
+        <w:t>này</w:t>
+      </w:r>
+      <w:proofErr w:type="spellEnd"/>
+      <w:r>
+        <w:rPr>
+          <w:rFonts w:eastAsia="Times New Roman" w:cs="Times New Roman"/>
+          <w:color w:val="auto"/>
+          <w:sz w:val="26"/>
+          <w:szCs w:val="20"/>
+        </w:rPr>
+        <w:t xml:space="preserve"> </w:t>
+      </w:r>
+      <w:proofErr w:type="spellStart"/>
+      <w:r>
+        <w:rPr>
+          <w:rFonts w:eastAsia="Times New Roman" w:cs="Times New Roman"/>
+          <w:color w:val="auto"/>
+          <w:sz w:val="26"/>
+          <w:szCs w:val="20"/>
+        </w:rPr>
+        <w:t>gửi</w:t>
+      </w:r>
+      <w:proofErr w:type="spellEnd"/>
+      <w:r>
+        <w:rPr>
+          <w:rFonts w:eastAsia="Times New Roman" w:cs="Times New Roman"/>
+          <w:color w:val="auto"/>
+          <w:sz w:val="26"/>
+          <w:szCs w:val="20"/>
+        </w:rPr>
+        <w:t xml:space="preserve"> </w:t>
+      </w:r>
+      <w:proofErr w:type="spellStart"/>
+      <w:r>
+        <w:rPr>
+          <w:rFonts w:eastAsia="Times New Roman" w:cs="Times New Roman"/>
+          <w:color w:val="auto"/>
+          <w:sz w:val="26"/>
+          <w:szCs w:val="20"/>
+        </w:rPr>
+        <w:t>đến</w:t>
+      </w:r>
+      <w:proofErr w:type="spellEnd"/>
+      <w:r>
+        <w:rPr>
+          <w:rFonts w:eastAsia="Times New Roman" w:cs="Times New Roman"/>
+          <w:color w:val="auto"/>
+          <w:sz w:val="26"/>
+          <w:szCs w:val="20"/>
+        </w:rPr>
+        <w:t xml:space="preserve"> </w:t>
+      </w:r>
+      <w:proofErr w:type="spellStart"/>
+      <w:r>
+        <w:rPr>
+          <w:rFonts w:eastAsia="Times New Roman" w:cs="Times New Roman"/>
+          <w:color w:val="auto"/>
+          <w:sz w:val="26"/>
+          <w:szCs w:val="20"/>
+        </w:rPr>
+        <w:t>V</w:t>
+      </w:r>
+      <w:r>
+        <w:rPr>
+          <w:rFonts w:eastAsia="Times New Roman" w:cs="Times New Roman"/>
+          <w:color w:val="auto"/>
+          <w:sz w:val="26"/>
+          <w:szCs w:val="20"/>
+        </w:rPr>
+        <w:t>iện</w:t>
+      </w:r>
+      <w:proofErr w:type="spellEnd"/>
+      <w:r>
+        <w:rPr>
+          <w:rFonts w:eastAsia="Times New Roman" w:cs="Times New Roman"/>
+          <w:color w:val="auto"/>
+          <w:sz w:val="26"/>
+          <w:szCs w:val="20"/>
+        </w:rPr>
+        <w:t xml:space="preserve"> </w:t>
+      </w:r>
+      <w:proofErr w:type="spellStart"/>
+      <w:r>
+        <w:rPr>
+          <w:rFonts w:eastAsia="Times New Roman" w:cs="Times New Roman"/>
+          <w:color w:val="auto"/>
+          <w:sz w:val="26"/>
+          <w:szCs w:val="20"/>
+        </w:rPr>
+        <w:t>kiểm</w:t>
+      </w:r>
+      <w:proofErr w:type="spellEnd"/>
+      <w:r>
+        <w:rPr>
+          <w:rFonts w:eastAsia="Times New Roman" w:cs="Times New Roman"/>
+          <w:color w:val="auto"/>
+          <w:sz w:val="26"/>
+          <w:szCs w:val="20"/>
+        </w:rPr>
+        <w:t xml:space="preserve"> </w:t>
+      </w:r>
+      <w:proofErr w:type="spellStart"/>
+      <w:r>
+        <w:rPr>
+          <w:rFonts w:eastAsia="Times New Roman" w:cs="Times New Roman"/>
+          <w:color w:val="auto"/>
+          <w:sz w:val="26"/>
+          <w:szCs w:val="20"/>
+        </w:rPr>
+        <w:t>sát</w:t>
+      </w:r>
+      <w:proofErr w:type="spellEnd"/>
       <w:r>
         <w:rPr>
           <w:rFonts w:eastAsia="Times New Roman" w:cs="Times New Roman"/>
@@ -2441,23 +5064,111 @@
         <w:t xml:space="preserve"> </w:t>
       </w:r>
       <w:bookmarkStart w:id="0" w:name="_Hlk107428327"/>
-      <w:r>
-        <w:rPr>
-          <w:rFonts w:eastAsia="Times New Roman" w:cs="Times New Roman"/>
-          <w:color w:val="auto"/>
-          <w:spacing w:val="-2"/>
-          <w:sz w:val="26"/>
-          <w:szCs w:val="20"/>
-        </w:rPr>
-        <w:t xml:space="preserve">Nhân dân </w:t>
-      </w:r>
-      <w:r>
-        <w:rPr>
-          <w:rFonts w:eastAsia="Times New Roman"/>
-          <w:spacing w:val="-2"/>
-          <w:sz w:val="26"/>
-        </w:rPr>
-        <w:t>${Loai} ${Huyen}, ${Tinh}</w:t>
+      <w:proofErr w:type="spellStart"/>
+      <w:r>
+        <w:rPr>
+          <w:rFonts w:eastAsia="Times New Roman" w:cs="Times New Roman"/>
+          <w:color w:val="auto"/>
+          <w:spacing w:val="-2"/>
+          <w:sz w:val="26"/>
+          <w:szCs w:val="20"/>
+        </w:rPr>
+        <w:t>Nhân</w:t>
+      </w:r>
+      <w:proofErr w:type="spellEnd"/>
+      <w:r>
+        <w:rPr>
+          <w:rFonts w:eastAsia="Times New Roman" w:cs="Times New Roman"/>
+          <w:color w:val="auto"/>
+          <w:spacing w:val="-2"/>
+          <w:sz w:val="26"/>
+          <w:szCs w:val="20"/>
+        </w:rPr>
+        <w:t xml:space="preserve"> </w:t>
+      </w:r>
+      <w:proofErr w:type="spellStart"/>
+      <w:r>
+        <w:rPr>
+          <w:rFonts w:eastAsia="Times New Roman" w:cs="Times New Roman"/>
+          <w:color w:val="auto"/>
+          <w:spacing w:val="-2"/>
+          <w:sz w:val="26"/>
+          <w:szCs w:val="20"/>
+        </w:rPr>
+        <w:t>dân</w:t>
+      </w:r>
+      <w:proofErr w:type="spellEnd"/>
+      <w:r>
+        <w:rPr>
+          <w:rFonts w:eastAsia="Times New Roman" w:cs="Times New Roman"/>
+          <w:color w:val="auto"/>
+          <w:spacing w:val="-2"/>
+          <w:sz w:val="26"/>
+          <w:szCs w:val="20"/>
+        </w:rPr>
+        <w:t xml:space="preserve"> </w:t>
+      </w:r>
+      <w:r>
+        <w:rPr>
+          <w:rFonts w:eastAsia="Times New Roman"/>
+          <w:spacing w:val="-2"/>
+          <w:sz w:val="26"/>
+        </w:rPr>
+        <w:t>${</w:t>
+      </w:r>
+      <w:proofErr w:type="spellStart"/>
+      <w:r>
+        <w:rPr>
+          <w:rFonts w:eastAsia="Times New Roman"/>
+          <w:spacing w:val="-2"/>
+          <w:sz w:val="26"/>
+        </w:rPr>
+        <w:t>Loai</w:t>
+      </w:r>
+      <w:proofErr w:type="spellEnd"/>
+      <w:r>
+        <w:rPr>
+          <w:rFonts w:eastAsia="Times New Roman"/>
+          <w:spacing w:val="-2"/>
+          <w:sz w:val="26"/>
+        </w:rPr>
+        <w:t>} ${</w:t>
+      </w:r>
+      <w:proofErr w:type="spellStart"/>
+      <w:r>
+        <w:rPr>
+          <w:rFonts w:eastAsia="Times New Roman"/>
+          <w:spacing w:val="-2"/>
+          <w:sz w:val="26"/>
+        </w:rPr>
+        <w:t>Huyen</w:t>
+      </w:r>
+      <w:proofErr w:type="spellEnd"/>
+      <w:r>
+        <w:rPr>
+          <w:rFonts w:eastAsia="Times New Roman"/>
+          <w:spacing w:val="-2"/>
+          <w:sz w:val="26"/>
+        </w:rPr>
+        <w:t>}, ${</w:t>
+      </w:r>
+      <w:proofErr w:type="spellStart"/>
+      <w:r>
+        <w:rPr>
+          <w:rFonts w:eastAsia="Times New Roman"/>
+          <w:spacing w:val="-2"/>
+          <w:sz w:val="26"/>
+        </w:rPr>
+        <w:t>Tinh</w:t>
+      </w:r>
+      <w:proofErr w:type="spellEnd"/>
+      <w:r>
+        <w:rPr>
+          <w:rFonts w:eastAsia="Times New Roman"/>
+          <w:spacing w:val="-2"/>
+          <w:sz w:val="26"/>
+        </w:rPr>
+        <w:t>}</w:t>
       </w:r>
       <w:bookmarkEnd w:id="0"/>
       <w:r>
@@ -2468,30 +5179,108 @@
         </w:rPr>
         <w:t xml:space="preserve"> </w:t>
       </w:r>
-      <w:r>
-        <w:rPr>
-          <w:rFonts w:eastAsia="Times New Roman" w:cs="Times New Roman"/>
-          <w:color w:val="auto"/>
-          <w:spacing w:val="-2"/>
-          <w:sz w:val="26"/>
-          <w:szCs w:val="26"/>
-        </w:rPr>
-        <w:t xml:space="preserve">để xét phê chuẩn. </w:t>
+      <w:proofErr w:type="spellStart"/>
+      <w:r>
+        <w:rPr>
+          <w:rFonts w:eastAsia="Times New Roman" w:cs="Times New Roman"/>
+          <w:color w:val="auto"/>
+          <w:spacing w:val="-2"/>
+          <w:sz w:val="26"/>
+          <w:szCs w:val="26"/>
+        </w:rPr>
+        <w:t>để</w:t>
+      </w:r>
+      <w:proofErr w:type="spellEnd"/>
+      <w:r>
+        <w:rPr>
+          <w:rFonts w:eastAsia="Times New Roman" w:cs="Times New Roman"/>
+          <w:color w:val="auto"/>
+          <w:spacing w:val="-2"/>
+          <w:sz w:val="26"/>
+          <w:szCs w:val="26"/>
+        </w:rPr>
+        <w:t xml:space="preserve"> </w:t>
+      </w:r>
+      <w:proofErr w:type="spellStart"/>
+      <w:r>
+        <w:rPr>
+          <w:rFonts w:eastAsia="Times New Roman" w:cs="Times New Roman"/>
+          <w:color w:val="auto"/>
+          <w:spacing w:val="-2"/>
+          <w:sz w:val="26"/>
+          <w:szCs w:val="26"/>
+        </w:rPr>
+        <w:t>xét</w:t>
+      </w:r>
+      <w:proofErr w:type="spellEnd"/>
+      <w:r>
+        <w:rPr>
+          <w:rFonts w:eastAsia="Times New Roman" w:cs="Times New Roman"/>
+          <w:color w:val="auto"/>
+          <w:spacing w:val="-2"/>
+          <w:sz w:val="26"/>
+          <w:szCs w:val="26"/>
+        </w:rPr>
+        <w:t xml:space="preserve"> </w:t>
+      </w:r>
+      <w:proofErr w:type="spellStart"/>
+      <w:r>
+        <w:rPr>
+          <w:rFonts w:eastAsia="Times New Roman" w:cs="Times New Roman"/>
+          <w:color w:val="auto"/>
+          <w:spacing w:val="-2"/>
+          <w:sz w:val="26"/>
+          <w:szCs w:val="26"/>
+        </w:rPr>
+        <w:t>phê</w:t>
+      </w:r>
+      <w:proofErr w:type="spellEnd"/>
+      <w:r>
+        <w:rPr>
+          <w:rFonts w:eastAsia="Times New Roman" w:cs="Times New Roman"/>
+          <w:color w:val="auto"/>
+          <w:spacing w:val="-2"/>
+          <w:sz w:val="26"/>
+          <w:szCs w:val="26"/>
+        </w:rPr>
+        <w:t xml:space="preserve"> </w:t>
+      </w:r>
+      <w:proofErr w:type="spellStart"/>
+      <w:r>
+        <w:rPr>
+          <w:rFonts w:eastAsia="Times New Roman" w:cs="Times New Roman"/>
+          <w:color w:val="auto"/>
+          <w:spacing w:val="-2"/>
+          <w:sz w:val="26"/>
+          <w:szCs w:val="26"/>
+        </w:rPr>
+        <w:t>chuẩn</w:t>
+      </w:r>
+      <w:proofErr w:type="spellEnd"/>
+      <w:r>
+        <w:rPr>
+          <w:rFonts w:eastAsia="Times New Roman" w:cs="Times New Roman"/>
+          <w:color w:val="auto"/>
+          <w:spacing w:val="-2"/>
+          <w:sz w:val="26"/>
+          <w:szCs w:val="26"/>
+        </w:rPr>
+        <w:t xml:space="preserve">. </w:t>
       </w:r>
     </w:p>
     <w:tbl>
       <w:tblPr>
-        <w:tblW w:w="9571" w:type="dxa"/>
+        <w:tblW w:w="9498" w:type="dxa"/>
         <w:tblLook w:val="04A0" w:firstRow="1" w:lastRow="0" w:firstColumn="1" w:lastColumn="0" w:noHBand="0" w:noVBand="1"/>
       </w:tblPr>
       <w:tblGrid>
-        <w:gridCol w:w="4785"/>
-        <w:gridCol w:w="4786"/>
+        <w:gridCol w:w="3544"/>
+        <w:gridCol w:w="5954"/>
       </w:tblGrid>
       <w:tr>
         <w:tc>
           <w:tcPr>
-            <w:tcW w:w="4785" w:type="dxa"/>
+            <w:tcW w:w="3544" w:type="dxa"/>
           </w:tcPr>
           <w:p>
             <w:pPr>
@@ -2506,6 +5295,7 @@
                 <w:szCs w:val="22"/>
               </w:rPr>
             </w:pPr>
+            <w:proofErr w:type="spellStart"/>
             <w:r>
               <w:rPr>
                 <w:rFonts w:eastAsia="Times New Roman" w:cs="Times New Roman"/>
@@ -2516,7 +5306,46 @@
                 <w:sz w:val="22"/>
                 <w:szCs w:val="22"/>
               </w:rPr>
-              <w:t xml:space="preserve">Nơi nhận: </w:t>
+              <w:t>Nơi</w:t>
+            </w:r>
+            <w:proofErr w:type="spellEnd"/>
+            <w:r>
+              <w:rPr>
+                <w:rFonts w:eastAsia="Times New Roman" w:cs="Times New Roman"/>
+                <w:b/>
+                <w:i/>
+                <w:color w:val="auto"/>
+                <w:spacing w:val="-2"/>
+                <w:sz w:val="22"/>
+                <w:szCs w:val="22"/>
+              </w:rPr>
+              <w:t xml:space="preserve"> </w:t>
+            </w:r>
+            <w:proofErr w:type="spellStart"/>
+            <w:r>
+              <w:rPr>
+                <w:rFonts w:eastAsia="Times New Roman" w:cs="Times New Roman"/>
+                <w:b/>
+                <w:i/>
+                <w:color w:val="auto"/>
+                <w:spacing w:val="-2"/>
+                <w:sz w:val="22"/>
+                <w:szCs w:val="22"/>
+              </w:rPr>
+              <w:t>nhận</w:t>
+            </w:r>
+            <w:proofErr w:type="spellEnd"/>
+            <w:r>
+              <w:rPr>
+                <w:rFonts w:eastAsia="Times New Roman" w:cs="Times New Roman"/>
+                <w:b/>
+                <w:i/>
+                <w:color w:val="auto"/>
+                <w:spacing w:val="-2"/>
+                <w:sz w:val="22"/>
+                <w:szCs w:val="22"/>
+              </w:rPr>
+              <w:t xml:space="preserve">: </w:t>
             </w:r>
           </w:p>
           <w:p>
@@ -2555,7 +5384,67 @@
                 <w:sz w:val="20"/>
                 <w:szCs w:val="20"/>
               </w:rPr>
-              <w:t>${Loai} ${Huyen}, ${Tinh}</w:t>
+              <w:t>${</w:t>
+            </w:r>
+            <w:proofErr w:type="spellStart"/>
+            <w:r>
+              <w:rPr>
+                <w:rFonts w:eastAsia="Times New Roman"/>
+                <w:spacing w:val="-2"/>
+                <w:sz w:val="20"/>
+                <w:szCs w:val="20"/>
+              </w:rPr>
+              <w:t>Loai</w:t>
+            </w:r>
+            <w:proofErr w:type="spellEnd"/>
+            <w:r>
+              <w:rPr>
+                <w:rFonts w:eastAsia="Times New Roman"/>
+                <w:spacing w:val="-2"/>
+                <w:sz w:val="20"/>
+                <w:szCs w:val="20"/>
+              </w:rPr>
+              <w:t>} ${</w:t>
+            </w:r>
+            <w:proofErr w:type="spellStart"/>
+            <w:r>
+              <w:rPr>
+                <w:rFonts w:eastAsia="Times New Roman"/>
+                <w:spacing w:val="-2"/>
+                <w:sz w:val="20"/>
+                <w:szCs w:val="20"/>
+              </w:rPr>
+              <w:t>Huyen</w:t>
+            </w:r>
+            <w:proofErr w:type="spellEnd"/>
+            <w:r>
+              <w:rPr>
+                <w:rFonts w:eastAsia="Times New Roman"/>
+                <w:spacing w:val="-2"/>
+                <w:sz w:val="20"/>
+                <w:szCs w:val="20"/>
+              </w:rPr>
+              <w:t>}, ${</w:t>
+            </w:r>
+            <w:proofErr w:type="spellStart"/>
+            <w:r>
+              <w:rPr>
+                <w:rFonts w:eastAsia="Times New Roman"/>
+                <w:spacing w:val="-2"/>
+                <w:sz w:val="20"/>
+                <w:szCs w:val="20"/>
+              </w:rPr>
+              <w:t>Tinh</w:t>
+            </w:r>
+            <w:proofErr w:type="spellEnd"/>
+            <w:r>
+              <w:rPr>
+                <w:rFonts w:eastAsia="Times New Roman"/>
+                <w:spacing w:val="-2"/>
+                <w:sz w:val="20"/>
+                <w:szCs w:val="20"/>
+              </w:rPr>
+              <w:t>}</w:t>
             </w:r>
             <w:r>
               <w:rPr>
@@ -2587,7 +5476,139 @@
                 <w:sz w:val="20"/>
                 <w:szCs w:val="20"/>
               </w:rPr>
-              <w:t xml:space="preserve">- Nhà tạm giữ/Trại tạm giam </w:t>
+              <w:t xml:space="preserve">- </w:t>
+            </w:r>
+            <w:proofErr w:type="spellStart"/>
+            <w:r>
+              <w:rPr>
+                <w:rFonts w:eastAsia="Times New Roman" w:cs="Times New Roman"/>
+                <w:color w:val="auto"/>
+                <w:spacing w:val="-2"/>
+                <w:sz w:val="20"/>
+                <w:szCs w:val="20"/>
+              </w:rPr>
+              <w:t>Nhà</w:t>
+            </w:r>
+            <w:proofErr w:type="spellEnd"/>
+            <w:r>
+              <w:rPr>
+                <w:rFonts w:eastAsia="Times New Roman" w:cs="Times New Roman"/>
+                <w:color w:val="auto"/>
+                <w:spacing w:val="-2"/>
+                <w:sz w:val="20"/>
+                <w:szCs w:val="20"/>
+              </w:rPr>
+              <w:t xml:space="preserve"> </w:t>
+            </w:r>
+            <w:proofErr w:type="spellStart"/>
+            <w:r>
+              <w:rPr>
+                <w:rFonts w:eastAsia="Times New Roman" w:cs="Times New Roman"/>
+                <w:color w:val="auto"/>
+                <w:spacing w:val="-2"/>
+                <w:sz w:val="20"/>
+                <w:szCs w:val="20"/>
+              </w:rPr>
+              <w:t>tạm</w:t>
+            </w:r>
+            <w:proofErr w:type="spellEnd"/>
+            <w:r>
+              <w:rPr>
+                <w:rFonts w:eastAsia="Times New Roman" w:cs="Times New Roman"/>
+                <w:color w:val="auto"/>
+                <w:spacing w:val="-2"/>
+                <w:sz w:val="20"/>
+                <w:szCs w:val="20"/>
+              </w:rPr>
+              <w:t xml:space="preserve"> </w:t>
+            </w:r>
+            <w:proofErr w:type="spellStart"/>
+            <w:r>
+              <w:rPr>
+                <w:rFonts w:eastAsia="Times New Roman" w:cs="Times New Roman"/>
+                <w:color w:val="auto"/>
+                <w:spacing w:val="-2"/>
+                <w:sz w:val="20"/>
+                <w:szCs w:val="20"/>
+              </w:rPr>
+              <w:t>giữ</w:t>
+            </w:r>
+            <w:proofErr w:type="spellEnd"/>
+            <w:r>
+              <w:rPr>
+                <w:rFonts w:eastAsia="Times New Roman" w:cs="Times New Roman"/>
+                <w:color w:val="auto"/>
+                <w:spacing w:val="-2"/>
+                <w:sz w:val="20"/>
+                <w:szCs w:val="20"/>
+              </w:rPr>
+              <w:t>/</w:t>
+            </w:r>
+            <w:proofErr w:type="spellStart"/>
+            <w:r>
+              <w:rPr>
+                <w:rFonts w:eastAsia="Times New Roman" w:cs="Times New Roman"/>
+                <w:color w:val="auto"/>
+                <w:spacing w:val="-2"/>
+                <w:sz w:val="20"/>
+                <w:szCs w:val="20"/>
+              </w:rPr>
+              <w:t>Trại</w:t>
+            </w:r>
+            <w:proofErr w:type="spellEnd"/>
+            <w:r>
+              <w:rPr>
+                <w:rFonts w:eastAsia="Times New Roman" w:cs="Times New Roman"/>
+                <w:color w:val="auto"/>
+                <w:spacing w:val="-2"/>
+                <w:sz w:val="20"/>
+                <w:szCs w:val="20"/>
+              </w:rPr>
+              <w:t xml:space="preserve"> </w:t>
+            </w:r>
+            <w:proofErr w:type="spellStart"/>
+            <w:r>
+              <w:rPr>
+                <w:rFonts w:eastAsia="Times New Roman" w:cs="Times New Roman"/>
+                <w:color w:val="auto"/>
+                <w:spacing w:val="-2"/>
+                <w:sz w:val="20"/>
+                <w:szCs w:val="20"/>
+              </w:rPr>
+              <w:t>tạm</w:t>
+            </w:r>
+            <w:proofErr w:type="spellEnd"/>
+            <w:r>
+              <w:rPr>
+                <w:rFonts w:eastAsia="Times New Roman" w:cs="Times New Roman"/>
+                <w:color w:val="auto"/>
+                <w:spacing w:val="-2"/>
+                <w:sz w:val="20"/>
+                <w:szCs w:val="20"/>
+              </w:rPr>
+              <w:t xml:space="preserve"> </w:t>
+            </w:r>
+            <w:proofErr w:type="spellStart"/>
+            <w:r>
+              <w:rPr>
+                <w:rFonts w:eastAsia="Times New Roman" w:cs="Times New Roman"/>
+                <w:color w:val="auto"/>
+                <w:spacing w:val="-2"/>
+                <w:sz w:val="20"/>
+                <w:szCs w:val="20"/>
+              </w:rPr>
+              <w:t>giam</w:t>
+            </w:r>
+            <w:proofErr w:type="spellEnd"/>
+            <w:r>
+              <w:rPr>
+                <w:rFonts w:eastAsia="Times New Roman" w:cs="Times New Roman"/>
+                <w:color w:val="auto"/>
+                <w:spacing w:val="-2"/>
+                <w:sz w:val="20"/>
+                <w:szCs w:val="20"/>
+              </w:rPr>
+              <w:t xml:space="preserve"> </w:t>
             </w:r>
             <w:r>
               <w:rPr>
@@ -2649,7 +5670,29 @@
                 <w:sz w:val="20"/>
                 <w:szCs w:val="20"/>
               </w:rPr>
-              <w:t>- Bị can</w:t>
+              <w:t xml:space="preserve">- </w:t>
+            </w:r>
+            <w:proofErr w:type="spellStart"/>
+            <w:r>
+              <w:rPr>
+                <w:rFonts w:eastAsia="Times New Roman" w:cs="Times New Roman"/>
+                <w:color w:val="auto"/>
+                <w:spacing w:val="-2"/>
+                <w:sz w:val="20"/>
+                <w:szCs w:val="20"/>
+              </w:rPr>
+              <w:t>Bị</w:t>
+            </w:r>
+            <w:proofErr w:type="spellEnd"/>
+            <w:r>
+              <w:rPr>
+                <w:rFonts w:eastAsia="Times New Roman" w:cs="Times New Roman"/>
+                <w:color w:val="auto"/>
+                <w:spacing w:val="-2"/>
+                <w:sz w:val="20"/>
+                <w:szCs w:val="20"/>
+              </w:rPr>
+              <w:t xml:space="preserve"> can</w:t>
             </w:r>
             <w:r>
               <w:rPr>
@@ -2679,13 +5722,79 @@
                 <w:sz w:val="20"/>
                 <w:szCs w:val="20"/>
               </w:rPr>
-              <w:t>- Hồ sơ 02 bản.</w:t>
+              <w:t xml:space="preserve">- </w:t>
+            </w:r>
+            <w:proofErr w:type="spellStart"/>
+            <w:r>
+              <w:rPr>
+                <w:rFonts w:eastAsia="Times New Roman" w:cs="Times New Roman"/>
+                <w:color w:val="auto"/>
+                <w:spacing w:val="-2"/>
+                <w:sz w:val="20"/>
+                <w:szCs w:val="20"/>
+              </w:rPr>
+              <w:t>Hồ</w:t>
+            </w:r>
+            <w:proofErr w:type="spellEnd"/>
+            <w:r>
+              <w:rPr>
+                <w:rFonts w:eastAsia="Times New Roman" w:cs="Times New Roman"/>
+                <w:color w:val="auto"/>
+                <w:spacing w:val="-2"/>
+                <w:sz w:val="20"/>
+                <w:szCs w:val="20"/>
+              </w:rPr>
+              <w:t xml:space="preserve"> </w:t>
+            </w:r>
+            <w:proofErr w:type="spellStart"/>
+            <w:r>
+              <w:rPr>
+                <w:rFonts w:eastAsia="Times New Roman" w:cs="Times New Roman"/>
+                <w:color w:val="auto"/>
+                <w:spacing w:val="-2"/>
+                <w:sz w:val="20"/>
+                <w:szCs w:val="20"/>
+              </w:rPr>
+              <w:t>sơ</w:t>
+            </w:r>
+            <w:proofErr w:type="spellEnd"/>
+            <w:r>
+              <w:rPr>
+                <w:rFonts w:eastAsia="Times New Roman" w:cs="Times New Roman"/>
+                <w:color w:val="auto"/>
+                <w:spacing w:val="-2"/>
+                <w:sz w:val="20"/>
+                <w:szCs w:val="20"/>
+              </w:rPr>
+              <w:t xml:space="preserve"> 02 </w:t>
+            </w:r>
+            <w:proofErr w:type="spellStart"/>
+            <w:r>
+              <w:rPr>
+                <w:rFonts w:eastAsia="Times New Roman" w:cs="Times New Roman"/>
+                <w:color w:val="auto"/>
+                <w:spacing w:val="-2"/>
+                <w:sz w:val="20"/>
+                <w:szCs w:val="20"/>
+              </w:rPr>
+              <w:t>bản</w:t>
+            </w:r>
+            <w:proofErr w:type="spellEnd"/>
+            <w:r>
+              <w:rPr>
+                <w:rFonts w:eastAsia="Times New Roman" w:cs="Times New Roman"/>
+                <w:color w:val="auto"/>
+                <w:spacing w:val="-2"/>
+                <w:sz w:val="20"/>
+                <w:szCs w:val="20"/>
+              </w:rPr>
+              <w:t>.</w:t>
             </w:r>
           </w:p>
         </w:tc>
         <w:tc>
           <w:tcPr>
-            <w:tcW w:w="4786" w:type="dxa"/>
+            <w:tcW w:w="5954" w:type="dxa"/>
           </w:tcPr>
           <w:p>
             <w:pPr>
@@ -2784,7 +5893,51 @@
                 <w:spacing w:val="-2"/>
                 <w:sz w:val="26"/>
               </w:rPr>
-              <w:t>${CapBacLanhDao} ${TenLanhDao}</w:t>
+              <w:t>${</w:t>
+            </w:r>
+            <w:proofErr w:type="spellStart"/>
+            <w:r>
+              <w:rPr>
+                <w:rFonts w:eastAsia="Times New Roman"/>
+                <w:b/>
+                <w:bCs/>
+                <w:spacing w:val="-2"/>
+                <w:sz w:val="26"/>
+              </w:rPr>
+              <w:t>CapBacLanhDao</w:t>
+            </w:r>
+            <w:proofErr w:type="spellEnd"/>
+            <w:r>
+              <w:rPr>
+                <w:rFonts w:eastAsia="Times New Roman"/>
+                <w:b/>
+                <w:bCs/>
+                <w:spacing w:val="-2"/>
+                <w:sz w:val="26"/>
+              </w:rPr>
+              <w:t>} ${</w:t>
+            </w:r>
+            <w:proofErr w:type="spellStart"/>
+            <w:r>
+              <w:rPr>
+                <w:rFonts w:eastAsia="Times New Roman"/>
+                <w:b/>
+                <w:bCs/>
+                <w:spacing w:val="-2"/>
+                <w:sz w:val="26"/>
+              </w:rPr>
+              <w:t>TenLanhDao</w:t>
+            </w:r>
+            <w:proofErr w:type="spellEnd"/>
+            <w:r>
+              <w:rPr>
+                <w:rFonts w:eastAsia="Times New Roman"/>
+                <w:b/>
+                <w:bCs/>
+                <w:spacing w:val="-2"/>
+                <w:sz w:val="26"/>
+              </w:rPr>
+              <w:t>}</w:t>
             </w:r>
           </w:p>
         </w:tc>
@@ -2899,6 +6052,7 @@
         </w:rPr>
         <w:t xml:space="preserve">(1) </w:t>
       </w:r>
+      <w:proofErr w:type="spellStart"/>
       <w:r>
         <w:rPr>
           <w:rFonts w:eastAsia="Times New Roman" w:cs="Times New Roman"/>
@@ -2907,8 +6061,9 @@
           <w:sz w:val="16"/>
           <w:szCs w:val="20"/>
         </w:rPr>
-        <w:t>Biểu m</w:t>
-      </w:r>
+        <w:t>Biểu</w:t>
+      </w:r>
+      <w:proofErr w:type="spellEnd"/>
       <w:r>
         <w:rPr>
           <w:rFonts w:eastAsia="Times New Roman" w:cs="Times New Roman"/>
@@ -2917,8 +6072,9 @@
           <w:sz w:val="16"/>
           <w:szCs w:val="20"/>
         </w:rPr>
-        <w:t>ẫu sử dụng trong trường hợp chuyển từ tạm giữ sang tạm giam</w:t>
-      </w:r>
+        <w:t xml:space="preserve"> </w:t>
+      </w:r>
+      <w:proofErr w:type="spellStart"/>
       <w:r>
         <w:rPr>
           <w:rFonts w:eastAsia="Times New Roman" w:cs="Times New Roman"/>
@@ -2927,8 +6083,272 @@
           <w:sz w:val="16"/>
           <w:szCs w:val="20"/>
         </w:rPr>
+        <w:t>m</w:t>
+      </w:r>
+      <w:r>
+        <w:rPr>
+          <w:rFonts w:eastAsia="Times New Roman" w:cs="Times New Roman"/>
+          <w:color w:val="auto"/>
+          <w:spacing w:val="-10"/>
+          <w:sz w:val="16"/>
+          <w:szCs w:val="20"/>
+        </w:rPr>
+        <w:t>ẫu</w:t>
+      </w:r>
+      <w:proofErr w:type="spellEnd"/>
+      <w:r>
+        <w:rPr>
+          <w:rFonts w:eastAsia="Times New Roman" w:cs="Times New Roman"/>
+          <w:color w:val="auto"/>
+          <w:spacing w:val="-10"/>
+          <w:sz w:val="16"/>
+          <w:szCs w:val="20"/>
+        </w:rPr>
+        <w:t xml:space="preserve"> </w:t>
+      </w:r>
+      <w:proofErr w:type="spellStart"/>
+      <w:r>
+        <w:rPr>
+          <w:rFonts w:eastAsia="Times New Roman" w:cs="Times New Roman"/>
+          <w:color w:val="auto"/>
+          <w:spacing w:val="-10"/>
+          <w:sz w:val="16"/>
+          <w:szCs w:val="20"/>
+        </w:rPr>
+        <w:t>sử</w:t>
+      </w:r>
+      <w:proofErr w:type="spellEnd"/>
+      <w:r>
+        <w:rPr>
+          <w:rFonts w:eastAsia="Times New Roman" w:cs="Times New Roman"/>
+          <w:color w:val="auto"/>
+          <w:spacing w:val="-10"/>
+          <w:sz w:val="16"/>
+          <w:szCs w:val="20"/>
+        </w:rPr>
+        <w:t xml:space="preserve"> </w:t>
+      </w:r>
+      <w:proofErr w:type="spellStart"/>
+      <w:r>
+        <w:rPr>
+          <w:rFonts w:eastAsia="Times New Roman" w:cs="Times New Roman"/>
+          <w:color w:val="auto"/>
+          <w:spacing w:val="-10"/>
+          <w:sz w:val="16"/>
+          <w:szCs w:val="20"/>
+        </w:rPr>
+        <w:t>dụng</w:t>
+      </w:r>
+      <w:proofErr w:type="spellEnd"/>
+      <w:r>
+        <w:rPr>
+          <w:rFonts w:eastAsia="Times New Roman" w:cs="Times New Roman"/>
+          <w:color w:val="auto"/>
+          <w:spacing w:val="-10"/>
+          <w:sz w:val="16"/>
+          <w:szCs w:val="20"/>
+        </w:rPr>
+        <w:t xml:space="preserve"> </w:t>
+      </w:r>
+      <w:proofErr w:type="spellStart"/>
+      <w:r>
+        <w:rPr>
+          <w:rFonts w:eastAsia="Times New Roman" w:cs="Times New Roman"/>
+          <w:color w:val="auto"/>
+          <w:spacing w:val="-10"/>
+          <w:sz w:val="16"/>
+          <w:szCs w:val="20"/>
+        </w:rPr>
+        <w:t>trong</w:t>
+      </w:r>
+      <w:proofErr w:type="spellEnd"/>
+      <w:r>
+        <w:rPr>
+          <w:rFonts w:eastAsia="Times New Roman" w:cs="Times New Roman"/>
+          <w:color w:val="auto"/>
+          <w:spacing w:val="-10"/>
+          <w:sz w:val="16"/>
+          <w:szCs w:val="20"/>
+        </w:rPr>
+        <w:t xml:space="preserve"> </w:t>
+      </w:r>
+      <w:proofErr w:type="spellStart"/>
+      <w:r>
+        <w:rPr>
+          <w:rFonts w:eastAsia="Times New Roman" w:cs="Times New Roman"/>
+          <w:color w:val="auto"/>
+          <w:spacing w:val="-10"/>
+          <w:sz w:val="16"/>
+          <w:szCs w:val="20"/>
+        </w:rPr>
+        <w:t>trường</w:t>
+      </w:r>
+      <w:proofErr w:type="spellEnd"/>
+      <w:r>
+        <w:rPr>
+          <w:rFonts w:eastAsia="Times New Roman" w:cs="Times New Roman"/>
+          <w:color w:val="auto"/>
+          <w:spacing w:val="-10"/>
+          <w:sz w:val="16"/>
+          <w:szCs w:val="20"/>
+        </w:rPr>
+        <w:t xml:space="preserve"> </w:t>
+      </w:r>
+      <w:proofErr w:type="spellStart"/>
+      <w:r>
+        <w:rPr>
+          <w:rFonts w:eastAsia="Times New Roman" w:cs="Times New Roman"/>
+          <w:color w:val="auto"/>
+          <w:spacing w:val="-10"/>
+          <w:sz w:val="16"/>
+          <w:szCs w:val="20"/>
+        </w:rPr>
+        <w:t>hợp</w:t>
+      </w:r>
+      <w:proofErr w:type="spellEnd"/>
+      <w:r>
+        <w:rPr>
+          <w:rFonts w:eastAsia="Times New Roman" w:cs="Times New Roman"/>
+          <w:color w:val="auto"/>
+          <w:spacing w:val="-10"/>
+          <w:sz w:val="16"/>
+          <w:szCs w:val="20"/>
+        </w:rPr>
+        <w:t xml:space="preserve"> </w:t>
+      </w:r>
+      <w:proofErr w:type="spellStart"/>
+      <w:r>
+        <w:rPr>
+          <w:rFonts w:eastAsia="Times New Roman" w:cs="Times New Roman"/>
+          <w:color w:val="auto"/>
+          <w:spacing w:val="-10"/>
+          <w:sz w:val="16"/>
+          <w:szCs w:val="20"/>
+        </w:rPr>
+        <w:t>chuyển</w:t>
+      </w:r>
+      <w:proofErr w:type="spellEnd"/>
+      <w:r>
+        <w:rPr>
+          <w:rFonts w:eastAsia="Times New Roman" w:cs="Times New Roman"/>
+          <w:color w:val="auto"/>
+          <w:spacing w:val="-10"/>
+          <w:sz w:val="16"/>
+          <w:szCs w:val="20"/>
+        </w:rPr>
+        <w:t xml:space="preserve"> </w:t>
+      </w:r>
+      <w:proofErr w:type="spellStart"/>
+      <w:r>
+        <w:rPr>
+          <w:rFonts w:eastAsia="Times New Roman" w:cs="Times New Roman"/>
+          <w:color w:val="auto"/>
+          <w:spacing w:val="-10"/>
+          <w:sz w:val="16"/>
+          <w:szCs w:val="20"/>
+        </w:rPr>
+        <w:t>từ</w:t>
+      </w:r>
+      <w:proofErr w:type="spellEnd"/>
+      <w:r>
+        <w:rPr>
+          <w:rFonts w:eastAsia="Times New Roman" w:cs="Times New Roman"/>
+          <w:color w:val="auto"/>
+          <w:spacing w:val="-10"/>
+          <w:sz w:val="16"/>
+          <w:szCs w:val="20"/>
+        </w:rPr>
+        <w:t xml:space="preserve"> </w:t>
+      </w:r>
+      <w:proofErr w:type="spellStart"/>
+      <w:r>
+        <w:rPr>
+          <w:rFonts w:eastAsia="Times New Roman" w:cs="Times New Roman"/>
+          <w:color w:val="auto"/>
+          <w:spacing w:val="-10"/>
+          <w:sz w:val="16"/>
+          <w:szCs w:val="20"/>
+        </w:rPr>
+        <w:t>tạm</w:t>
+      </w:r>
+      <w:proofErr w:type="spellEnd"/>
+      <w:r>
+        <w:rPr>
+          <w:rFonts w:eastAsia="Times New Roman" w:cs="Times New Roman"/>
+          <w:color w:val="auto"/>
+          <w:spacing w:val="-10"/>
+          <w:sz w:val="16"/>
+          <w:szCs w:val="20"/>
+        </w:rPr>
+        <w:t xml:space="preserve"> </w:t>
+      </w:r>
+      <w:proofErr w:type="spellStart"/>
+      <w:r>
+        <w:rPr>
+          <w:rFonts w:eastAsia="Times New Roman" w:cs="Times New Roman"/>
+          <w:color w:val="auto"/>
+          <w:spacing w:val="-10"/>
+          <w:sz w:val="16"/>
+          <w:szCs w:val="20"/>
+        </w:rPr>
+        <w:t>giữ</w:t>
+      </w:r>
+      <w:proofErr w:type="spellEnd"/>
+      <w:r>
+        <w:rPr>
+          <w:rFonts w:eastAsia="Times New Roman" w:cs="Times New Roman"/>
+          <w:color w:val="auto"/>
+          <w:spacing w:val="-10"/>
+          <w:sz w:val="16"/>
+          <w:szCs w:val="20"/>
+        </w:rPr>
+        <w:t xml:space="preserve"> sang </w:t>
+      </w:r>
+      <w:proofErr w:type="spellStart"/>
+      <w:r>
+        <w:rPr>
+          <w:rFonts w:eastAsia="Times New Roman" w:cs="Times New Roman"/>
+          <w:color w:val="auto"/>
+          <w:spacing w:val="-10"/>
+          <w:sz w:val="16"/>
+          <w:szCs w:val="20"/>
+        </w:rPr>
+        <w:t>tạm</w:t>
+      </w:r>
+      <w:proofErr w:type="spellEnd"/>
+      <w:r>
+        <w:rPr>
+          <w:rFonts w:eastAsia="Times New Roman" w:cs="Times New Roman"/>
+          <w:color w:val="auto"/>
+          <w:spacing w:val="-10"/>
+          <w:sz w:val="16"/>
+          <w:szCs w:val="20"/>
+        </w:rPr>
+        <w:t xml:space="preserve"> </w:t>
+      </w:r>
+      <w:proofErr w:type="spellStart"/>
+      <w:r>
+        <w:rPr>
+          <w:rFonts w:eastAsia="Times New Roman" w:cs="Times New Roman"/>
+          <w:color w:val="auto"/>
+          <w:spacing w:val="-10"/>
+          <w:sz w:val="16"/>
+          <w:szCs w:val="20"/>
+        </w:rPr>
+        <w:t>giam</w:t>
+      </w:r>
+      <w:proofErr w:type="spellEnd"/>
+      <w:r>
+        <w:rPr>
+          <w:rFonts w:eastAsia="Times New Roman" w:cs="Times New Roman"/>
+          <w:color w:val="auto"/>
+          <w:spacing w:val="-10"/>
+          <w:sz w:val="16"/>
+          <w:szCs w:val="20"/>
+        </w:rPr>
         <w:t xml:space="preserve">, </w:t>
       </w:r>
+      <w:proofErr w:type="spellStart"/>
       <w:r>
         <w:rPr>
           <w:rFonts w:eastAsia="Times New Roman" w:cs="Times New Roman"/>
@@ -2937,8 +6357,9 @@
           <w:sz w:val="16"/>
           <w:szCs w:val="20"/>
         </w:rPr>
-        <w:t xml:space="preserve">phục hồi điều tra, </w:t>
-      </w:r>
+        <w:t>phục</w:t>
+      </w:r>
+      <w:proofErr w:type="spellEnd"/>
       <w:r>
         <w:rPr>
           <w:rFonts w:eastAsia="Times New Roman" w:cs="Times New Roman"/>
@@ -2947,8 +6368,108 @@
           <w:sz w:val="16"/>
           <w:szCs w:val="20"/>
         </w:rPr>
-        <w:t>tạm giam</w:t>
-      </w:r>
+        <w:t xml:space="preserve"> </w:t>
+      </w:r>
+      <w:proofErr w:type="spellStart"/>
+      <w:r>
+        <w:rPr>
+          <w:rFonts w:eastAsia="Times New Roman" w:cs="Times New Roman"/>
+          <w:color w:val="auto"/>
+          <w:spacing w:val="-10"/>
+          <w:sz w:val="16"/>
+          <w:szCs w:val="20"/>
+        </w:rPr>
+        <w:t>hồi</w:t>
+      </w:r>
+      <w:proofErr w:type="spellEnd"/>
+      <w:r>
+        <w:rPr>
+          <w:rFonts w:eastAsia="Times New Roman" w:cs="Times New Roman"/>
+          <w:color w:val="auto"/>
+          <w:spacing w:val="-10"/>
+          <w:sz w:val="16"/>
+          <w:szCs w:val="20"/>
+        </w:rPr>
+        <w:t xml:space="preserve"> </w:t>
+      </w:r>
+      <w:proofErr w:type="spellStart"/>
+      <w:r>
+        <w:rPr>
+          <w:rFonts w:eastAsia="Times New Roman" w:cs="Times New Roman"/>
+          <w:color w:val="auto"/>
+          <w:spacing w:val="-10"/>
+          <w:sz w:val="16"/>
+          <w:szCs w:val="20"/>
+        </w:rPr>
+        <w:t>điều</w:t>
+      </w:r>
+      <w:proofErr w:type="spellEnd"/>
+      <w:r>
+        <w:rPr>
+          <w:rFonts w:eastAsia="Times New Roman" w:cs="Times New Roman"/>
+          <w:color w:val="auto"/>
+          <w:spacing w:val="-10"/>
+          <w:sz w:val="16"/>
+          <w:szCs w:val="20"/>
+        </w:rPr>
+        <w:t xml:space="preserve"> </w:t>
+      </w:r>
+      <w:proofErr w:type="spellStart"/>
+      <w:r>
+        <w:rPr>
+          <w:rFonts w:eastAsia="Times New Roman" w:cs="Times New Roman"/>
+          <w:color w:val="auto"/>
+          <w:spacing w:val="-10"/>
+          <w:sz w:val="16"/>
+          <w:szCs w:val="20"/>
+        </w:rPr>
+        <w:t>tra</w:t>
+      </w:r>
+      <w:proofErr w:type="spellEnd"/>
+      <w:r>
+        <w:rPr>
+          <w:rFonts w:eastAsia="Times New Roman" w:cs="Times New Roman"/>
+          <w:color w:val="auto"/>
+          <w:spacing w:val="-10"/>
+          <w:sz w:val="16"/>
+          <w:szCs w:val="20"/>
+        </w:rPr>
+        <w:t xml:space="preserve">, </w:t>
+      </w:r>
+      <w:proofErr w:type="spellStart"/>
+      <w:r>
+        <w:rPr>
+          <w:rFonts w:eastAsia="Times New Roman" w:cs="Times New Roman"/>
+          <w:color w:val="auto"/>
+          <w:spacing w:val="-10"/>
+          <w:sz w:val="16"/>
+          <w:szCs w:val="20"/>
+        </w:rPr>
+        <w:t>tạm</w:t>
+      </w:r>
+      <w:proofErr w:type="spellEnd"/>
+      <w:r>
+        <w:rPr>
+          <w:rFonts w:eastAsia="Times New Roman" w:cs="Times New Roman"/>
+          <w:color w:val="auto"/>
+          <w:spacing w:val="-10"/>
+          <w:sz w:val="16"/>
+          <w:szCs w:val="20"/>
+        </w:rPr>
+        <w:t xml:space="preserve"> </w:t>
+      </w:r>
+      <w:proofErr w:type="spellStart"/>
+      <w:r>
+        <w:rPr>
+          <w:rFonts w:eastAsia="Times New Roman" w:cs="Times New Roman"/>
+          <w:color w:val="auto"/>
+          <w:spacing w:val="-10"/>
+          <w:sz w:val="16"/>
+          <w:szCs w:val="20"/>
+        </w:rPr>
+        <w:t>giam</w:t>
+      </w:r>
+      <w:proofErr w:type="spellEnd"/>
     </w:p>
     <w:p>
       <w:pPr>
@@ -2961,6 +6482,7 @@
           <w:szCs w:val="20"/>
         </w:rPr>
       </w:pPr>
+      <w:proofErr w:type="spellStart"/>
       <w:r>
         <w:rPr>
           <w:rFonts w:eastAsia="Times New Roman" w:cs="Times New Roman"/>
@@ -2969,8 +6491,9 @@
           <w:sz w:val="16"/>
           <w:szCs w:val="20"/>
         </w:rPr>
-        <w:t>để điều tra bổ sung,</w:t>
-      </w:r>
+        <w:t>để</w:t>
+      </w:r>
+      <w:proofErr w:type="spellEnd"/>
       <w:r>
         <w:rPr>
           <w:rFonts w:eastAsia="Times New Roman" w:cs="Times New Roman"/>
@@ -2979,8 +6502,9 @@
           <w:sz w:val="16"/>
           <w:szCs w:val="20"/>
         </w:rPr>
-        <w:t xml:space="preserve"> điều tra lại,</w:t>
-      </w:r>
+        <w:t xml:space="preserve"> </w:t>
+      </w:r>
+      <w:proofErr w:type="spellStart"/>
       <w:r>
         <w:rPr>
           <w:rFonts w:eastAsia="Times New Roman" w:cs="Times New Roman"/>
@@ -2989,8 +6513,9 @@
           <w:sz w:val="16"/>
           <w:szCs w:val="20"/>
         </w:rPr>
-        <w:t xml:space="preserve"> tạm giam phạm nhân bị khởi tố</w:t>
-      </w:r>
+        <w:t>điều</w:t>
+      </w:r>
+      <w:proofErr w:type="spellEnd"/>
       <w:r>
         <w:rPr>
           <w:rFonts w:eastAsia="Times New Roman" w:cs="Times New Roman"/>
@@ -2999,8 +6524,480 @@
           <w:sz w:val="16"/>
           <w:szCs w:val="20"/>
         </w:rPr>
-        <w:t>, tạm giam bị can bị truy nã ra đầu thú</w:t>
-      </w:r>
+        <w:t xml:space="preserve"> </w:t>
+      </w:r>
+      <w:proofErr w:type="spellStart"/>
+      <w:r>
+        <w:rPr>
+          <w:rFonts w:eastAsia="Times New Roman" w:cs="Times New Roman"/>
+          <w:color w:val="auto"/>
+          <w:spacing w:val="-10"/>
+          <w:sz w:val="16"/>
+          <w:szCs w:val="20"/>
+        </w:rPr>
+        <w:t>tra</w:t>
+      </w:r>
+      <w:proofErr w:type="spellEnd"/>
+      <w:r>
+        <w:rPr>
+          <w:rFonts w:eastAsia="Times New Roman" w:cs="Times New Roman"/>
+          <w:color w:val="auto"/>
+          <w:spacing w:val="-10"/>
+          <w:sz w:val="16"/>
+          <w:szCs w:val="20"/>
+        </w:rPr>
+        <w:t xml:space="preserve"> </w:t>
+      </w:r>
+      <w:proofErr w:type="spellStart"/>
+      <w:r>
+        <w:rPr>
+          <w:rFonts w:eastAsia="Times New Roman" w:cs="Times New Roman"/>
+          <w:color w:val="auto"/>
+          <w:spacing w:val="-10"/>
+          <w:sz w:val="16"/>
+          <w:szCs w:val="20"/>
+        </w:rPr>
+        <w:t>bổ</w:t>
+      </w:r>
+      <w:proofErr w:type="spellEnd"/>
+      <w:r>
+        <w:rPr>
+          <w:rFonts w:eastAsia="Times New Roman" w:cs="Times New Roman"/>
+          <w:color w:val="auto"/>
+          <w:spacing w:val="-10"/>
+          <w:sz w:val="16"/>
+          <w:szCs w:val="20"/>
+        </w:rPr>
+        <w:t xml:space="preserve"> sung,</w:t>
+      </w:r>
+      <w:r>
+        <w:rPr>
+          <w:rFonts w:eastAsia="Times New Roman" w:cs="Times New Roman"/>
+          <w:color w:val="auto"/>
+          <w:spacing w:val="-10"/>
+          <w:sz w:val="16"/>
+          <w:szCs w:val="20"/>
+        </w:rPr>
+        <w:t xml:space="preserve"> </w:t>
+      </w:r>
+      <w:proofErr w:type="spellStart"/>
+      <w:r>
+        <w:rPr>
+          <w:rFonts w:eastAsia="Times New Roman" w:cs="Times New Roman"/>
+          <w:color w:val="auto"/>
+          <w:spacing w:val="-10"/>
+          <w:sz w:val="16"/>
+          <w:szCs w:val="20"/>
+        </w:rPr>
+        <w:t>điều</w:t>
+      </w:r>
+      <w:proofErr w:type="spellEnd"/>
+      <w:r>
+        <w:rPr>
+          <w:rFonts w:eastAsia="Times New Roman" w:cs="Times New Roman"/>
+          <w:color w:val="auto"/>
+          <w:spacing w:val="-10"/>
+          <w:sz w:val="16"/>
+          <w:szCs w:val="20"/>
+        </w:rPr>
+        <w:t xml:space="preserve"> </w:t>
+      </w:r>
+      <w:proofErr w:type="spellStart"/>
+      <w:r>
+        <w:rPr>
+          <w:rFonts w:eastAsia="Times New Roman" w:cs="Times New Roman"/>
+          <w:color w:val="auto"/>
+          <w:spacing w:val="-10"/>
+          <w:sz w:val="16"/>
+          <w:szCs w:val="20"/>
+        </w:rPr>
+        <w:t>tra</w:t>
+      </w:r>
+      <w:proofErr w:type="spellEnd"/>
+      <w:r>
+        <w:rPr>
+          <w:rFonts w:eastAsia="Times New Roman" w:cs="Times New Roman"/>
+          <w:color w:val="auto"/>
+          <w:spacing w:val="-10"/>
+          <w:sz w:val="16"/>
+          <w:szCs w:val="20"/>
+        </w:rPr>
+        <w:t xml:space="preserve"> </w:t>
+      </w:r>
+      <w:proofErr w:type="spellStart"/>
+      <w:r>
+        <w:rPr>
+          <w:rFonts w:eastAsia="Times New Roman" w:cs="Times New Roman"/>
+          <w:color w:val="auto"/>
+          <w:spacing w:val="-10"/>
+          <w:sz w:val="16"/>
+          <w:szCs w:val="20"/>
+        </w:rPr>
+        <w:t>lại</w:t>
+      </w:r>
+      <w:proofErr w:type="spellEnd"/>
+      <w:r>
+        <w:rPr>
+          <w:rFonts w:eastAsia="Times New Roman" w:cs="Times New Roman"/>
+          <w:color w:val="auto"/>
+          <w:spacing w:val="-10"/>
+          <w:sz w:val="16"/>
+          <w:szCs w:val="20"/>
+        </w:rPr>
+        <w:t>,</w:t>
+      </w:r>
+      <w:r>
+        <w:rPr>
+          <w:rFonts w:eastAsia="Times New Roman" w:cs="Times New Roman"/>
+          <w:color w:val="auto"/>
+          <w:spacing w:val="-10"/>
+          <w:sz w:val="16"/>
+          <w:szCs w:val="20"/>
+        </w:rPr>
+        <w:t xml:space="preserve"> </w:t>
+      </w:r>
+      <w:proofErr w:type="spellStart"/>
+      <w:r>
+        <w:rPr>
+          <w:rFonts w:eastAsia="Times New Roman" w:cs="Times New Roman"/>
+          <w:color w:val="auto"/>
+          <w:spacing w:val="-10"/>
+          <w:sz w:val="16"/>
+          <w:szCs w:val="20"/>
+        </w:rPr>
+        <w:t>tạm</w:t>
+      </w:r>
+      <w:proofErr w:type="spellEnd"/>
+      <w:r>
+        <w:rPr>
+          <w:rFonts w:eastAsia="Times New Roman" w:cs="Times New Roman"/>
+          <w:color w:val="auto"/>
+          <w:spacing w:val="-10"/>
+          <w:sz w:val="16"/>
+          <w:szCs w:val="20"/>
+        </w:rPr>
+        <w:t xml:space="preserve"> </w:t>
+      </w:r>
+      <w:proofErr w:type="spellStart"/>
+      <w:r>
+        <w:rPr>
+          <w:rFonts w:eastAsia="Times New Roman" w:cs="Times New Roman"/>
+          <w:color w:val="auto"/>
+          <w:spacing w:val="-10"/>
+          <w:sz w:val="16"/>
+          <w:szCs w:val="20"/>
+        </w:rPr>
+        <w:t>giam</w:t>
+      </w:r>
+      <w:proofErr w:type="spellEnd"/>
+      <w:r>
+        <w:rPr>
+          <w:rFonts w:eastAsia="Times New Roman" w:cs="Times New Roman"/>
+          <w:color w:val="auto"/>
+          <w:spacing w:val="-10"/>
+          <w:sz w:val="16"/>
+          <w:szCs w:val="20"/>
+        </w:rPr>
+        <w:t xml:space="preserve"> </w:t>
+      </w:r>
+      <w:proofErr w:type="spellStart"/>
+      <w:r>
+        <w:rPr>
+          <w:rFonts w:eastAsia="Times New Roman" w:cs="Times New Roman"/>
+          <w:color w:val="auto"/>
+          <w:spacing w:val="-10"/>
+          <w:sz w:val="16"/>
+          <w:szCs w:val="20"/>
+        </w:rPr>
+        <w:t>phạm</w:t>
+      </w:r>
+      <w:proofErr w:type="spellEnd"/>
+      <w:r>
+        <w:rPr>
+          <w:rFonts w:eastAsia="Times New Roman" w:cs="Times New Roman"/>
+          <w:color w:val="auto"/>
+          <w:spacing w:val="-10"/>
+          <w:sz w:val="16"/>
+          <w:szCs w:val="20"/>
+        </w:rPr>
+        <w:t xml:space="preserve"> </w:t>
+      </w:r>
+      <w:proofErr w:type="spellStart"/>
+      <w:r>
+        <w:rPr>
+          <w:rFonts w:eastAsia="Times New Roman" w:cs="Times New Roman"/>
+          <w:color w:val="auto"/>
+          <w:spacing w:val="-10"/>
+          <w:sz w:val="16"/>
+          <w:szCs w:val="20"/>
+        </w:rPr>
+        <w:t>nhân</w:t>
+      </w:r>
+      <w:proofErr w:type="spellEnd"/>
+      <w:r>
+        <w:rPr>
+          <w:rFonts w:eastAsia="Times New Roman" w:cs="Times New Roman"/>
+          <w:color w:val="auto"/>
+          <w:spacing w:val="-10"/>
+          <w:sz w:val="16"/>
+          <w:szCs w:val="20"/>
+        </w:rPr>
+        <w:t xml:space="preserve"> </w:t>
+      </w:r>
+      <w:proofErr w:type="spellStart"/>
+      <w:r>
+        <w:rPr>
+          <w:rFonts w:eastAsia="Times New Roman" w:cs="Times New Roman"/>
+          <w:color w:val="auto"/>
+          <w:spacing w:val="-10"/>
+          <w:sz w:val="16"/>
+          <w:szCs w:val="20"/>
+        </w:rPr>
+        <w:t>bị</w:t>
+      </w:r>
+      <w:proofErr w:type="spellEnd"/>
+      <w:r>
+        <w:rPr>
+          <w:rFonts w:eastAsia="Times New Roman" w:cs="Times New Roman"/>
+          <w:color w:val="auto"/>
+          <w:spacing w:val="-10"/>
+          <w:sz w:val="16"/>
+          <w:szCs w:val="20"/>
+        </w:rPr>
+        <w:t xml:space="preserve"> </w:t>
+      </w:r>
+      <w:proofErr w:type="spellStart"/>
+      <w:r>
+        <w:rPr>
+          <w:rFonts w:eastAsia="Times New Roman" w:cs="Times New Roman"/>
+          <w:color w:val="auto"/>
+          <w:spacing w:val="-10"/>
+          <w:sz w:val="16"/>
+          <w:szCs w:val="20"/>
+        </w:rPr>
+        <w:t>khởi</w:t>
+      </w:r>
+      <w:proofErr w:type="spellEnd"/>
+      <w:r>
+        <w:rPr>
+          <w:rFonts w:eastAsia="Times New Roman" w:cs="Times New Roman"/>
+          <w:color w:val="auto"/>
+          <w:spacing w:val="-10"/>
+          <w:sz w:val="16"/>
+          <w:szCs w:val="20"/>
+        </w:rPr>
+        <w:t xml:space="preserve"> </w:t>
+      </w:r>
+      <w:proofErr w:type="spellStart"/>
+      <w:r>
+        <w:rPr>
+          <w:rFonts w:eastAsia="Times New Roman" w:cs="Times New Roman"/>
+          <w:color w:val="auto"/>
+          <w:spacing w:val="-10"/>
+          <w:sz w:val="16"/>
+          <w:szCs w:val="20"/>
+        </w:rPr>
+        <w:t>tố</w:t>
+      </w:r>
+      <w:proofErr w:type="spellEnd"/>
+      <w:r>
+        <w:rPr>
+          <w:rFonts w:eastAsia="Times New Roman" w:cs="Times New Roman"/>
+          <w:color w:val="auto"/>
+          <w:spacing w:val="-10"/>
+          <w:sz w:val="16"/>
+          <w:szCs w:val="20"/>
+        </w:rPr>
+        <w:t xml:space="preserve">, </w:t>
+      </w:r>
+      <w:proofErr w:type="spellStart"/>
+      <w:r>
+        <w:rPr>
+          <w:rFonts w:eastAsia="Times New Roman" w:cs="Times New Roman"/>
+          <w:color w:val="auto"/>
+          <w:spacing w:val="-10"/>
+          <w:sz w:val="16"/>
+          <w:szCs w:val="20"/>
+        </w:rPr>
+        <w:t>tạm</w:t>
+      </w:r>
+      <w:proofErr w:type="spellEnd"/>
+      <w:r>
+        <w:rPr>
+          <w:rFonts w:eastAsia="Times New Roman" w:cs="Times New Roman"/>
+          <w:color w:val="auto"/>
+          <w:spacing w:val="-10"/>
+          <w:sz w:val="16"/>
+          <w:szCs w:val="20"/>
+        </w:rPr>
+        <w:t xml:space="preserve"> </w:t>
+      </w:r>
+      <w:proofErr w:type="spellStart"/>
+      <w:r>
+        <w:rPr>
+          <w:rFonts w:eastAsia="Times New Roman" w:cs="Times New Roman"/>
+          <w:color w:val="auto"/>
+          <w:spacing w:val="-10"/>
+          <w:sz w:val="16"/>
+          <w:szCs w:val="20"/>
+        </w:rPr>
+        <w:t>giam</w:t>
+      </w:r>
+      <w:proofErr w:type="spellEnd"/>
+      <w:r>
+        <w:rPr>
+          <w:rFonts w:eastAsia="Times New Roman" w:cs="Times New Roman"/>
+          <w:color w:val="auto"/>
+          <w:spacing w:val="-10"/>
+          <w:sz w:val="16"/>
+          <w:szCs w:val="20"/>
+        </w:rPr>
+        <w:t xml:space="preserve"> </w:t>
+      </w:r>
+      <w:proofErr w:type="spellStart"/>
+      <w:r>
+        <w:rPr>
+          <w:rFonts w:eastAsia="Times New Roman" w:cs="Times New Roman"/>
+          <w:color w:val="auto"/>
+          <w:spacing w:val="-10"/>
+          <w:sz w:val="16"/>
+          <w:szCs w:val="20"/>
+        </w:rPr>
+        <w:t>bị</w:t>
+      </w:r>
+      <w:proofErr w:type="spellEnd"/>
+      <w:r>
+        <w:rPr>
+          <w:rFonts w:eastAsia="Times New Roman" w:cs="Times New Roman"/>
+          <w:color w:val="auto"/>
+          <w:spacing w:val="-10"/>
+          <w:sz w:val="16"/>
+          <w:szCs w:val="20"/>
+        </w:rPr>
+        <w:t xml:space="preserve"> can </w:t>
+      </w:r>
+      <w:proofErr w:type="spellStart"/>
+      <w:r>
+        <w:rPr>
+          <w:rFonts w:eastAsia="Times New Roman" w:cs="Times New Roman"/>
+          <w:color w:val="auto"/>
+          <w:spacing w:val="-10"/>
+          <w:sz w:val="16"/>
+          <w:szCs w:val="20"/>
+        </w:rPr>
+        <w:t>bị</w:t>
+      </w:r>
+      <w:proofErr w:type="spellEnd"/>
+      <w:r>
+        <w:rPr>
+          <w:rFonts w:eastAsia="Times New Roman" w:cs="Times New Roman"/>
+          <w:color w:val="auto"/>
+          <w:spacing w:val="-10"/>
+          <w:sz w:val="16"/>
+          <w:szCs w:val="20"/>
+        </w:rPr>
+        <w:t xml:space="preserve"> </w:t>
+      </w:r>
+      <w:proofErr w:type="spellStart"/>
+      <w:r>
+        <w:rPr>
+          <w:rFonts w:eastAsia="Times New Roman" w:cs="Times New Roman"/>
+          <w:color w:val="auto"/>
+          <w:spacing w:val="-10"/>
+          <w:sz w:val="16"/>
+          <w:szCs w:val="20"/>
+        </w:rPr>
+        <w:t>truy</w:t>
+      </w:r>
+      <w:proofErr w:type="spellEnd"/>
+      <w:r>
+        <w:rPr>
+          <w:rFonts w:eastAsia="Times New Roman" w:cs="Times New Roman"/>
+          <w:color w:val="auto"/>
+          <w:spacing w:val="-10"/>
+          <w:sz w:val="16"/>
+          <w:szCs w:val="20"/>
+        </w:rPr>
+        <w:t xml:space="preserve"> </w:t>
+      </w:r>
+      <w:proofErr w:type="spellStart"/>
+      <w:r>
+        <w:rPr>
+          <w:rFonts w:eastAsia="Times New Roman" w:cs="Times New Roman"/>
+          <w:color w:val="auto"/>
+          <w:spacing w:val="-10"/>
+          <w:sz w:val="16"/>
+          <w:szCs w:val="20"/>
+        </w:rPr>
+        <w:t>nã</w:t>
+      </w:r>
+      <w:proofErr w:type="spellEnd"/>
+      <w:r>
+        <w:rPr>
+          <w:rFonts w:eastAsia="Times New Roman" w:cs="Times New Roman"/>
+          <w:color w:val="auto"/>
+          <w:spacing w:val="-10"/>
+          <w:sz w:val="16"/>
+          <w:szCs w:val="20"/>
+        </w:rPr>
+        <w:t xml:space="preserve"> </w:t>
+      </w:r>
+      <w:proofErr w:type="spellStart"/>
+      <w:r>
+        <w:rPr>
+          <w:rFonts w:eastAsia="Times New Roman" w:cs="Times New Roman"/>
+          <w:color w:val="auto"/>
+          <w:spacing w:val="-10"/>
+          <w:sz w:val="16"/>
+          <w:szCs w:val="20"/>
+        </w:rPr>
+        <w:t>ra</w:t>
+      </w:r>
+      <w:proofErr w:type="spellEnd"/>
+      <w:r>
+        <w:rPr>
+          <w:rFonts w:eastAsia="Times New Roman" w:cs="Times New Roman"/>
+          <w:color w:val="auto"/>
+          <w:spacing w:val="-10"/>
+          <w:sz w:val="16"/>
+          <w:szCs w:val="20"/>
+        </w:rPr>
+        <w:t xml:space="preserve"> </w:t>
+      </w:r>
+      <w:proofErr w:type="spellStart"/>
+      <w:r>
+        <w:rPr>
+          <w:rFonts w:eastAsia="Times New Roman" w:cs="Times New Roman"/>
+          <w:color w:val="auto"/>
+          <w:spacing w:val="-10"/>
+          <w:sz w:val="16"/>
+          <w:szCs w:val="20"/>
+        </w:rPr>
+        <w:t>đầu</w:t>
+      </w:r>
+      <w:proofErr w:type="spellEnd"/>
+      <w:r>
+        <w:rPr>
+          <w:rFonts w:eastAsia="Times New Roman" w:cs="Times New Roman"/>
+          <w:color w:val="auto"/>
+          <w:spacing w:val="-10"/>
+          <w:sz w:val="16"/>
+          <w:szCs w:val="20"/>
+        </w:rPr>
+        <w:t xml:space="preserve"> </w:t>
+      </w:r>
+      <w:proofErr w:type="spellStart"/>
+      <w:r>
+        <w:rPr>
+          <w:rFonts w:eastAsia="Times New Roman" w:cs="Times New Roman"/>
+          <w:color w:val="auto"/>
+          <w:spacing w:val="-10"/>
+          <w:sz w:val="16"/>
+          <w:szCs w:val="20"/>
+        </w:rPr>
+        <w:t>thú</w:t>
+      </w:r>
+      <w:proofErr w:type="spellEnd"/>
       <w:r>
         <w:rPr>
           <w:rFonts w:eastAsia="Times New Roman" w:cs="Times New Roman"/>
@@ -3032,6 +7029,7 @@
         </w:rPr>
         <w:t xml:space="preserve">(2) </w:t>
       </w:r>
+      <w:proofErr w:type="spellStart"/>
       <w:r>
         <w:rPr>
           <w:rFonts w:eastAsia="Times New Roman" w:cs="Times New Roman"/>
@@ -3048,8 +7046,9 @@
           <w:sz w:val="16"/>
           <w:szCs w:val="16"/>
         </w:rPr>
-        <w:t>hức danh tư pháp</w:t>
-      </w:r>
+        <w:t>hức</w:t>
+      </w:r>
+      <w:proofErr w:type="spellEnd"/>
       <w:r>
         <w:rPr>
           <w:rFonts w:eastAsia="Times New Roman" w:cs="Times New Roman"/>
@@ -3057,8 +7056,9 @@
           <w:sz w:val="16"/>
           <w:szCs w:val="16"/>
         </w:rPr>
-        <w:t xml:space="preserve"> của</w:t>
-      </w:r>
+        <w:t xml:space="preserve"> </w:t>
+      </w:r>
+      <w:proofErr w:type="spellStart"/>
       <w:r>
         <w:rPr>
           <w:rFonts w:eastAsia="Times New Roman" w:cs="Times New Roman"/>
@@ -3066,7 +7066,177 @@
           <w:sz w:val="16"/>
           <w:szCs w:val="16"/>
         </w:rPr>
-        <w:t xml:space="preserve"> người ký ban hành văn bản;</w:t>
+        <w:t>danh</w:t>
+      </w:r>
+      <w:proofErr w:type="spellEnd"/>
+      <w:r>
+        <w:rPr>
+          <w:rFonts w:eastAsia="Times New Roman" w:cs="Times New Roman"/>
+          <w:color w:val="auto"/>
+          <w:sz w:val="16"/>
+          <w:szCs w:val="16"/>
+        </w:rPr>
+        <w:t xml:space="preserve"> </w:t>
+      </w:r>
+      <w:proofErr w:type="spellStart"/>
+      <w:r>
+        <w:rPr>
+          <w:rFonts w:eastAsia="Times New Roman" w:cs="Times New Roman"/>
+          <w:color w:val="auto"/>
+          <w:sz w:val="16"/>
+          <w:szCs w:val="16"/>
+        </w:rPr>
+        <w:t>tư</w:t>
+      </w:r>
+      <w:proofErr w:type="spellEnd"/>
+      <w:r>
+        <w:rPr>
+          <w:rFonts w:eastAsia="Times New Roman" w:cs="Times New Roman"/>
+          <w:color w:val="auto"/>
+          <w:sz w:val="16"/>
+          <w:szCs w:val="16"/>
+        </w:rPr>
+        <w:t xml:space="preserve"> </w:t>
+      </w:r>
+      <w:proofErr w:type="spellStart"/>
+      <w:r>
+        <w:rPr>
+          <w:rFonts w:eastAsia="Times New Roman" w:cs="Times New Roman"/>
+          <w:color w:val="auto"/>
+          <w:sz w:val="16"/>
+          <w:szCs w:val="16"/>
+        </w:rPr>
+        <w:t>pháp</w:t>
+      </w:r>
+      <w:proofErr w:type="spellEnd"/>
+      <w:r>
+        <w:rPr>
+          <w:rFonts w:eastAsia="Times New Roman" w:cs="Times New Roman"/>
+          <w:color w:val="auto"/>
+          <w:sz w:val="16"/>
+          <w:szCs w:val="16"/>
+        </w:rPr>
+        <w:t xml:space="preserve"> </w:t>
+      </w:r>
+      <w:proofErr w:type="spellStart"/>
+      <w:r>
+        <w:rPr>
+          <w:rFonts w:eastAsia="Times New Roman" w:cs="Times New Roman"/>
+          <w:color w:val="auto"/>
+          <w:sz w:val="16"/>
+          <w:szCs w:val="16"/>
+        </w:rPr>
+        <w:t>của</w:t>
+      </w:r>
+      <w:proofErr w:type="spellEnd"/>
+      <w:r>
+        <w:rPr>
+          <w:rFonts w:eastAsia="Times New Roman" w:cs="Times New Roman"/>
+          <w:color w:val="auto"/>
+          <w:sz w:val="16"/>
+          <w:szCs w:val="16"/>
+        </w:rPr>
+        <w:t xml:space="preserve"> </w:t>
+      </w:r>
+      <w:proofErr w:type="spellStart"/>
+      <w:r>
+        <w:rPr>
+          <w:rFonts w:eastAsia="Times New Roman" w:cs="Times New Roman"/>
+          <w:color w:val="auto"/>
+          <w:sz w:val="16"/>
+          <w:szCs w:val="16"/>
+        </w:rPr>
+        <w:t>người</w:t>
+      </w:r>
+      <w:proofErr w:type="spellEnd"/>
+      <w:r>
+        <w:rPr>
+          <w:rFonts w:eastAsia="Times New Roman" w:cs="Times New Roman"/>
+          <w:color w:val="auto"/>
+          <w:sz w:val="16"/>
+          <w:szCs w:val="16"/>
+        </w:rPr>
+        <w:t xml:space="preserve"> </w:t>
+      </w:r>
+      <w:proofErr w:type="spellStart"/>
+      <w:r>
+        <w:rPr>
+          <w:rFonts w:eastAsia="Times New Roman" w:cs="Times New Roman"/>
+          <w:color w:val="auto"/>
+          <w:sz w:val="16"/>
+          <w:szCs w:val="16"/>
+        </w:rPr>
+        <w:t>ký</w:t>
+      </w:r>
+      <w:proofErr w:type="spellEnd"/>
+      <w:r>
+        <w:rPr>
+          <w:rFonts w:eastAsia="Times New Roman" w:cs="Times New Roman"/>
+          <w:color w:val="auto"/>
+          <w:sz w:val="16"/>
+          <w:szCs w:val="16"/>
+        </w:rPr>
+        <w:t xml:space="preserve"> ban </w:t>
+      </w:r>
+      <w:proofErr w:type="spellStart"/>
+      <w:r>
+        <w:rPr>
+          <w:rFonts w:eastAsia="Times New Roman" w:cs="Times New Roman"/>
+          <w:color w:val="auto"/>
+          <w:sz w:val="16"/>
+          <w:szCs w:val="16"/>
+        </w:rPr>
+        <w:t>hành</w:t>
+      </w:r>
+      <w:proofErr w:type="spellEnd"/>
+      <w:r>
+        <w:rPr>
+          <w:rFonts w:eastAsia="Times New Roman" w:cs="Times New Roman"/>
+          <w:color w:val="auto"/>
+          <w:sz w:val="16"/>
+          <w:szCs w:val="16"/>
+        </w:rPr>
+        <w:t xml:space="preserve"> </w:t>
+      </w:r>
+      <w:proofErr w:type="spellStart"/>
+      <w:r>
+        <w:rPr>
+          <w:rFonts w:eastAsia="Times New Roman" w:cs="Times New Roman"/>
+          <w:color w:val="auto"/>
+          <w:sz w:val="16"/>
+          <w:szCs w:val="16"/>
+        </w:rPr>
+        <w:t>văn</w:t>
+      </w:r>
+      <w:proofErr w:type="spellEnd"/>
+      <w:r>
+        <w:rPr>
+          <w:rFonts w:eastAsia="Times New Roman" w:cs="Times New Roman"/>
+          <w:color w:val="auto"/>
+          <w:sz w:val="16"/>
+          <w:szCs w:val="16"/>
+        </w:rPr>
+        <w:t xml:space="preserve"> </w:t>
+      </w:r>
+      <w:proofErr w:type="spellStart"/>
+      <w:r>
+        <w:rPr>
+          <w:rFonts w:eastAsia="Times New Roman" w:cs="Times New Roman"/>
+          <w:color w:val="auto"/>
+          <w:sz w:val="16"/>
+          <w:szCs w:val="16"/>
+        </w:rPr>
+        <w:t>bản</w:t>
+      </w:r>
+      <w:proofErr w:type="spellEnd"/>
+      <w:r>
+        <w:rPr>
+          <w:rFonts w:eastAsia="Times New Roman" w:cs="Times New Roman"/>
+          <w:color w:val="auto"/>
+          <w:sz w:val="16"/>
+          <w:szCs w:val="16"/>
+        </w:rPr>
+        <w:t>;</w:t>
       </w:r>
       <w:r>
         <w:rPr>
@@ -3193,13 +7363,175 @@
                               </w:rPr>
                               <w:t xml:space="preserve">  </w:t>
                             </w:r>
+                            <w:proofErr w:type="spellStart"/>
                             <w:r>
                               <w:rPr>
                                 <w:spacing w:val="-8"/>
                                 <w:sz w:val="20"/>
                               </w:rPr>
-                              <w:t>Lệnh này đã được giao cho bị can một bản vào hồi</w:t>
+                              <w:t>Lệnh</w:t>
                             </w:r>
+                            <w:proofErr w:type="spellEnd"/>
+                            <w:r>
+                              <w:rPr>
+                                <w:spacing w:val="-8"/>
+                                <w:sz w:val="20"/>
+                              </w:rPr>
+                              <w:t xml:space="preserve"> </w:t>
+                            </w:r>
+                            <w:proofErr w:type="spellStart"/>
+                            <w:r>
+                              <w:rPr>
+                                <w:spacing w:val="-8"/>
+                                <w:sz w:val="20"/>
+                              </w:rPr>
+                              <w:t>này</w:t>
+                            </w:r>
+                            <w:proofErr w:type="spellEnd"/>
+                            <w:r>
+                              <w:rPr>
+                                <w:spacing w:val="-8"/>
+                                <w:sz w:val="20"/>
+                              </w:rPr>
+                              <w:t xml:space="preserve"> </w:t>
+                            </w:r>
+                            <w:proofErr w:type="spellStart"/>
+                            <w:r>
+                              <w:rPr>
+                                <w:spacing w:val="-8"/>
+                                <w:sz w:val="20"/>
+                              </w:rPr>
+                              <w:t>đã</w:t>
+                            </w:r>
+                            <w:proofErr w:type="spellEnd"/>
+                            <w:r>
+                              <w:rPr>
+                                <w:spacing w:val="-8"/>
+                                <w:sz w:val="20"/>
+                              </w:rPr>
+                              <w:t xml:space="preserve"> </w:t>
+                            </w:r>
+                            <w:proofErr w:type="spellStart"/>
+                            <w:r>
+                              <w:rPr>
+                                <w:spacing w:val="-8"/>
+                                <w:sz w:val="20"/>
+                              </w:rPr>
+                              <w:t>được</w:t>
+                            </w:r>
+                            <w:proofErr w:type="spellEnd"/>
+                            <w:r>
+                              <w:rPr>
+                                <w:spacing w:val="-8"/>
+                                <w:sz w:val="20"/>
+                              </w:rPr>
+                              <w:t xml:space="preserve"> </w:t>
+                            </w:r>
+                            <w:proofErr w:type="spellStart"/>
+                            <w:r>
+                              <w:rPr>
+                                <w:spacing w:val="-8"/>
+                                <w:sz w:val="20"/>
+                              </w:rPr>
+                              <w:t>giao</w:t>
+                            </w:r>
+                            <w:proofErr w:type="spellEnd"/>
+                            <w:r>
+                              <w:rPr>
+                                <w:spacing w:val="-8"/>
+                                <w:sz w:val="20"/>
+                              </w:rPr>
+                              <w:t xml:space="preserve"> </w:t>
+                            </w:r>
+                            <w:proofErr w:type="spellStart"/>
+                            <w:r>
+                              <w:rPr>
+                                <w:spacing w:val="-8"/>
+                                <w:sz w:val="20"/>
+                              </w:rPr>
+                              <w:t>cho</w:t>
+                            </w:r>
+                            <w:proofErr w:type="spellEnd"/>
+                            <w:r>
+                              <w:rPr>
+                                <w:spacing w:val="-8"/>
+                                <w:sz w:val="20"/>
+                              </w:rPr>
+                              <w:t xml:space="preserve"> </w:t>
+                            </w:r>
+                            <w:proofErr w:type="spellStart"/>
+                            <w:r>
+                              <w:rPr>
+                                <w:spacing w:val="-8"/>
+                                <w:sz w:val="20"/>
+                              </w:rPr>
+                              <w:t>bị</w:t>
+                            </w:r>
+                            <w:proofErr w:type="spellEnd"/>
+                            <w:r>
+                              <w:rPr>
+                                <w:spacing w:val="-8"/>
+                                <w:sz w:val="20"/>
+                              </w:rPr>
+                              <w:t xml:space="preserve"> can </w:t>
+                            </w:r>
+                            <w:proofErr w:type="spellStart"/>
+                            <w:r>
+                              <w:rPr>
+                                <w:spacing w:val="-8"/>
+                                <w:sz w:val="20"/>
+                              </w:rPr>
+                              <w:t>một</w:t>
+                            </w:r>
+                            <w:proofErr w:type="spellEnd"/>
+                            <w:r>
+                              <w:rPr>
+                                <w:spacing w:val="-8"/>
+                                <w:sz w:val="20"/>
+                              </w:rPr>
+                              <w:t xml:space="preserve"> </w:t>
+                            </w:r>
+                            <w:proofErr w:type="spellStart"/>
+                            <w:r>
+                              <w:rPr>
+                                <w:spacing w:val="-8"/>
+                                <w:sz w:val="20"/>
+                              </w:rPr>
+                              <w:t>bản</w:t>
+                            </w:r>
+                            <w:proofErr w:type="spellEnd"/>
+                            <w:r>
+                              <w:rPr>
+                                <w:spacing w:val="-8"/>
+                                <w:sz w:val="20"/>
+                              </w:rPr>
+                              <w:t xml:space="preserve"> </w:t>
+                            </w:r>
+                            <w:proofErr w:type="spellStart"/>
+                            <w:r>
+                              <w:rPr>
+                                <w:spacing w:val="-8"/>
+                                <w:sz w:val="20"/>
+                              </w:rPr>
+                              <w:t>vào</w:t>
+                            </w:r>
+                            <w:proofErr w:type="spellEnd"/>
+                            <w:r>
+                              <w:rPr>
+                                <w:spacing w:val="-8"/>
+                                <w:sz w:val="20"/>
+                              </w:rPr>
+                              <w:t xml:space="preserve"> </w:t>
+                            </w:r>
+                            <w:proofErr w:type="spellStart"/>
+                            <w:r>
+                              <w:rPr>
+                                <w:spacing w:val="-8"/>
+                                <w:sz w:val="20"/>
+                              </w:rPr>
+                              <w:t>hồi</w:t>
+                            </w:r>
+                            <w:proofErr w:type="spellEnd"/>
                             <w:r>
                               <w:rPr>
                                 <w:spacing w:val="-2"/>
@@ -3214,12 +7546,14 @@
                               </w:rPr>
                               <w:t xml:space="preserve">..... </w:t>
                             </w:r>
+                            <w:proofErr w:type="spellStart"/>
                             <w:r>
                               <w:rPr>
                                 <w:sz w:val="20"/>
                               </w:rPr>
                               <w:t>giờ</w:t>
                             </w:r>
+                            <w:proofErr w:type="spellEnd"/>
                             <w:r>
                               <w:rPr>
                                 <w:spacing w:val="-2"/>
@@ -3240,12 +7574,14 @@
                               </w:rPr>
                               <w:t xml:space="preserve">... </w:t>
                             </w:r>
+                            <w:proofErr w:type="spellStart"/>
                             <w:r>
                               <w:rPr>
                                 <w:sz w:val="20"/>
                               </w:rPr>
                               <w:t>ngày</w:t>
                             </w:r>
+                            <w:proofErr w:type="spellEnd"/>
                             <w:r>
                               <w:rPr>
                                 <w:spacing w:val="-2"/>
@@ -3274,6 +7610,7 @@
                               </w:rPr>
                               <w:t xml:space="preserve">... </w:t>
                             </w:r>
+                            <w:proofErr w:type="spellStart"/>
                             <w:r>
                               <w:rPr>
                                 <w:sz w:val="20"/>
@@ -3287,6 +7624,7 @@
                               </w:rPr>
                               <w:t>g</w:t>
                             </w:r>
+                            <w:proofErr w:type="spellEnd"/>
                             <w:r>
                               <w:rPr>
                                 <w:spacing w:val="-2"/>
@@ -3321,6 +7659,7 @@
                               </w:rPr>
                               <w:t xml:space="preserve"> </w:t>
                             </w:r>
+                            <w:proofErr w:type="spellStart"/>
                             <w:r>
                               <w:rPr>
                                 <w:spacing w:val="-2"/>
@@ -3328,6 +7667,7 @@
                               </w:rPr>
                               <w:t>năm</w:t>
                             </w:r>
+                            <w:proofErr w:type="spellEnd"/>
                             <w:r>
                               <w:rPr>
                                 <w:spacing w:val="-2"/>
@@ -3398,13 +7738,95 @@
                               </w:rPr>
                               <w:t xml:space="preserve"> </w:t>
                             </w:r>
+                            <w:proofErr w:type="spellStart"/>
                             <w:r>
                               <w:rPr>
                                 <w:i/>
                                 <w:sz w:val="16"/>
                                 <w:szCs w:val="16"/>
                               </w:rPr>
-                              <w:t>Ký, ghi rõ họ tên)</w:t>
+                              <w:t>Ký</w:t>
+                            </w:r>
+                            <w:proofErr w:type="spellEnd"/>
+                            <w:r>
+                              <w:rPr>
+                                <w:i/>
+                                <w:sz w:val="16"/>
+                                <w:szCs w:val="16"/>
+                              </w:rPr>
+                              <w:t xml:space="preserve">, </w:t>
+                            </w:r>
+                            <w:proofErr w:type="spellStart"/>
+                            <w:r>
+                              <w:rPr>
+                                <w:i/>
+                                <w:sz w:val="16"/>
+                                <w:szCs w:val="16"/>
+                              </w:rPr>
+                              <w:t>ghi</w:t>
+                            </w:r>
+                            <w:proofErr w:type="spellEnd"/>
+                            <w:r>
+                              <w:rPr>
+                                <w:i/>
+                                <w:sz w:val="16"/>
+                                <w:szCs w:val="16"/>
+                              </w:rPr>
+                              <w:t xml:space="preserve"> </w:t>
+                            </w:r>
+                            <w:proofErr w:type="spellStart"/>
+                            <w:r>
+                              <w:rPr>
+                                <w:i/>
+                                <w:sz w:val="16"/>
+                                <w:szCs w:val="16"/>
+                              </w:rPr>
+                              <w:t>rõ</w:t>
+                            </w:r>
+                            <w:proofErr w:type="spellEnd"/>
+                            <w:r>
+                              <w:rPr>
+                                <w:i/>
+                                <w:sz w:val="16"/>
+                                <w:szCs w:val="16"/>
+                              </w:rPr>
+                              <w:t xml:space="preserve"> </w:t>
+                            </w:r>
+                            <w:proofErr w:type="spellStart"/>
+                            <w:r>
+                              <w:rPr>
+                                <w:i/>
+                                <w:sz w:val="16"/>
+                                <w:szCs w:val="16"/>
+                              </w:rPr>
+                              <w:t>họ</w:t>
+                            </w:r>
+                            <w:proofErr w:type="spellEnd"/>
+                            <w:r>
+                              <w:rPr>
+                                <w:i/>
+                                <w:sz w:val="16"/>
+                                <w:szCs w:val="16"/>
+                              </w:rPr>
+                              <w:t xml:space="preserve"> </w:t>
+                            </w:r>
+                            <w:proofErr w:type="spellStart"/>
+                            <w:r>
+                              <w:rPr>
+                                <w:i/>
+                                <w:sz w:val="16"/>
+                                <w:szCs w:val="16"/>
+                              </w:rPr>
+                              <w:t>tên</w:t>
+                            </w:r>
+                            <w:proofErr w:type="spellEnd"/>
+                            <w:r>
+                              <w:rPr>
+                                <w:i/>
+                                <w:sz w:val="16"/>
+                                <w:szCs w:val="16"/>
+                              </w:rPr>
+                              <w:t>)</w:t>
                             </w:r>
                           </w:p>
                           <w:p>
@@ -3475,13 +7897,175 @@
                         </w:rPr>
                         <w:t xml:space="preserve">  </w:t>
                       </w:r>
+                      <w:proofErr w:type="spellStart"/>
                       <w:r>
                         <w:rPr>
                           <w:spacing w:val="-8"/>
                           <w:sz w:val="20"/>
                         </w:rPr>
-                        <w:t>Lệnh này đã được giao cho bị can một bản vào hồi</w:t>
+                        <w:t>Lệnh</w:t>
                       </w:r>
+                      <w:proofErr w:type="spellEnd"/>
+                      <w:r>
+                        <w:rPr>
+                          <w:spacing w:val="-8"/>
+                          <w:sz w:val="20"/>
+                        </w:rPr>
+                        <w:t xml:space="preserve"> </w:t>
+                      </w:r>
+                      <w:proofErr w:type="spellStart"/>
+                      <w:r>
+                        <w:rPr>
+                          <w:spacing w:val="-8"/>
+                          <w:sz w:val="20"/>
+                        </w:rPr>
+                        <w:t>này</w:t>
+                      </w:r>
+                      <w:proofErr w:type="spellEnd"/>
+                      <w:r>
+                        <w:rPr>
+                          <w:spacing w:val="-8"/>
+                          <w:sz w:val="20"/>
+                        </w:rPr>
+                        <w:t xml:space="preserve"> </w:t>
+                      </w:r>
+                      <w:proofErr w:type="spellStart"/>
+                      <w:r>
+                        <w:rPr>
+                          <w:spacing w:val="-8"/>
+                          <w:sz w:val="20"/>
+                        </w:rPr>
+                        <w:t>đã</w:t>
+                      </w:r>
+                      <w:proofErr w:type="spellEnd"/>
+                      <w:r>
+                        <w:rPr>
+                          <w:spacing w:val="-8"/>
+                          <w:sz w:val="20"/>
+                        </w:rPr>
+                        <w:t xml:space="preserve"> </w:t>
+                      </w:r>
+                      <w:proofErr w:type="spellStart"/>
+                      <w:r>
+                        <w:rPr>
+                          <w:spacing w:val="-8"/>
+                          <w:sz w:val="20"/>
+                        </w:rPr>
+                        <w:t>được</w:t>
+                      </w:r>
+                      <w:proofErr w:type="spellEnd"/>
+                      <w:r>
+                        <w:rPr>
+                          <w:spacing w:val="-8"/>
+                          <w:sz w:val="20"/>
+                        </w:rPr>
+                        <w:t xml:space="preserve"> </w:t>
+                      </w:r>
+                      <w:proofErr w:type="spellStart"/>
+                      <w:r>
+                        <w:rPr>
+                          <w:spacing w:val="-8"/>
+                          <w:sz w:val="20"/>
+                        </w:rPr>
+                        <w:t>giao</w:t>
+                      </w:r>
+                      <w:proofErr w:type="spellEnd"/>
+                      <w:r>
+                        <w:rPr>
+                          <w:spacing w:val="-8"/>
+                          <w:sz w:val="20"/>
+                        </w:rPr>
+                        <w:t xml:space="preserve"> </w:t>
+                      </w:r>
+                      <w:proofErr w:type="spellStart"/>
+                      <w:r>
+                        <w:rPr>
+                          <w:spacing w:val="-8"/>
+                          <w:sz w:val="20"/>
+                        </w:rPr>
+                        <w:t>cho</w:t>
+                      </w:r>
+                      <w:proofErr w:type="spellEnd"/>
+                      <w:r>
+                        <w:rPr>
+                          <w:spacing w:val="-8"/>
+                          <w:sz w:val="20"/>
+                        </w:rPr>
+                        <w:t xml:space="preserve"> </w:t>
+                      </w:r>
+                      <w:proofErr w:type="spellStart"/>
+                      <w:r>
+                        <w:rPr>
+                          <w:spacing w:val="-8"/>
+                          <w:sz w:val="20"/>
+                        </w:rPr>
+                        <w:t>bị</w:t>
+                      </w:r>
+                      <w:proofErr w:type="spellEnd"/>
+                      <w:r>
+                        <w:rPr>
+                          <w:spacing w:val="-8"/>
+                          <w:sz w:val="20"/>
+                        </w:rPr>
+                        <w:t xml:space="preserve"> can </w:t>
+                      </w:r>
+                      <w:proofErr w:type="spellStart"/>
+                      <w:r>
+                        <w:rPr>
+                          <w:spacing w:val="-8"/>
+                          <w:sz w:val="20"/>
+                        </w:rPr>
+                        <w:t>một</w:t>
+                      </w:r>
+                      <w:proofErr w:type="spellEnd"/>
+                      <w:r>
+                        <w:rPr>
+                          <w:spacing w:val="-8"/>
+                          <w:sz w:val="20"/>
+                        </w:rPr>
+                        <w:t xml:space="preserve"> </w:t>
+                      </w:r>
+                      <w:proofErr w:type="spellStart"/>
+                      <w:r>
+                        <w:rPr>
+                          <w:spacing w:val="-8"/>
+                          <w:sz w:val="20"/>
+                        </w:rPr>
+                        <w:t>bản</w:t>
+                      </w:r>
+                      <w:proofErr w:type="spellEnd"/>
+                      <w:r>
+                        <w:rPr>
+                          <w:spacing w:val="-8"/>
+                          <w:sz w:val="20"/>
+                        </w:rPr>
+                        <w:t xml:space="preserve"> </w:t>
+                      </w:r>
+                      <w:proofErr w:type="spellStart"/>
+                      <w:r>
+                        <w:rPr>
+                          <w:spacing w:val="-8"/>
+                          <w:sz w:val="20"/>
+                        </w:rPr>
+                        <w:t>vào</w:t>
+                      </w:r>
+                      <w:proofErr w:type="spellEnd"/>
+                      <w:r>
+                        <w:rPr>
+                          <w:spacing w:val="-8"/>
+                          <w:sz w:val="20"/>
+                        </w:rPr>
+                        <w:t xml:space="preserve"> </w:t>
+                      </w:r>
+                      <w:proofErr w:type="spellStart"/>
+                      <w:r>
+                        <w:rPr>
+                          <w:spacing w:val="-8"/>
+                          <w:sz w:val="20"/>
+                        </w:rPr>
+                        <w:t>hồi</w:t>
+                      </w:r>
+                      <w:proofErr w:type="spellEnd"/>
                       <w:r>
                         <w:rPr>
                           <w:spacing w:val="-2"/>
@@ -3496,12 +8080,14 @@
                         </w:rPr>
                         <w:t xml:space="preserve">..... </w:t>
                       </w:r>
+                      <w:proofErr w:type="spellStart"/>
                       <w:r>
                         <w:rPr>
                           <w:sz w:val="20"/>
                         </w:rPr>
                         <w:t>giờ</w:t>
                       </w:r>
+                      <w:proofErr w:type="spellEnd"/>
                       <w:r>
                         <w:rPr>
                           <w:spacing w:val="-2"/>
@@ -3522,12 +8108,14 @@
                         </w:rPr>
                         <w:t xml:space="preserve">... </w:t>
                       </w:r>
+                      <w:proofErr w:type="spellStart"/>
                       <w:r>
                         <w:rPr>
                           <w:sz w:val="20"/>
                         </w:rPr>
                         <w:t>ngày</w:t>
                       </w:r>
+                      <w:proofErr w:type="spellEnd"/>
                       <w:r>
                         <w:rPr>
                           <w:spacing w:val="-2"/>
@@ -3556,6 +8144,7 @@
                         </w:rPr>
                         <w:t xml:space="preserve">... </w:t>
                       </w:r>
+                      <w:proofErr w:type="spellStart"/>
                       <w:r>
                         <w:rPr>
                           <w:sz w:val="20"/>
@@ -3569,6 +8158,7 @@
                         </w:rPr>
                         <w:t>g</w:t>
                       </w:r>
+                      <w:proofErr w:type="spellEnd"/>
                       <w:r>
                         <w:rPr>
                           <w:spacing w:val="-2"/>
@@ -3603,6 +8193,7 @@
                         </w:rPr>
                         <w:t xml:space="preserve"> </w:t>
                       </w:r>
+                      <w:proofErr w:type="spellStart"/>
                       <w:r>
                         <w:rPr>
                           <w:spacing w:val="-2"/>
@@ -3610,6 +8201,7 @@
                         </w:rPr>
                         <w:t>năm</w:t>
                       </w:r>
+                      <w:proofErr w:type="spellEnd"/>
                       <w:r>
                         <w:rPr>
                           <w:spacing w:val="-2"/>
@@ -3680,13 +8272,95 @@
                         </w:rPr>
                         <w:t xml:space="preserve"> </w:t>
                       </w:r>
+                      <w:proofErr w:type="spellStart"/>
                       <w:r>
                         <w:rPr>
                           <w:i/>
                           <w:sz w:val="16"/>
                           <w:szCs w:val="16"/>
                         </w:rPr>
-                        <w:t>Ký, ghi rõ họ tên)</w:t>
+                        <w:t>Ký</w:t>
+                      </w:r>
+                      <w:proofErr w:type="spellEnd"/>
+                      <w:r>
+                        <w:rPr>
+                          <w:i/>
+                          <w:sz w:val="16"/>
+                          <w:szCs w:val="16"/>
+                        </w:rPr>
+                        <w:t xml:space="preserve">, </w:t>
+                      </w:r>
+                      <w:proofErr w:type="spellStart"/>
+                      <w:r>
+                        <w:rPr>
+                          <w:i/>
+                          <w:sz w:val="16"/>
+                          <w:szCs w:val="16"/>
+                        </w:rPr>
+                        <w:t>ghi</w:t>
+                      </w:r>
+                      <w:proofErr w:type="spellEnd"/>
+                      <w:r>
+                        <w:rPr>
+                          <w:i/>
+                          <w:sz w:val="16"/>
+                          <w:szCs w:val="16"/>
+                        </w:rPr>
+                        <w:t xml:space="preserve"> </w:t>
+                      </w:r>
+                      <w:proofErr w:type="spellStart"/>
+                      <w:r>
+                        <w:rPr>
+                          <w:i/>
+                          <w:sz w:val="16"/>
+                          <w:szCs w:val="16"/>
+                        </w:rPr>
+                        <w:t>rõ</w:t>
+                      </w:r>
+                      <w:proofErr w:type="spellEnd"/>
+                      <w:r>
+                        <w:rPr>
+                          <w:i/>
+                          <w:sz w:val="16"/>
+                          <w:szCs w:val="16"/>
+                        </w:rPr>
+                        <w:t xml:space="preserve"> </w:t>
+                      </w:r>
+                      <w:proofErr w:type="spellStart"/>
+                      <w:r>
+                        <w:rPr>
+                          <w:i/>
+                          <w:sz w:val="16"/>
+                          <w:szCs w:val="16"/>
+                        </w:rPr>
+                        <w:t>họ</w:t>
+                      </w:r>
+                      <w:proofErr w:type="spellEnd"/>
+                      <w:r>
+                        <w:rPr>
+                          <w:i/>
+                          <w:sz w:val="16"/>
+                          <w:szCs w:val="16"/>
+                        </w:rPr>
+                        <w:t xml:space="preserve"> </w:t>
+                      </w:r>
+                      <w:proofErr w:type="spellStart"/>
+                      <w:r>
+                        <w:rPr>
+                          <w:i/>
+                          <w:sz w:val="16"/>
+                          <w:szCs w:val="16"/>
+                        </w:rPr>
+                        <w:t>tên</w:t>
+                      </w:r>
+                      <w:proofErr w:type="spellEnd"/>
+                      <w:r>
+                        <w:rPr>
+                          <w:i/>
+                          <w:sz w:val="16"/>
+                          <w:szCs w:val="16"/>
+                        </w:rPr>
+                        <w:t>)</w:t>
                       </w:r>
                     </w:p>
                     <w:p>
@@ -3735,24 +8409,217 @@
         </w:rPr>
         <w:t xml:space="preserve"> </w:t>
       </w:r>
-      <w:r>
-        <w:rPr>
-          <w:rFonts w:eastAsia="Times New Roman" w:cs="Times New Roman"/>
-          <w:color w:val="auto"/>
-          <w:sz w:val="16"/>
-          <w:szCs w:val="20"/>
-        </w:rPr>
-        <w:t>Thời gian tạm giữ</w:t>
-      </w:r>
-      <w:r>
-        <w:rPr>
-          <w:rFonts w:eastAsia="Times New Roman" w:cs="Times New Roman"/>
-          <w:color w:val="auto"/>
-          <w:sz w:val="16"/>
-          <w:szCs w:val="20"/>
-        </w:rPr>
-        <w:t xml:space="preserve"> được trừ vào thời hạn tạm giam</w:t>
-      </w:r>
+      <w:proofErr w:type="spellStart"/>
+      <w:r>
+        <w:rPr>
+          <w:rFonts w:eastAsia="Times New Roman" w:cs="Times New Roman"/>
+          <w:color w:val="auto"/>
+          <w:sz w:val="16"/>
+          <w:szCs w:val="20"/>
+        </w:rPr>
+        <w:t>Thời</w:t>
+      </w:r>
+      <w:proofErr w:type="spellEnd"/>
+      <w:r>
+        <w:rPr>
+          <w:rFonts w:eastAsia="Times New Roman" w:cs="Times New Roman"/>
+          <w:color w:val="auto"/>
+          <w:sz w:val="16"/>
+          <w:szCs w:val="20"/>
+        </w:rPr>
+        <w:t xml:space="preserve"> </w:t>
+      </w:r>
+      <w:proofErr w:type="spellStart"/>
+      <w:r>
+        <w:rPr>
+          <w:rFonts w:eastAsia="Times New Roman" w:cs="Times New Roman"/>
+          <w:color w:val="auto"/>
+          <w:sz w:val="16"/>
+          <w:szCs w:val="20"/>
+        </w:rPr>
+        <w:t>gian</w:t>
+      </w:r>
+      <w:proofErr w:type="spellEnd"/>
+      <w:r>
+        <w:rPr>
+          <w:rFonts w:eastAsia="Times New Roman" w:cs="Times New Roman"/>
+          <w:color w:val="auto"/>
+          <w:sz w:val="16"/>
+          <w:szCs w:val="20"/>
+        </w:rPr>
+        <w:t xml:space="preserve"> </w:t>
+      </w:r>
+      <w:proofErr w:type="spellStart"/>
+      <w:r>
+        <w:rPr>
+          <w:rFonts w:eastAsia="Times New Roman" w:cs="Times New Roman"/>
+          <w:color w:val="auto"/>
+          <w:sz w:val="16"/>
+          <w:szCs w:val="20"/>
+        </w:rPr>
+        <w:t>tạm</w:t>
+      </w:r>
+      <w:proofErr w:type="spellEnd"/>
+      <w:r>
+        <w:rPr>
+          <w:rFonts w:eastAsia="Times New Roman" w:cs="Times New Roman"/>
+          <w:color w:val="auto"/>
+          <w:sz w:val="16"/>
+          <w:szCs w:val="20"/>
+        </w:rPr>
+        <w:t xml:space="preserve"> </w:t>
+      </w:r>
+      <w:proofErr w:type="spellStart"/>
+      <w:r>
+        <w:rPr>
+          <w:rFonts w:eastAsia="Times New Roman" w:cs="Times New Roman"/>
+          <w:color w:val="auto"/>
+          <w:sz w:val="16"/>
+          <w:szCs w:val="20"/>
+        </w:rPr>
+        <w:t>giữ</w:t>
+      </w:r>
+      <w:proofErr w:type="spellEnd"/>
+      <w:r>
+        <w:rPr>
+          <w:rFonts w:eastAsia="Times New Roman" w:cs="Times New Roman"/>
+          <w:color w:val="auto"/>
+          <w:sz w:val="16"/>
+          <w:szCs w:val="20"/>
+        </w:rPr>
+        <w:t xml:space="preserve"> </w:t>
+      </w:r>
+      <w:proofErr w:type="spellStart"/>
+      <w:r>
+        <w:rPr>
+          <w:rFonts w:eastAsia="Times New Roman" w:cs="Times New Roman"/>
+          <w:color w:val="auto"/>
+          <w:sz w:val="16"/>
+          <w:szCs w:val="20"/>
+        </w:rPr>
+        <w:t>được</w:t>
+      </w:r>
+      <w:proofErr w:type="spellEnd"/>
+      <w:r>
+        <w:rPr>
+          <w:rFonts w:eastAsia="Times New Roman" w:cs="Times New Roman"/>
+          <w:color w:val="auto"/>
+          <w:sz w:val="16"/>
+          <w:szCs w:val="20"/>
+        </w:rPr>
+        <w:t xml:space="preserve"> </w:t>
+      </w:r>
+      <w:proofErr w:type="spellStart"/>
+      <w:r>
+        <w:rPr>
+          <w:rFonts w:eastAsia="Times New Roman" w:cs="Times New Roman"/>
+          <w:color w:val="auto"/>
+          <w:sz w:val="16"/>
+          <w:szCs w:val="20"/>
+        </w:rPr>
+        <w:t>trừ</w:t>
+      </w:r>
+      <w:proofErr w:type="spellEnd"/>
+      <w:r>
+        <w:rPr>
+          <w:rFonts w:eastAsia="Times New Roman" w:cs="Times New Roman"/>
+          <w:color w:val="auto"/>
+          <w:sz w:val="16"/>
+          <w:szCs w:val="20"/>
+        </w:rPr>
+        <w:t xml:space="preserve"> </w:t>
+      </w:r>
+      <w:proofErr w:type="spellStart"/>
+      <w:r>
+        <w:rPr>
+          <w:rFonts w:eastAsia="Times New Roman" w:cs="Times New Roman"/>
+          <w:color w:val="auto"/>
+          <w:sz w:val="16"/>
+          <w:szCs w:val="20"/>
+        </w:rPr>
+        <w:t>vào</w:t>
+      </w:r>
+      <w:proofErr w:type="spellEnd"/>
+      <w:r>
+        <w:rPr>
+          <w:rFonts w:eastAsia="Times New Roman" w:cs="Times New Roman"/>
+          <w:color w:val="auto"/>
+          <w:sz w:val="16"/>
+          <w:szCs w:val="20"/>
+        </w:rPr>
+        <w:t xml:space="preserve"> </w:t>
+      </w:r>
+      <w:proofErr w:type="spellStart"/>
+      <w:r>
+        <w:rPr>
+          <w:rFonts w:eastAsia="Times New Roman" w:cs="Times New Roman"/>
+          <w:color w:val="auto"/>
+          <w:sz w:val="16"/>
+          <w:szCs w:val="20"/>
+        </w:rPr>
+        <w:t>thời</w:t>
+      </w:r>
+      <w:proofErr w:type="spellEnd"/>
+      <w:r>
+        <w:rPr>
+          <w:rFonts w:eastAsia="Times New Roman" w:cs="Times New Roman"/>
+          <w:color w:val="auto"/>
+          <w:sz w:val="16"/>
+          <w:szCs w:val="20"/>
+        </w:rPr>
+        <w:t xml:space="preserve"> </w:t>
+      </w:r>
+      <w:proofErr w:type="spellStart"/>
+      <w:r>
+        <w:rPr>
+          <w:rFonts w:eastAsia="Times New Roman" w:cs="Times New Roman"/>
+          <w:color w:val="auto"/>
+          <w:sz w:val="16"/>
+          <w:szCs w:val="20"/>
+        </w:rPr>
+        <w:t>hạn</w:t>
+      </w:r>
+      <w:proofErr w:type="spellEnd"/>
+      <w:r>
+        <w:rPr>
+          <w:rFonts w:eastAsia="Times New Roman" w:cs="Times New Roman"/>
+          <w:color w:val="auto"/>
+          <w:sz w:val="16"/>
+          <w:szCs w:val="20"/>
+        </w:rPr>
+        <w:t xml:space="preserve"> </w:t>
+      </w:r>
+      <w:proofErr w:type="spellStart"/>
+      <w:r>
+        <w:rPr>
+          <w:rFonts w:eastAsia="Times New Roman" w:cs="Times New Roman"/>
+          <w:color w:val="auto"/>
+          <w:sz w:val="16"/>
+          <w:szCs w:val="20"/>
+        </w:rPr>
+        <w:t>tạm</w:t>
+      </w:r>
+      <w:proofErr w:type="spellEnd"/>
+      <w:r>
+        <w:rPr>
+          <w:rFonts w:eastAsia="Times New Roman" w:cs="Times New Roman"/>
+          <w:color w:val="auto"/>
+          <w:sz w:val="16"/>
+          <w:szCs w:val="20"/>
+        </w:rPr>
+        <w:t xml:space="preserve"> </w:t>
+      </w:r>
+      <w:proofErr w:type="spellStart"/>
+      <w:r>
+        <w:rPr>
+          <w:rFonts w:eastAsia="Times New Roman" w:cs="Times New Roman"/>
+          <w:color w:val="auto"/>
+          <w:sz w:val="16"/>
+          <w:szCs w:val="20"/>
+        </w:rPr>
+        <w:t>giam</w:t>
+      </w:r>
+      <w:proofErr w:type="spellEnd"/>
       <w:r>
         <w:rPr>
           <w:rFonts w:eastAsia="Times New Roman" w:cs="Times New Roman"/>
